--- a/budget-and-grant/correction/distribution/使途別金額明細書-テンプレート.docx
+++ b/budget-and-grant/correction/distribution/使途別金額明細書-テンプレート.docx
@@ -73,13 +73,14 @@
               <w:docPart w:val="A381E5964B9348EC95E57A6CE359C27C"/>
             </w:placeholder>
             <w:showingPlcHdr/>
-            <w:date>
+            <w:date w:fullDate="2023-10-01T00:00:00Z">
               <w:dateFormat w:val="ggge年M月d日"/>
               <w:lid w:val="ja-JP"/>
               <w:storeMappedDataAs w:val="dateTime"/>
               <w:calendar w:val="japan"/>
             </w:date>
           </w:sdtPr>
+          <w:sdtEndPr/>
           <w:sdtContent>
             <w:tc>
               <w:tcPr>
@@ -91,6 +92,7 @@
                 <w:r>
                   <w:rPr>
                     <w:rStyle w:val="a8"/>
+                    <w:color w:val="auto"/>
                   </w:rPr>
                   <w:t>クリックまたはタップして日付を入力してください。</w:t>
                 </w:r>
@@ -143,15 +145,7 @@
                 <w:b/>
                 <w:bCs/>
               </w:rPr>
-              <w:t>申請期間</w:t>
-            </w:r>
-            <w:r>
-              <w:rPr>
-                <w:rFonts w:hint="eastAsia"/>
-                <w:b/>
-                <w:bCs/>
-              </w:rPr>
-              <w:t>区分</w:t>
+              <w:t>申請期間区分</w:t>
             </w:r>
           </w:p>
         </w:tc>
@@ -167,6 +161,7 @@
               <w:listItem w:displayText="補正" w:value="補正"/>
             </w:comboBox>
           </w:sdtPr>
+          <w:sdtEndPr/>
           <w:sdtContent>
             <w:tc>
               <w:tcPr>
@@ -224,6 +219,7 @@
               <w:listItem w:displayText="学術文化会" w:value="学術文化会"/>
             </w:comboBox>
           </w:sdtPr>
+          <w:sdtEndPr/>
           <w:sdtContent>
             <w:tc>
               <w:tcPr>
@@ -279,6 +275,7 @@
               <w:listItem w:displayText="同好会" w:value="同好会"/>
             </w:comboBox>
           </w:sdtPr>
+          <w:sdtEndPr/>
           <w:sdtContent>
             <w:tc>
               <w:tcPr>
@@ -649,6 +646,7 @@
               <w:listItem w:displayText="雑収入" w:value="雑収入"/>
             </w:comboBox>
           </w:sdtPr>
+          <w:sdtEndPr/>
           <w:sdtContent>
             <w:tc>
               <w:tcPr>
@@ -757,6 +755,7 @@
               <w:listItem w:displayText="雑収入" w:value="雑収入"/>
             </w:comboBox>
           </w:sdtPr>
+          <w:sdtEndPr/>
           <w:sdtContent>
             <w:tc>
               <w:tcPr>
@@ -865,6 +864,7 @@
               <w:listItem w:displayText="雑収入" w:value="雑収入"/>
             </w:comboBox>
           </w:sdtPr>
+          <w:sdtEndPr/>
           <w:sdtContent>
             <w:tc>
               <w:tcPr>
@@ -973,6 +973,7 @@
               <w:listItem w:displayText="雑収入" w:value="雑収入"/>
             </w:comboBox>
           </w:sdtPr>
+          <w:sdtEndPr/>
           <w:sdtContent>
             <w:tc>
               <w:tcPr>
@@ -1081,6 +1082,7 @@
               <w:listItem w:displayText="雑収入" w:value="雑収入"/>
             </w:comboBox>
           </w:sdtPr>
+          <w:sdtEndPr/>
           <w:sdtContent>
             <w:tc>
               <w:tcPr>
@@ -1189,6 +1191,7 @@
               <w:listItem w:displayText="雑収入" w:value="雑収入"/>
             </w:comboBox>
           </w:sdtPr>
+          <w:sdtEndPr/>
           <w:sdtContent>
             <w:tc>
               <w:tcPr>
@@ -1297,6 +1300,7 @@
               <w:listItem w:displayText="雑収入" w:value="雑収入"/>
             </w:comboBox>
           </w:sdtPr>
+          <w:sdtEndPr/>
           <w:sdtContent>
             <w:tc>
               <w:tcPr>
@@ -1405,6 +1409,7 @@
               <w:listItem w:displayText="雑収入" w:value="雑収入"/>
             </w:comboBox>
           </w:sdtPr>
+          <w:sdtEndPr/>
           <w:sdtContent>
             <w:tc>
               <w:tcPr>
@@ -1513,6 +1518,7 @@
               <w:listItem w:displayText="雑収入" w:value="雑収入"/>
             </w:comboBox>
           </w:sdtPr>
+          <w:sdtEndPr/>
           <w:sdtContent>
             <w:tc>
               <w:tcPr>
@@ -1621,6 +1627,7 @@
               <w:listItem w:displayText="雑収入" w:value="雑収入"/>
             </w:comboBox>
           </w:sdtPr>
+          <w:sdtEndPr/>
           <w:sdtContent>
             <w:tc>
               <w:tcPr>
@@ -1729,6 +1736,7 @@
               <w:listItem w:displayText="雑収入" w:value="雑収入"/>
             </w:comboBox>
           </w:sdtPr>
+          <w:sdtEndPr/>
           <w:sdtContent>
             <w:tc>
               <w:tcPr>
@@ -1837,6 +1845,7 @@
               <w:listItem w:displayText="雑収入" w:value="雑収入"/>
             </w:comboBox>
           </w:sdtPr>
+          <w:sdtEndPr/>
           <w:sdtContent>
             <w:tc>
               <w:tcPr>
@@ -1945,6 +1954,7 @@
               <w:listItem w:displayText="雑収入" w:value="雑収入"/>
             </w:comboBox>
           </w:sdtPr>
+          <w:sdtEndPr/>
           <w:sdtContent>
             <w:tc>
               <w:tcPr>
@@ -2053,6 +2063,7 @@
               <w:listItem w:displayText="雑収入" w:value="雑収入"/>
             </w:comboBox>
           </w:sdtPr>
+          <w:sdtEndPr/>
           <w:sdtContent>
             <w:tc>
               <w:tcPr>
@@ -2161,6 +2172,7 @@
               <w:listItem w:displayText="雑収入" w:value="雑収入"/>
             </w:comboBox>
           </w:sdtPr>
+          <w:sdtEndPr/>
           <w:sdtContent>
             <w:tc>
               <w:tcPr>
@@ -2269,6 +2281,7 @@
               <w:listItem w:displayText="雑収入" w:value="雑収入"/>
             </w:comboBox>
           </w:sdtPr>
+          <w:sdtEndPr/>
           <w:sdtContent>
             <w:tc>
               <w:tcPr>
@@ -2377,6 +2390,7 @@
               <w:listItem w:displayText="雑収入" w:value="雑収入"/>
             </w:comboBox>
           </w:sdtPr>
+          <w:sdtEndPr/>
           <w:sdtContent>
             <w:tc>
               <w:tcPr>
@@ -2485,6 +2499,7 @@
               <w:listItem w:displayText="雑収入" w:value="雑収入"/>
             </w:comboBox>
           </w:sdtPr>
+          <w:sdtEndPr/>
           <w:sdtContent>
             <w:tc>
               <w:tcPr>
@@ -2593,6 +2608,7 @@
               <w:listItem w:displayText="雑収入" w:value="雑収入"/>
             </w:comboBox>
           </w:sdtPr>
+          <w:sdtEndPr/>
           <w:sdtContent>
             <w:tc>
               <w:tcPr>
@@ -2701,6 +2717,7 @@
               <w:listItem w:displayText="雑収入" w:value="雑収入"/>
             </w:comboBox>
           </w:sdtPr>
+          <w:sdtEndPr/>
           <w:sdtContent>
             <w:tc>
               <w:tcPr>
@@ -2809,6 +2826,7 @@
               <w:listItem w:displayText="雑収入" w:value="雑収入"/>
             </w:comboBox>
           </w:sdtPr>
+          <w:sdtEndPr/>
           <w:sdtContent>
             <w:tc>
               <w:tcPr>
@@ -2917,6 +2935,7 @@
               <w:listItem w:displayText="雑収入" w:value="雑収入"/>
             </w:comboBox>
           </w:sdtPr>
+          <w:sdtEndPr/>
           <w:sdtContent>
             <w:tc>
               <w:tcPr>
@@ -3025,6 +3044,7 @@
               <w:listItem w:displayText="雑収入" w:value="雑収入"/>
             </w:comboBox>
           </w:sdtPr>
+          <w:sdtEndPr/>
           <w:sdtContent>
             <w:tc>
               <w:tcPr>
@@ -3133,6 +3153,7 @@
               <w:listItem w:displayText="雑収入" w:value="雑収入"/>
             </w:comboBox>
           </w:sdtPr>
+          <w:sdtEndPr/>
           <w:sdtContent>
             <w:tc>
               <w:tcPr>
@@ -3241,6 +3262,7 @@
               <w:listItem w:displayText="雑収入" w:value="雑収入"/>
             </w:comboBox>
           </w:sdtPr>
+          <w:sdtEndPr/>
           <w:sdtContent>
             <w:tc>
               <w:tcPr>
@@ -3349,6 +3371,7 @@
               <w:listItem w:displayText="雑収入" w:value="雑収入"/>
             </w:comboBox>
           </w:sdtPr>
+          <w:sdtEndPr/>
           <w:sdtContent>
             <w:tc>
               <w:tcPr>
@@ -3457,6 +3480,7 @@
               <w:listItem w:displayText="雑収入" w:value="雑収入"/>
             </w:comboBox>
           </w:sdtPr>
+          <w:sdtEndPr/>
           <w:sdtContent>
             <w:tc>
               <w:tcPr>
@@ -3565,6 +3589,7 @@
               <w:listItem w:displayText="雑収入" w:value="雑収入"/>
             </w:comboBox>
           </w:sdtPr>
+          <w:sdtEndPr/>
           <w:sdtContent>
             <w:tc>
               <w:tcPr>
@@ -3673,6 +3698,7 @@
               <w:listItem w:displayText="雑収入" w:value="雑収入"/>
             </w:comboBox>
           </w:sdtPr>
+          <w:sdtEndPr/>
           <w:sdtContent>
             <w:tc>
               <w:tcPr>
@@ -3781,6 +3807,7 @@
               <w:listItem w:displayText="雑収入" w:value="雑収入"/>
             </w:comboBox>
           </w:sdtPr>
+          <w:sdtEndPr/>
           <w:sdtContent>
             <w:tc>
               <w:tcPr>
@@ -3889,6 +3916,7 @@
               <w:listItem w:displayText="雑収入" w:value="雑収入"/>
             </w:comboBox>
           </w:sdtPr>
+          <w:sdtEndPr/>
           <w:sdtContent>
             <w:tc>
               <w:tcPr>
@@ -3997,6 +4025,7 @@
               <w:listItem w:displayText="雑収入" w:value="雑収入"/>
             </w:comboBox>
           </w:sdtPr>
+          <w:sdtEndPr/>
           <w:sdtContent>
             <w:tc>
               <w:tcPr>
@@ -4105,6 +4134,7 @@
               <w:listItem w:displayText="雑収入" w:value="雑収入"/>
             </w:comboBox>
           </w:sdtPr>
+          <w:sdtEndPr/>
           <w:sdtContent>
             <w:tc>
               <w:tcPr>
@@ -4213,6 +4243,7 @@
               <w:listItem w:displayText="雑収入" w:value="雑収入"/>
             </w:comboBox>
           </w:sdtPr>
+          <w:sdtEndPr/>
           <w:sdtContent>
             <w:tc>
               <w:tcPr>
@@ -4321,6 +4352,7 @@
               <w:listItem w:displayText="雑収入" w:value="雑収入"/>
             </w:comboBox>
           </w:sdtPr>
+          <w:sdtEndPr/>
           <w:sdtContent>
             <w:tc>
               <w:tcPr>
@@ -4429,6 +4461,7 @@
               <w:listItem w:displayText="雑収入" w:value="雑収入"/>
             </w:comboBox>
           </w:sdtPr>
+          <w:sdtEndPr/>
           <w:sdtContent>
             <w:tc>
               <w:tcPr>
@@ -4537,6 +4570,7 @@
               <w:listItem w:displayText="雑収入" w:value="雑収入"/>
             </w:comboBox>
           </w:sdtPr>
+          <w:sdtEndPr/>
           <w:sdtContent>
             <w:tc>
               <w:tcPr>
@@ -4645,6 +4679,7 @@
               <w:listItem w:displayText="雑収入" w:value="雑収入"/>
             </w:comboBox>
           </w:sdtPr>
+          <w:sdtEndPr/>
           <w:sdtContent>
             <w:tc>
               <w:tcPr>
@@ -4753,6 +4788,7 @@
               <w:listItem w:displayText="雑収入" w:value="雑収入"/>
             </w:comboBox>
           </w:sdtPr>
+          <w:sdtEndPr/>
           <w:sdtContent>
             <w:tc>
               <w:tcPr>
@@ -4861,6 +4897,7 @@
               <w:listItem w:displayText="雑収入" w:value="雑収入"/>
             </w:comboBox>
           </w:sdtPr>
+          <w:sdtEndPr/>
           <w:sdtContent>
             <w:tc>
               <w:tcPr>
@@ -4969,6 +5006,7 @@
               <w:listItem w:displayText="雑収入" w:value="雑収入"/>
             </w:comboBox>
           </w:sdtPr>
+          <w:sdtEndPr/>
           <w:sdtContent>
             <w:tc>
               <w:tcPr>
@@ -5077,6 +5115,7 @@
               <w:listItem w:displayText="雑収入" w:value="雑収入"/>
             </w:comboBox>
           </w:sdtPr>
+          <w:sdtEndPr/>
           <w:sdtContent>
             <w:tc>
               <w:tcPr>
@@ -5185,6 +5224,7 @@
               <w:listItem w:displayText="雑収入" w:value="雑収入"/>
             </w:comboBox>
           </w:sdtPr>
+          <w:sdtEndPr/>
           <w:sdtContent>
             <w:tc>
               <w:tcPr>
@@ -5293,6 +5333,7 @@
               <w:listItem w:displayText="雑収入" w:value="雑収入"/>
             </w:comboBox>
           </w:sdtPr>
+          <w:sdtEndPr/>
           <w:sdtContent>
             <w:tc>
               <w:tcPr>
@@ -5401,6 +5442,7 @@
               <w:listItem w:displayText="雑収入" w:value="雑収入"/>
             </w:comboBox>
           </w:sdtPr>
+          <w:sdtEndPr/>
           <w:sdtContent>
             <w:tc>
               <w:tcPr>
@@ -5509,6 +5551,7 @@
               <w:listItem w:displayText="雑収入" w:value="雑収入"/>
             </w:comboBox>
           </w:sdtPr>
+          <w:sdtEndPr/>
           <w:sdtContent>
             <w:tc>
               <w:tcPr>
@@ -5617,6 +5660,7 @@
               <w:listItem w:displayText="雑収入" w:value="雑収入"/>
             </w:comboBox>
           </w:sdtPr>
+          <w:sdtEndPr/>
           <w:sdtContent>
             <w:tc>
               <w:tcPr>
@@ -5725,6 +5769,7 @@
               <w:listItem w:displayText="雑収入" w:value="雑収入"/>
             </w:comboBox>
           </w:sdtPr>
+          <w:sdtEndPr/>
           <w:sdtContent>
             <w:tc>
               <w:tcPr>
@@ -5833,6 +5878,7 @@
               <w:listItem w:displayText="雑収入" w:value="雑収入"/>
             </w:comboBox>
           </w:sdtPr>
+          <w:sdtEndPr/>
           <w:sdtContent>
             <w:tc>
               <w:tcPr>
@@ -5941,6 +5987,7 @@
               <w:listItem w:displayText="雑収入" w:value="雑収入"/>
             </w:comboBox>
           </w:sdtPr>
+          <w:sdtEndPr/>
           <w:sdtContent>
             <w:tc>
               <w:tcPr>
@@ -6049,6 +6096,7 @@
               <w:listItem w:displayText="雑収入" w:value="雑収入"/>
             </w:comboBox>
           </w:sdtPr>
+          <w:sdtEndPr/>
           <w:sdtContent>
             <w:tc>
               <w:tcPr>
@@ -6157,6 +6205,7 @@
               <w:listItem w:displayText="雑収入" w:value="雑収入"/>
             </w:comboBox>
           </w:sdtPr>
+          <w:sdtEndPr/>
           <w:sdtContent>
             <w:tc>
               <w:tcPr>
@@ -6265,6 +6314,7 @@
               <w:listItem w:displayText="雑収入" w:value="雑収入"/>
             </w:comboBox>
           </w:sdtPr>
+          <w:sdtEndPr/>
           <w:sdtContent>
             <w:tc>
               <w:tcPr>
@@ -6373,6 +6423,7 @@
               <w:listItem w:displayText="雑収入" w:value="雑収入"/>
             </w:comboBox>
           </w:sdtPr>
+          <w:sdtEndPr/>
           <w:sdtContent>
             <w:tc>
               <w:tcPr>
@@ -6481,6 +6532,7 @@
               <w:listItem w:displayText="雑収入" w:value="雑収入"/>
             </w:comboBox>
           </w:sdtPr>
+          <w:sdtEndPr/>
           <w:sdtContent>
             <w:tc>
               <w:tcPr>
@@ -6589,6 +6641,7 @@
               <w:listItem w:displayText="雑収入" w:value="雑収入"/>
             </w:comboBox>
           </w:sdtPr>
+          <w:sdtEndPr/>
           <w:sdtContent>
             <w:tc>
               <w:tcPr>
@@ -6697,6 +6750,7 @@
               <w:listItem w:displayText="雑収入" w:value="雑収入"/>
             </w:comboBox>
           </w:sdtPr>
+          <w:sdtEndPr/>
           <w:sdtContent>
             <w:tc>
               <w:tcPr>
@@ -6805,6 +6859,7 @@
               <w:listItem w:displayText="雑収入" w:value="雑収入"/>
             </w:comboBox>
           </w:sdtPr>
+          <w:sdtEndPr/>
           <w:sdtContent>
             <w:tc>
               <w:tcPr>
@@ -6913,6 +6968,7 @@
               <w:listItem w:displayText="雑収入" w:value="雑収入"/>
             </w:comboBox>
           </w:sdtPr>
+          <w:sdtEndPr/>
           <w:sdtContent>
             <w:tc>
               <w:tcPr>
@@ -7021,6 +7077,7 @@
               <w:listItem w:displayText="雑収入" w:value="雑収入"/>
             </w:comboBox>
           </w:sdtPr>
+          <w:sdtEndPr/>
           <w:sdtContent>
             <w:tc>
               <w:tcPr>
@@ -7129,6 +7186,7 @@
               <w:listItem w:displayText="雑収入" w:value="雑収入"/>
             </w:comboBox>
           </w:sdtPr>
+          <w:sdtEndPr/>
           <w:sdtContent>
             <w:tc>
               <w:tcPr>
@@ -7237,6 +7295,7 @@
               <w:listItem w:displayText="雑収入" w:value="雑収入"/>
             </w:comboBox>
           </w:sdtPr>
+          <w:sdtEndPr/>
           <w:sdtContent>
             <w:tc>
               <w:tcPr>
@@ -7345,6 +7404,7 @@
               <w:listItem w:displayText="雑収入" w:value="雑収入"/>
             </w:comboBox>
           </w:sdtPr>
+          <w:sdtEndPr/>
           <w:sdtContent>
             <w:tc>
               <w:tcPr>
@@ -7453,6 +7513,7 @@
               <w:listItem w:displayText="雑収入" w:value="雑収入"/>
             </w:comboBox>
           </w:sdtPr>
+          <w:sdtEndPr/>
           <w:sdtContent>
             <w:tc>
               <w:tcPr>
@@ -7561,6 +7622,7 @@
               <w:listItem w:displayText="雑収入" w:value="雑収入"/>
             </w:comboBox>
           </w:sdtPr>
+          <w:sdtEndPr/>
           <w:sdtContent>
             <w:tc>
               <w:tcPr>
@@ -7669,6 +7731,7 @@
               <w:listItem w:displayText="雑収入" w:value="雑収入"/>
             </w:comboBox>
           </w:sdtPr>
+          <w:sdtEndPr/>
           <w:sdtContent>
             <w:tc>
               <w:tcPr>
@@ -7777,6 +7840,7 @@
               <w:listItem w:displayText="雑収入" w:value="雑収入"/>
             </w:comboBox>
           </w:sdtPr>
+          <w:sdtEndPr/>
           <w:sdtContent>
             <w:tc>
               <w:tcPr>
@@ -7885,6 +7949,7 @@
               <w:listItem w:displayText="雑収入" w:value="雑収入"/>
             </w:comboBox>
           </w:sdtPr>
+          <w:sdtEndPr/>
           <w:sdtContent>
             <w:tc>
               <w:tcPr>
@@ -7999,8 +8064,9 @@
     </w:tblPr>
     <w:tblGrid>
       <w:gridCol w:w="4536"/>
-      <w:gridCol w:w="2410"/>
-      <w:gridCol w:w="8779"/>
+      <w:gridCol w:w="1985"/>
+      <w:gridCol w:w="1134"/>
+      <w:gridCol w:w="8071"/>
     </w:tblGrid>
     <w:tr>
       <w:tc>
@@ -8011,12 +8077,39 @@
         <w:p>
           <w:pPr>
             <w:pStyle w:val="a5"/>
+            <w:rPr>
+              <w:rFonts w:hint="eastAsia"/>
+            </w:rPr>
           </w:pPr>
           <w:r>
             <w:rPr>
               <w:rFonts w:hint="eastAsia"/>
             </w:rPr>
             <w:t>団体名</w:t>
+          </w:r>
+          <w:r>
+            <w:rPr>
+              <w:rFonts w:hint="eastAsia"/>
+            </w:rPr>
+            <w:t>を記入</w:t>
+          </w:r>
+        </w:p>
+      </w:tc>
+      <w:tc>
+        <w:tcPr>
+          <w:tcW w:w="1985" w:type="dxa"/>
+          <w:vAlign w:val="center"/>
+        </w:tcPr>
+        <w:p>
+          <w:pPr>
+            <w:pStyle w:val="a5"/>
+            <w:jc w:val="center"/>
+          </w:pPr>
+          <w:r>
+            <w:rPr>
+              <w:rFonts w:hint="eastAsia"/>
+            </w:rPr>
+            <w:t>年度を記入</w:t>
           </w:r>
         </w:p>
       </w:tc>
@@ -8024,18 +8117,19 @@
         <w:sdtPr>
           <w:id w:val="1488972893"/>
           <w:placeholder>
-            <w:docPart w:val="B4D9610E43754F45B66D9D2908B568A2"/>
+            <w:docPart w:val="4433922557E64A4A809A9B93A272CA57"/>
           </w:placeholder>
           <w:comboBox>
-            <w:listItem w:displayText="選択してください。" w:value="選択してください。"/>
+            <w:listItem w:displayText="選択" w:value="選択"/>
             <w:listItem w:displayText="当初" w:value="当初"/>
             <w:listItem w:displayText="補正" w:value="補正"/>
           </w:comboBox>
         </w:sdtPr>
+        <w:sdtEndPr/>
         <w:sdtContent>
           <w:tc>
             <w:tcPr>
-              <w:tcW w:w="2410" w:type="dxa"/>
+              <w:tcW w:w="1134" w:type="dxa"/>
               <w:vAlign w:val="center"/>
             </w:tcPr>
             <w:p>
@@ -8044,7 +8138,7 @@
                 <w:jc w:val="center"/>
               </w:pPr>
               <w:r>
-                <w:t>当初</w:t>
+                <w:t>選択</w:t>
               </w:r>
             </w:p>
           </w:tc>
@@ -8052,7 +8146,7 @@
       </w:sdt>
       <w:tc>
         <w:tcPr>
-          <w:tcW w:w="8779" w:type="dxa"/>
+          <w:tcW w:w="8071" w:type="dxa"/>
           <w:vAlign w:val="center"/>
         </w:tcPr>
         <w:sdt>
@@ -8063,6 +8157,7 @@
               <w:docPartUnique/>
             </w:docPartObj>
           </w:sdtPr>
+          <w:sdtEndPr/>
           <w:sdtContent>
             <w:p>
               <w:pPr>
@@ -10854,7 +10949,7 @@
     </w:docPart>
     <w:docPart>
       <w:docPartPr>
-        <w:name w:val="B4D9610E43754F45B66D9D2908B568A2"/>
+        <w:name w:val="4433922557E64A4A809A9B93A272CA57"/>
         <w:category>
           <w:name w:val="全般"/>
           <w:gallery w:val="placeholder"/>
@@ -10865,12 +10960,12 @@
         <w:behaviors>
           <w:behavior w:val="content"/>
         </w:behaviors>
-        <w:guid w:val="{F5DEB023-E9FE-479E-A0F6-66321280EBCC}"/>
+        <w:guid w:val="{40AD0BA9-BAA8-400F-A81E-7F6CE370239F}"/>
       </w:docPartPr>
       <w:docPartBody>
         <w:p>
           <w:pPr>
-            <w:pStyle w:val="B4D9610E43754F45B66D9D2908B568A2"/>
+            <w:pStyle w:val="4433922557E64A4A809A9B93A272CA57"/>
           </w:pPr>
           <w:r>
             <w:rPr>
@@ -10937,7 +11032,10 @@
   </w:compat>
   <w:rsids>
     <w:rsidRoot w:val="00F2583E"/>
+    <w:rsid w:val="002D33AD"/>
     <w:rsid w:val="008B5043"/>
+    <w:rsid w:val="00B15B2A"/>
+    <w:rsid w:val="00CF5DC0"/>
     <w:rsid w:val="00F2583E"/>
   </w:rsids>
   <m:mathPr>
@@ -11394,7 +11492,7 @@
     <w:basedOn w:val="a0"/>
     <w:uiPriority w:val="99"/>
     <w:semiHidden/>
-    <w:rsid w:val="00F2583E"/>
+    <w:rsid w:val="00B15B2A"/>
     <w:rPr>
       <w:color w:val="808080"/>
     </w:rPr>
@@ -11983,6 +12081,22 @@
       <w:jc w:val="both"/>
     </w:pPr>
   </w:style>
+  <w:style w:type="paragraph" w:customStyle="1" w:styleId="EFEF2030537A47D89603BA8E24E5CB6E">
+    <w:name w:val="EFEF2030537A47D89603BA8E24E5CB6E"/>
+    <w:rsid w:val="00B15B2A"/>
+    <w:pPr>
+      <w:widowControl w:val="0"/>
+      <w:jc w:val="both"/>
+    </w:pPr>
+  </w:style>
+  <w:style w:type="paragraph" w:customStyle="1" w:styleId="4433922557E64A4A809A9B93A272CA57">
+    <w:name w:val="4433922557E64A4A809A9B93A272CA57"/>
+    <w:rsid w:val="00B15B2A"/>
+    <w:pPr>
+      <w:widowControl w:val="0"/>
+      <w:jc w:val="both"/>
+    </w:pPr>
+  </w:style>
 </w:styles>
 </file>
 
@@ -12289,6 +12403,25 @@
 </file>
 
 <file path=customXml/item1.xml><?xml version="1.0" encoding="utf-8"?>
+<?mso-contentType ?>
+<FormTemplates xmlns="http://schemas.microsoft.com/sharepoint/v3/contenttype/forms">
+  <Display>DocumentLibraryForm</Display>
+  <Edit>DocumentLibraryForm</Edit>
+  <New>DocumentLibraryForm</New>
+</FormTemplates>
+</file>
+
+<file path=customXml/item2.xml><?xml version="1.0" encoding="utf-8"?>
+<p:properties xmlns:p="http://schemas.microsoft.com/office/2006/metadata/properties" xmlns:xsi="http://www.w3.org/2001/XMLSchema-instance" xmlns:pc="http://schemas.microsoft.com/office/infopath/2007/PartnerControls">
+  <documentManagement/>
+</p:properties>
+</file>
+
+<file path=customXml/item3.xml><?xml version="1.0" encoding="utf-8"?>
+<b:Sources xmlns:b="http://schemas.openxmlformats.org/officeDocument/2006/bibliography" xmlns="http://schemas.openxmlformats.org/officeDocument/2006/bibliography" SelectedStyle="\APASixthEditionOfficeOnline.xsl" StyleName="APA" Version="6"/>
+</file>
+
+<file path=customXml/item4.xml><?xml version="1.0" encoding="utf-8"?>
 <ct:contentTypeSchema xmlns:ct="http://schemas.microsoft.com/office/2006/metadata/contentType" xmlns:ma="http://schemas.microsoft.com/office/2006/metadata/properties/metaAttributes" ct:_="" ma:_="" ma:contentTypeName="ドキュメント" ma:contentTypeID="0x0101005F259B5953E50E4D9EE66A26C0E8FB41" ma:contentTypeVersion="11" ma:contentTypeDescription="新しいドキュメントを作成します。" ma:contentTypeScope="" ma:versionID="0076d6bf3f5aff1a935f107415756716">
   <xsd:schema xmlns:xsd="http://www.w3.org/2001/XMLSchema" xmlns:xs="http://www.w3.org/2001/XMLSchema" xmlns:p="http://schemas.microsoft.com/office/2006/metadata/properties" xmlns:ns2="29c861dc-4355-4c7f-8fc5-456e3ecd03d9" xmlns:ns3="4e54704d-5098-46ab-87f9-bf0760a6ca16" targetNamespace="http://schemas.microsoft.com/office/2006/metadata/properties" ma:root="true" ma:fieldsID="c872c0462b3b47811b4d00e11c061d7f" ns2:_="" ns3:_="">
     <xsd:import namespace="29c861dc-4355-4c7f-8fc5-456e3ecd03d9"/>
@@ -12491,26 +12624,32 @@
 </ct:contentTypeSchema>
 </file>
 
-<file path=customXml/item2.xml><?xml version="1.0" encoding="utf-8"?>
-<b:Sources xmlns:b="http://schemas.openxmlformats.org/officeDocument/2006/bibliography" xmlns="http://schemas.openxmlformats.org/officeDocument/2006/bibliography" SelectedStyle="\APASixthEditionOfficeOnline.xsl" StyleName="APA" Version="6"/>
+<file path=customXml/itemProps1.xml><?xml version="1.0" encoding="utf-8"?>
+<ds:datastoreItem xmlns:ds="http://schemas.openxmlformats.org/officeDocument/2006/customXml" ds:itemID="{9664C957-79FA-4153-B16A-F955C79202D8}">
+  <ds:schemaRefs>
+    <ds:schemaRef ds:uri="http://schemas.microsoft.com/sharepoint/v3/contenttype/forms"/>
+  </ds:schemaRefs>
+</ds:datastoreItem>
 </file>
 
-<file path=customXml/item3.xml><?xml version="1.0" encoding="utf-8"?>
-<p:properties xmlns:p="http://schemas.microsoft.com/office/2006/metadata/properties" xmlns:xsi="http://www.w3.org/2001/XMLSchema-instance" xmlns:pc="http://schemas.microsoft.com/office/infopath/2007/PartnerControls">
-  <documentManagement/>
-</p:properties>
+<file path=customXml/itemProps2.xml><?xml version="1.0" encoding="utf-8"?>
+<ds:datastoreItem xmlns:ds="http://schemas.openxmlformats.org/officeDocument/2006/customXml" ds:itemID="{87F9370F-4F03-40C2-BD7A-64ECDA3AF7AF}">
+  <ds:schemaRefs>
+    <ds:schemaRef ds:uri="http://schemas.microsoft.com/office/2006/metadata/properties"/>
+    <ds:schemaRef ds:uri="http://schemas.microsoft.com/office/infopath/2007/PartnerControls"/>
+  </ds:schemaRefs>
+</ds:datastoreItem>
 </file>
 
-<file path=customXml/item4.xml><?xml version="1.0" encoding="utf-8"?>
-<?mso-contentType ?>
-<FormTemplates xmlns="http://schemas.microsoft.com/sharepoint/v3/contenttype/forms">
-  <Display>DocumentLibraryForm</Display>
-  <Edit>DocumentLibraryForm</Edit>
-  <New>DocumentLibraryForm</New>
-</FormTemplates>
+<file path=customXml/itemProps3.xml><?xml version="1.0" encoding="utf-8"?>
+<ds:datastoreItem xmlns:ds="http://schemas.openxmlformats.org/officeDocument/2006/customXml" ds:itemID="{72F685F4-D6B9-4357-B6B2-FFA5A314FA6F}">
+  <ds:schemaRefs>
+    <ds:schemaRef ds:uri="http://schemas.openxmlformats.org/officeDocument/2006/bibliography"/>
+  </ds:schemaRefs>
+</ds:datastoreItem>
 </file>
 
-<file path=customXml/itemProps1.xml><?xml version="1.0" encoding="utf-8"?>
+<file path=customXml/itemProps4.xml><?xml version="1.0" encoding="utf-8"?>
 <ds:datastoreItem xmlns:ds="http://schemas.openxmlformats.org/officeDocument/2006/customXml" ds:itemID="{FED24D56-4AA0-4C94-A44F-F666425D1E74}">
   <ds:schemaRefs>
     <ds:schemaRef ds:uri="http://schemas.microsoft.com/office/2006/metadata/contentType"/>
@@ -12527,29 +12666,4 @@
     <ds:schemaRef ds:uri="http://schemas.microsoft.com/internal/obd"/>
   </ds:schemaRefs>
 </ds:datastoreItem>
-</file>
-
-<file path=customXml/itemProps2.xml><?xml version="1.0" encoding="utf-8"?>
-<ds:datastoreItem xmlns:ds="http://schemas.openxmlformats.org/officeDocument/2006/customXml" ds:itemID="{72F685F4-D6B9-4357-B6B2-FFA5A314FA6F}">
-  <ds:schemaRefs>
-    <ds:schemaRef ds:uri="http://schemas.openxmlformats.org/officeDocument/2006/bibliography"/>
-  </ds:schemaRefs>
-</ds:datastoreItem>
-</file>
-
-<file path=customXml/itemProps3.xml><?xml version="1.0" encoding="utf-8"?>
-<ds:datastoreItem xmlns:ds="http://schemas.openxmlformats.org/officeDocument/2006/customXml" ds:itemID="{87F9370F-4F03-40C2-BD7A-64ECDA3AF7AF}">
-  <ds:schemaRefs>
-    <ds:schemaRef ds:uri="http://schemas.microsoft.com/office/2006/metadata/properties"/>
-    <ds:schemaRef ds:uri="http://schemas.microsoft.com/office/infopath/2007/PartnerControls"/>
-  </ds:schemaRefs>
-</ds:datastoreItem>
-</file>
-
-<file path=customXml/itemProps4.xml><?xml version="1.0" encoding="utf-8"?>
-<ds:datastoreItem xmlns:ds="http://schemas.openxmlformats.org/officeDocument/2006/customXml" ds:itemID="{9664C957-79FA-4153-B16A-F955C79202D8}">
-  <ds:schemaRefs>
-    <ds:schemaRef ds:uri="http://schemas.microsoft.com/sharepoint/v3/contenttype/forms"/>
-  </ds:schemaRefs>
-</ds:datastoreItem>
 </file>
--- a/budget-and-grant/correction/distribution/使途別金額明細書-テンプレート.docx
+++ b/budget-and-grant/correction/distribution/使途別金額明細書-テンプレート.docx
@@ -145,7 +145,15 @@
                 <w:b/>
                 <w:bCs/>
               </w:rPr>
-              <w:t>申請期間区分</w:t>
+              <w:t>申請</w:t>
+            </w:r>
+            <w:r>
+              <w:rPr>
+                <w:rFonts w:hint="eastAsia"/>
+                <w:b/>
+                <w:bCs/>
+              </w:rPr>
+              <w:t>種別</w:t>
             </w:r>
           </w:p>
         </w:tc>
@@ -273,6 +281,7 @@
               <w:listItem w:displayText="選択してください。" w:value="選択してください。"/>
               <w:listItem w:displayText="部" w:value="部"/>
               <w:listItem w:displayText="同好会" w:value="同好会"/>
+              <w:listItem w:displayText="愛好会" w:value="愛好会"/>
             </w:comboBox>
           </w:sdtPr>
           <w:sdtEndPr/>
@@ -399,12 +408,6 @@
             <w:r>
               <w:rPr>
                 <w:rFonts w:hint="eastAsia"/>
-              </w:rPr>
-              <w:t>支援財源で</w:t>
-            </w:r>
-            <w:r>
-              <w:rPr>
-                <w:rFonts w:hint="eastAsia"/>
                 <w:u w:val="single"/>
               </w:rPr>
               <w:t>出入金する</w:t>
@@ -524,8 +527,9 @@
       </w:tblPr>
       <w:tblGrid>
         <w:gridCol w:w="2123"/>
-        <w:gridCol w:w="1274"/>
-        <w:gridCol w:w="12328"/>
+        <w:gridCol w:w="1132"/>
+        <w:gridCol w:w="1135"/>
+        <w:gridCol w:w="11335"/>
       </w:tblGrid>
       <w:tr>
         <w:trPr>
@@ -556,7 +560,7 @@
         </w:tc>
         <w:tc>
           <w:tcPr>
-            <w:tcW w:w="405" w:type="pct"/>
+            <w:tcW w:w="360" w:type="pct"/>
             <w:vAlign w:val="center"/>
           </w:tcPr>
           <w:p>
@@ -579,7 +583,30 @@
         </w:tc>
         <w:tc>
           <w:tcPr>
-            <w:tcW w:w="3920" w:type="pct"/>
+            <w:tcW w:w="361" w:type="pct"/>
+            <w:vAlign w:val="center"/>
+          </w:tcPr>
+          <w:p>
+            <w:pPr>
+              <w:jc w:val="center"/>
+              <w:rPr>
+                <w:b/>
+                <w:bCs/>
+              </w:rPr>
+            </w:pPr>
+            <w:r>
+              <w:rPr>
+                <w:rFonts w:hint="eastAsia"/>
+                <w:b/>
+                <w:bCs/>
+              </w:rPr>
+              <w:t>支援財源</w:t>
+            </w:r>
+          </w:p>
+        </w:tc>
+        <w:tc>
+          <w:tcPr>
+            <w:tcW w:w="3604" w:type="pct"/>
             <w:vAlign w:val="center"/>
           </w:tcPr>
           <w:p>
@@ -613,7 +640,7 @@
             </w:rPr>
             <w:id w:val="1882047063"/>
             <w:placeholder>
-              <w:docPart w:val="5B13251E6DD043588418832C032AF06A"/>
+              <w:docPart w:val="95F466FA26874E5CA32184A2487F796C"/>
             </w:placeholder>
             <w:comboBox>
               <w:listItem w:displayText="選択してください。" w:value="選択してください。"/>
@@ -674,7 +701,7 @@
         </w:sdt>
         <w:tc>
           <w:tcPr>
-            <w:tcW w:w="405" w:type="pct"/>
+            <w:tcW w:w="360" w:type="pct"/>
             <w:vAlign w:val="center"/>
           </w:tcPr>
           <w:p>
@@ -697,7 +724,31 @@
         </w:tc>
         <w:tc>
           <w:tcPr>
-            <w:tcW w:w="3920" w:type="pct"/>
+            <w:tcW w:w="361" w:type="pct"/>
+            <w:vAlign w:val="center"/>
+          </w:tcPr>
+          <w:p>
+            <w:pPr>
+              <w:spacing w:line="220" w:lineRule="exact"/>
+              <w:jc w:val="right"/>
+              <w:rPr>
+                <w:sz w:val="18"/>
+                <w:szCs w:val="18"/>
+              </w:rPr>
+            </w:pPr>
+            <w:r>
+              <w:rPr>
+                <w:rFonts w:hint="eastAsia"/>
+                <w:sz w:val="18"/>
+                <w:szCs w:val="18"/>
+              </w:rPr>
+              <w:t>\</w:t>
+            </w:r>
+          </w:p>
+        </w:tc>
+        <w:tc>
+          <w:tcPr>
+            <w:tcW w:w="3604" w:type="pct"/>
           </w:tcPr>
           <w:p>
             <w:pPr>
@@ -722,7 +773,7 @@
             </w:rPr>
             <w:id w:val="1356382297"/>
             <w:placeholder>
-              <w:docPart w:val="20845B6DBAC44FEAAD025AFEA9DFC14F"/>
+              <w:docPart w:val="C3B18017C6D84E558D6136DEB2C7E7F8"/>
             </w:placeholder>
             <w:comboBox>
               <w:listItem w:displayText="選択してください。" w:value="選択してください。"/>
@@ -783,7 +834,7 @@
         </w:sdt>
         <w:tc>
           <w:tcPr>
-            <w:tcW w:w="405" w:type="pct"/>
+            <w:tcW w:w="360" w:type="pct"/>
             <w:vAlign w:val="center"/>
           </w:tcPr>
           <w:p>
@@ -806,7 +857,31 @@
         </w:tc>
         <w:tc>
           <w:tcPr>
-            <w:tcW w:w="3920" w:type="pct"/>
+            <w:tcW w:w="361" w:type="pct"/>
+            <w:vAlign w:val="center"/>
+          </w:tcPr>
+          <w:p>
+            <w:pPr>
+              <w:spacing w:line="220" w:lineRule="exact"/>
+              <w:jc w:val="right"/>
+              <w:rPr>
+                <w:sz w:val="18"/>
+                <w:szCs w:val="18"/>
+              </w:rPr>
+            </w:pPr>
+            <w:r>
+              <w:rPr>
+                <w:rFonts w:hint="eastAsia"/>
+                <w:sz w:val="18"/>
+                <w:szCs w:val="18"/>
+              </w:rPr>
+              <w:t>\</w:t>
+            </w:r>
+          </w:p>
+        </w:tc>
+        <w:tc>
+          <w:tcPr>
+            <w:tcW w:w="3604" w:type="pct"/>
           </w:tcPr>
           <w:p>
             <w:pPr>
@@ -831,7 +906,7 @@
             </w:rPr>
             <w:id w:val="1438795833"/>
             <w:placeholder>
-              <w:docPart w:val="5C6CA17DC4A94942949CC7E4ABF0C65E"/>
+              <w:docPart w:val="9D719AC16D924D9B9AF9EC744576CAF3"/>
             </w:placeholder>
             <w:comboBox>
               <w:listItem w:displayText="選択してください。" w:value="選択してください。"/>
@@ -892,7 +967,7 @@
         </w:sdt>
         <w:tc>
           <w:tcPr>
-            <w:tcW w:w="405" w:type="pct"/>
+            <w:tcW w:w="360" w:type="pct"/>
             <w:vAlign w:val="center"/>
           </w:tcPr>
           <w:p>
@@ -915,7 +990,31 @@
         </w:tc>
         <w:tc>
           <w:tcPr>
-            <w:tcW w:w="3920" w:type="pct"/>
+            <w:tcW w:w="361" w:type="pct"/>
+            <w:vAlign w:val="center"/>
+          </w:tcPr>
+          <w:p>
+            <w:pPr>
+              <w:spacing w:line="220" w:lineRule="exact"/>
+              <w:jc w:val="right"/>
+              <w:rPr>
+                <w:sz w:val="18"/>
+                <w:szCs w:val="18"/>
+              </w:rPr>
+            </w:pPr>
+            <w:r>
+              <w:rPr>
+                <w:rFonts w:hint="eastAsia"/>
+                <w:sz w:val="18"/>
+                <w:szCs w:val="18"/>
+              </w:rPr>
+              <w:t>\</w:t>
+            </w:r>
+          </w:p>
+        </w:tc>
+        <w:tc>
+          <w:tcPr>
+            <w:tcW w:w="3604" w:type="pct"/>
           </w:tcPr>
           <w:p>
             <w:pPr>
@@ -940,7 +1039,7 @@
             </w:rPr>
             <w:id w:val="-1154210642"/>
             <w:placeholder>
-              <w:docPart w:val="8D448BF4D8D4439FBA81144F0167FF06"/>
+              <w:docPart w:val="1C9ED15FE0F1498BACA187833AD55A25"/>
             </w:placeholder>
             <w:comboBox>
               <w:listItem w:displayText="選択してください。" w:value="選択してください。"/>
@@ -1001,7 +1100,7 @@
         </w:sdt>
         <w:tc>
           <w:tcPr>
-            <w:tcW w:w="405" w:type="pct"/>
+            <w:tcW w:w="360" w:type="pct"/>
             <w:vAlign w:val="center"/>
           </w:tcPr>
           <w:p>
@@ -1024,7 +1123,31 @@
         </w:tc>
         <w:tc>
           <w:tcPr>
-            <w:tcW w:w="3920" w:type="pct"/>
+            <w:tcW w:w="361" w:type="pct"/>
+            <w:vAlign w:val="center"/>
+          </w:tcPr>
+          <w:p>
+            <w:pPr>
+              <w:spacing w:line="220" w:lineRule="exact"/>
+              <w:jc w:val="right"/>
+              <w:rPr>
+                <w:sz w:val="18"/>
+                <w:szCs w:val="18"/>
+              </w:rPr>
+            </w:pPr>
+            <w:r>
+              <w:rPr>
+                <w:rFonts w:hint="eastAsia"/>
+                <w:sz w:val="18"/>
+                <w:szCs w:val="18"/>
+              </w:rPr>
+              <w:t>\</w:t>
+            </w:r>
+          </w:p>
+        </w:tc>
+        <w:tc>
+          <w:tcPr>
+            <w:tcW w:w="3604" w:type="pct"/>
           </w:tcPr>
           <w:p>
             <w:pPr>
@@ -1049,7 +1172,7 @@
             </w:rPr>
             <w:id w:val="249322827"/>
             <w:placeholder>
-              <w:docPart w:val="F260FC949776499BBB2AB6772E2DCBE0"/>
+              <w:docPart w:val="13A0896D07A34DDB8E9EE6287C3BA0FB"/>
             </w:placeholder>
             <w:comboBox>
               <w:listItem w:displayText="選択してください。" w:value="選択してください。"/>
@@ -1110,7 +1233,7 @@
         </w:sdt>
         <w:tc>
           <w:tcPr>
-            <w:tcW w:w="405" w:type="pct"/>
+            <w:tcW w:w="360" w:type="pct"/>
             <w:vAlign w:val="center"/>
           </w:tcPr>
           <w:p>
@@ -1133,7 +1256,31 @@
         </w:tc>
         <w:tc>
           <w:tcPr>
-            <w:tcW w:w="3920" w:type="pct"/>
+            <w:tcW w:w="361" w:type="pct"/>
+            <w:vAlign w:val="center"/>
+          </w:tcPr>
+          <w:p>
+            <w:pPr>
+              <w:spacing w:line="220" w:lineRule="exact"/>
+              <w:jc w:val="right"/>
+              <w:rPr>
+                <w:sz w:val="18"/>
+                <w:szCs w:val="18"/>
+              </w:rPr>
+            </w:pPr>
+            <w:r>
+              <w:rPr>
+                <w:rFonts w:hint="eastAsia"/>
+                <w:sz w:val="18"/>
+                <w:szCs w:val="18"/>
+              </w:rPr>
+              <w:t>\</w:t>
+            </w:r>
+          </w:p>
+        </w:tc>
+        <w:tc>
+          <w:tcPr>
+            <w:tcW w:w="3604" w:type="pct"/>
           </w:tcPr>
           <w:p>
             <w:pPr>
@@ -1158,7 +1305,7 @@
             </w:rPr>
             <w:id w:val="1088190977"/>
             <w:placeholder>
-              <w:docPart w:val="7D430F3B214B4198AF66ED7FD62AB68B"/>
+              <w:docPart w:val="5C49F6B9A0F14240A4705C838C8A32D4"/>
             </w:placeholder>
             <w:comboBox>
               <w:listItem w:displayText="選択してください。" w:value="選択してください。"/>
@@ -1219,7 +1366,7 @@
         </w:sdt>
         <w:tc>
           <w:tcPr>
-            <w:tcW w:w="405" w:type="pct"/>
+            <w:tcW w:w="360" w:type="pct"/>
             <w:vAlign w:val="center"/>
           </w:tcPr>
           <w:p>
@@ -1242,7 +1389,31 @@
         </w:tc>
         <w:tc>
           <w:tcPr>
-            <w:tcW w:w="3920" w:type="pct"/>
+            <w:tcW w:w="361" w:type="pct"/>
+            <w:vAlign w:val="center"/>
+          </w:tcPr>
+          <w:p>
+            <w:pPr>
+              <w:spacing w:line="220" w:lineRule="exact"/>
+              <w:jc w:val="right"/>
+              <w:rPr>
+                <w:sz w:val="18"/>
+                <w:szCs w:val="18"/>
+              </w:rPr>
+            </w:pPr>
+            <w:r>
+              <w:rPr>
+                <w:rFonts w:hint="eastAsia"/>
+                <w:sz w:val="18"/>
+                <w:szCs w:val="18"/>
+              </w:rPr>
+              <w:t>\</w:t>
+            </w:r>
+          </w:p>
+        </w:tc>
+        <w:tc>
+          <w:tcPr>
+            <w:tcW w:w="3604" w:type="pct"/>
           </w:tcPr>
           <w:p>
             <w:pPr>
@@ -1267,7 +1438,7 @@
             </w:rPr>
             <w:id w:val="1998925394"/>
             <w:placeholder>
-              <w:docPart w:val="6C3E0BB55A16469C9B1AFF76321D2DFB"/>
+              <w:docPart w:val="54EE2F1C6A1B4AC1B12B29D54171FB52"/>
             </w:placeholder>
             <w:comboBox>
               <w:listItem w:displayText="選択してください。" w:value="選択してください。"/>
@@ -1328,7 +1499,7 @@
         </w:sdt>
         <w:tc>
           <w:tcPr>
-            <w:tcW w:w="405" w:type="pct"/>
+            <w:tcW w:w="360" w:type="pct"/>
             <w:vAlign w:val="center"/>
           </w:tcPr>
           <w:p>
@@ -1351,7 +1522,31 @@
         </w:tc>
         <w:tc>
           <w:tcPr>
-            <w:tcW w:w="3920" w:type="pct"/>
+            <w:tcW w:w="361" w:type="pct"/>
+            <w:vAlign w:val="center"/>
+          </w:tcPr>
+          <w:p>
+            <w:pPr>
+              <w:spacing w:line="220" w:lineRule="exact"/>
+              <w:jc w:val="right"/>
+              <w:rPr>
+                <w:sz w:val="18"/>
+                <w:szCs w:val="18"/>
+              </w:rPr>
+            </w:pPr>
+            <w:r>
+              <w:rPr>
+                <w:rFonts w:hint="eastAsia"/>
+                <w:sz w:val="18"/>
+                <w:szCs w:val="18"/>
+              </w:rPr>
+              <w:t>\</w:t>
+            </w:r>
+          </w:p>
+        </w:tc>
+        <w:tc>
+          <w:tcPr>
+            <w:tcW w:w="3604" w:type="pct"/>
           </w:tcPr>
           <w:p>
             <w:pPr>
@@ -1376,7 +1571,7 @@
             </w:rPr>
             <w:id w:val="-895120647"/>
             <w:placeholder>
-              <w:docPart w:val="838ABE95C7B74013B9A5D74080D4DFA0"/>
+              <w:docPart w:val="A7B5A677C50E41F089D4A455EFE34558"/>
             </w:placeholder>
             <w:comboBox>
               <w:listItem w:displayText="選択してください。" w:value="選択してください。"/>
@@ -1437,7 +1632,7 @@
         </w:sdt>
         <w:tc>
           <w:tcPr>
-            <w:tcW w:w="405" w:type="pct"/>
+            <w:tcW w:w="360" w:type="pct"/>
             <w:vAlign w:val="center"/>
           </w:tcPr>
           <w:p>
@@ -1460,7 +1655,31 @@
         </w:tc>
         <w:tc>
           <w:tcPr>
-            <w:tcW w:w="3920" w:type="pct"/>
+            <w:tcW w:w="361" w:type="pct"/>
+            <w:vAlign w:val="center"/>
+          </w:tcPr>
+          <w:p>
+            <w:pPr>
+              <w:spacing w:line="220" w:lineRule="exact"/>
+              <w:jc w:val="right"/>
+              <w:rPr>
+                <w:sz w:val="18"/>
+                <w:szCs w:val="18"/>
+              </w:rPr>
+            </w:pPr>
+            <w:r>
+              <w:rPr>
+                <w:rFonts w:hint="eastAsia"/>
+                <w:sz w:val="18"/>
+                <w:szCs w:val="18"/>
+              </w:rPr>
+              <w:t>\</w:t>
+            </w:r>
+          </w:p>
+        </w:tc>
+        <w:tc>
+          <w:tcPr>
+            <w:tcW w:w="3604" w:type="pct"/>
           </w:tcPr>
           <w:p>
             <w:pPr>
@@ -1485,7 +1704,7 @@
             </w:rPr>
             <w:id w:val="547573087"/>
             <w:placeholder>
-              <w:docPart w:val="7B53F2167DB74CC4B3C2CA5D51029DDE"/>
+              <w:docPart w:val="CEF2286BB2CE470D84FBDA0562DDCDAD"/>
             </w:placeholder>
             <w:comboBox>
               <w:listItem w:displayText="選択してください。" w:value="選択してください。"/>
@@ -1546,7 +1765,7 @@
         </w:sdt>
         <w:tc>
           <w:tcPr>
-            <w:tcW w:w="405" w:type="pct"/>
+            <w:tcW w:w="360" w:type="pct"/>
             <w:vAlign w:val="center"/>
           </w:tcPr>
           <w:p>
@@ -1569,7 +1788,31 @@
         </w:tc>
         <w:tc>
           <w:tcPr>
-            <w:tcW w:w="3920" w:type="pct"/>
+            <w:tcW w:w="361" w:type="pct"/>
+            <w:vAlign w:val="center"/>
+          </w:tcPr>
+          <w:p>
+            <w:pPr>
+              <w:spacing w:line="220" w:lineRule="exact"/>
+              <w:jc w:val="right"/>
+              <w:rPr>
+                <w:sz w:val="18"/>
+                <w:szCs w:val="18"/>
+              </w:rPr>
+            </w:pPr>
+            <w:r>
+              <w:rPr>
+                <w:rFonts w:hint="eastAsia"/>
+                <w:sz w:val="18"/>
+                <w:szCs w:val="18"/>
+              </w:rPr>
+              <w:t>\</w:t>
+            </w:r>
+          </w:p>
+        </w:tc>
+        <w:tc>
+          <w:tcPr>
+            <w:tcW w:w="3604" w:type="pct"/>
           </w:tcPr>
           <w:p>
             <w:pPr>
@@ -1594,7 +1837,7 @@
             </w:rPr>
             <w:id w:val="-2033411244"/>
             <w:placeholder>
-              <w:docPart w:val="9AEF52ACFE9B4B9D8272CF001719CBFE"/>
+              <w:docPart w:val="736DB123BD054D2C8D2FD0E5FDFA1DEF"/>
             </w:placeholder>
             <w:comboBox>
               <w:listItem w:displayText="選択してください。" w:value="選択してください。"/>
@@ -1655,7 +1898,7 @@
         </w:sdt>
         <w:tc>
           <w:tcPr>
-            <w:tcW w:w="405" w:type="pct"/>
+            <w:tcW w:w="360" w:type="pct"/>
             <w:vAlign w:val="center"/>
           </w:tcPr>
           <w:p>
@@ -1678,7 +1921,31 @@
         </w:tc>
         <w:tc>
           <w:tcPr>
-            <w:tcW w:w="3920" w:type="pct"/>
+            <w:tcW w:w="361" w:type="pct"/>
+            <w:vAlign w:val="center"/>
+          </w:tcPr>
+          <w:p>
+            <w:pPr>
+              <w:spacing w:line="220" w:lineRule="exact"/>
+              <w:jc w:val="right"/>
+              <w:rPr>
+                <w:sz w:val="18"/>
+                <w:szCs w:val="18"/>
+              </w:rPr>
+            </w:pPr>
+            <w:r>
+              <w:rPr>
+                <w:rFonts w:hint="eastAsia"/>
+                <w:sz w:val="18"/>
+                <w:szCs w:val="18"/>
+              </w:rPr>
+              <w:t>\</w:t>
+            </w:r>
+          </w:p>
+        </w:tc>
+        <w:tc>
+          <w:tcPr>
+            <w:tcW w:w="3604" w:type="pct"/>
           </w:tcPr>
           <w:p>
             <w:pPr>
@@ -1703,7 +1970,7 @@
             </w:rPr>
             <w:id w:val="475650761"/>
             <w:placeholder>
-              <w:docPart w:val="B6B1407D77CB465F81ABAEF2923485B8"/>
+              <w:docPart w:val="9B87F206E0234DEFBD32A0E512F5E7FD"/>
             </w:placeholder>
             <w:comboBox>
               <w:listItem w:displayText="選択してください。" w:value="選択してください。"/>
@@ -1764,7 +2031,7 @@
         </w:sdt>
         <w:tc>
           <w:tcPr>
-            <w:tcW w:w="405" w:type="pct"/>
+            <w:tcW w:w="360" w:type="pct"/>
             <w:vAlign w:val="center"/>
           </w:tcPr>
           <w:p>
@@ -1787,7 +2054,31 @@
         </w:tc>
         <w:tc>
           <w:tcPr>
-            <w:tcW w:w="3920" w:type="pct"/>
+            <w:tcW w:w="361" w:type="pct"/>
+            <w:vAlign w:val="center"/>
+          </w:tcPr>
+          <w:p>
+            <w:pPr>
+              <w:spacing w:line="220" w:lineRule="exact"/>
+              <w:jc w:val="right"/>
+              <w:rPr>
+                <w:sz w:val="18"/>
+                <w:szCs w:val="18"/>
+              </w:rPr>
+            </w:pPr>
+            <w:r>
+              <w:rPr>
+                <w:rFonts w:hint="eastAsia"/>
+                <w:sz w:val="18"/>
+                <w:szCs w:val="18"/>
+              </w:rPr>
+              <w:t>\</w:t>
+            </w:r>
+          </w:p>
+        </w:tc>
+        <w:tc>
+          <w:tcPr>
+            <w:tcW w:w="3604" w:type="pct"/>
           </w:tcPr>
           <w:p>
             <w:pPr>
@@ -1812,7 +2103,7 @@
             </w:rPr>
             <w:id w:val="1153795179"/>
             <w:placeholder>
-              <w:docPart w:val="FF643CEC615243ACA8AF0ED6A9E5FFC6"/>
+              <w:docPart w:val="A716CF53046244CFB1FEEE1564092BCE"/>
             </w:placeholder>
             <w:comboBox>
               <w:listItem w:displayText="選択してください。" w:value="選択してください。"/>
@@ -1873,7 +2164,7 @@
         </w:sdt>
         <w:tc>
           <w:tcPr>
-            <w:tcW w:w="405" w:type="pct"/>
+            <w:tcW w:w="360" w:type="pct"/>
             <w:vAlign w:val="center"/>
           </w:tcPr>
           <w:p>
@@ -1896,7 +2187,31 @@
         </w:tc>
         <w:tc>
           <w:tcPr>
-            <w:tcW w:w="3920" w:type="pct"/>
+            <w:tcW w:w="361" w:type="pct"/>
+            <w:vAlign w:val="center"/>
+          </w:tcPr>
+          <w:p>
+            <w:pPr>
+              <w:spacing w:line="220" w:lineRule="exact"/>
+              <w:jc w:val="right"/>
+              <w:rPr>
+                <w:sz w:val="18"/>
+                <w:szCs w:val="18"/>
+              </w:rPr>
+            </w:pPr>
+            <w:r>
+              <w:rPr>
+                <w:rFonts w:hint="eastAsia"/>
+                <w:sz w:val="18"/>
+                <w:szCs w:val="18"/>
+              </w:rPr>
+              <w:t>\</w:t>
+            </w:r>
+          </w:p>
+        </w:tc>
+        <w:tc>
+          <w:tcPr>
+            <w:tcW w:w="3604" w:type="pct"/>
           </w:tcPr>
           <w:p>
             <w:pPr>
@@ -1921,7 +2236,7 @@
             </w:rPr>
             <w:id w:val="-1396661082"/>
             <w:placeholder>
-              <w:docPart w:val="42B391F516694C75A1CCE6FC61D368C9"/>
+              <w:docPart w:val="7CA21A619BEE48FC921E50C0C5D1F113"/>
             </w:placeholder>
             <w:comboBox>
               <w:listItem w:displayText="選択してください。" w:value="選択してください。"/>
@@ -1982,7 +2297,7 @@
         </w:sdt>
         <w:tc>
           <w:tcPr>
-            <w:tcW w:w="405" w:type="pct"/>
+            <w:tcW w:w="360" w:type="pct"/>
             <w:vAlign w:val="center"/>
           </w:tcPr>
           <w:p>
@@ -2005,7 +2320,31 @@
         </w:tc>
         <w:tc>
           <w:tcPr>
-            <w:tcW w:w="3920" w:type="pct"/>
+            <w:tcW w:w="361" w:type="pct"/>
+            <w:vAlign w:val="center"/>
+          </w:tcPr>
+          <w:p>
+            <w:pPr>
+              <w:spacing w:line="220" w:lineRule="exact"/>
+              <w:jc w:val="right"/>
+              <w:rPr>
+                <w:sz w:val="18"/>
+                <w:szCs w:val="18"/>
+              </w:rPr>
+            </w:pPr>
+            <w:r>
+              <w:rPr>
+                <w:rFonts w:hint="eastAsia"/>
+                <w:sz w:val="18"/>
+                <w:szCs w:val="18"/>
+              </w:rPr>
+              <w:t>\</w:t>
+            </w:r>
+          </w:p>
+        </w:tc>
+        <w:tc>
+          <w:tcPr>
+            <w:tcW w:w="3604" w:type="pct"/>
           </w:tcPr>
           <w:p>
             <w:pPr>
@@ -2030,7 +2369,7 @@
             </w:rPr>
             <w:id w:val="-2135166713"/>
             <w:placeholder>
-              <w:docPart w:val="318E04403B5B459086F94D94157F257B"/>
+              <w:docPart w:val="187FE693D89E480B9D61A6E512249CA2"/>
             </w:placeholder>
             <w:comboBox>
               <w:listItem w:displayText="選択してください。" w:value="選択してください。"/>
@@ -2091,7 +2430,7 @@
         </w:sdt>
         <w:tc>
           <w:tcPr>
-            <w:tcW w:w="405" w:type="pct"/>
+            <w:tcW w:w="360" w:type="pct"/>
             <w:vAlign w:val="center"/>
           </w:tcPr>
           <w:p>
@@ -2114,7 +2453,31 @@
         </w:tc>
         <w:tc>
           <w:tcPr>
-            <w:tcW w:w="3920" w:type="pct"/>
+            <w:tcW w:w="361" w:type="pct"/>
+            <w:vAlign w:val="center"/>
+          </w:tcPr>
+          <w:p>
+            <w:pPr>
+              <w:spacing w:line="220" w:lineRule="exact"/>
+              <w:jc w:val="right"/>
+              <w:rPr>
+                <w:sz w:val="18"/>
+                <w:szCs w:val="18"/>
+              </w:rPr>
+            </w:pPr>
+            <w:r>
+              <w:rPr>
+                <w:rFonts w:hint="eastAsia"/>
+                <w:sz w:val="18"/>
+                <w:szCs w:val="18"/>
+              </w:rPr>
+              <w:t>\</w:t>
+            </w:r>
+          </w:p>
+        </w:tc>
+        <w:tc>
+          <w:tcPr>
+            <w:tcW w:w="3604" w:type="pct"/>
           </w:tcPr>
           <w:p>
             <w:pPr>
@@ -2139,7 +2502,7 @@
             </w:rPr>
             <w:id w:val="809831157"/>
             <w:placeholder>
-              <w:docPart w:val="5B4DC834CB8B4837BFE0D3048A48C686"/>
+              <w:docPart w:val="98FDB6FC4C314C57999EC861094D192F"/>
             </w:placeholder>
             <w:comboBox>
               <w:listItem w:displayText="選択してください。" w:value="選択してください。"/>
@@ -2200,7 +2563,7 @@
         </w:sdt>
         <w:tc>
           <w:tcPr>
-            <w:tcW w:w="405" w:type="pct"/>
+            <w:tcW w:w="360" w:type="pct"/>
             <w:vAlign w:val="center"/>
           </w:tcPr>
           <w:p>
@@ -2223,7 +2586,31 @@
         </w:tc>
         <w:tc>
           <w:tcPr>
-            <w:tcW w:w="3920" w:type="pct"/>
+            <w:tcW w:w="361" w:type="pct"/>
+            <w:vAlign w:val="center"/>
+          </w:tcPr>
+          <w:p>
+            <w:pPr>
+              <w:spacing w:line="220" w:lineRule="exact"/>
+              <w:jc w:val="right"/>
+              <w:rPr>
+                <w:sz w:val="18"/>
+                <w:szCs w:val="18"/>
+              </w:rPr>
+            </w:pPr>
+            <w:r>
+              <w:rPr>
+                <w:rFonts w:hint="eastAsia"/>
+                <w:sz w:val="18"/>
+                <w:szCs w:val="18"/>
+              </w:rPr>
+              <w:t>\</w:t>
+            </w:r>
+          </w:p>
+        </w:tc>
+        <w:tc>
+          <w:tcPr>
+            <w:tcW w:w="3604" w:type="pct"/>
           </w:tcPr>
           <w:p>
             <w:pPr>
@@ -2248,7 +2635,7 @@
             </w:rPr>
             <w:id w:val="-611983996"/>
             <w:placeholder>
-              <w:docPart w:val="339764D3520A4A4ABFA15C136955CC83"/>
+              <w:docPart w:val="03F12A115EF54596AC3C08688BECC344"/>
             </w:placeholder>
             <w:comboBox>
               <w:listItem w:displayText="選択してください。" w:value="選択してください。"/>
@@ -2309,7 +2696,7 @@
         </w:sdt>
         <w:tc>
           <w:tcPr>
-            <w:tcW w:w="405" w:type="pct"/>
+            <w:tcW w:w="360" w:type="pct"/>
             <w:vAlign w:val="center"/>
           </w:tcPr>
           <w:p>
@@ -2332,7 +2719,31 @@
         </w:tc>
         <w:tc>
           <w:tcPr>
-            <w:tcW w:w="3920" w:type="pct"/>
+            <w:tcW w:w="361" w:type="pct"/>
+            <w:vAlign w:val="center"/>
+          </w:tcPr>
+          <w:p>
+            <w:pPr>
+              <w:spacing w:line="220" w:lineRule="exact"/>
+              <w:jc w:val="right"/>
+              <w:rPr>
+                <w:sz w:val="18"/>
+                <w:szCs w:val="18"/>
+              </w:rPr>
+            </w:pPr>
+            <w:r>
+              <w:rPr>
+                <w:rFonts w:hint="eastAsia"/>
+                <w:sz w:val="18"/>
+                <w:szCs w:val="18"/>
+              </w:rPr>
+              <w:t>\</w:t>
+            </w:r>
+          </w:p>
+        </w:tc>
+        <w:tc>
+          <w:tcPr>
+            <w:tcW w:w="3604" w:type="pct"/>
           </w:tcPr>
           <w:p>
             <w:pPr>
@@ -2357,7 +2768,7 @@
             </w:rPr>
             <w:id w:val="-823429120"/>
             <w:placeholder>
-              <w:docPart w:val="55B53A15987E4718AE274E8AA50AED01"/>
+              <w:docPart w:val="37B79A51682C456E9AAAF05C771E5F9D"/>
             </w:placeholder>
             <w:comboBox>
               <w:listItem w:displayText="選択してください。" w:value="選択してください。"/>
@@ -2418,7 +2829,7 @@
         </w:sdt>
         <w:tc>
           <w:tcPr>
-            <w:tcW w:w="405" w:type="pct"/>
+            <w:tcW w:w="360" w:type="pct"/>
             <w:vAlign w:val="center"/>
           </w:tcPr>
           <w:p>
@@ -2441,7 +2852,31 @@
         </w:tc>
         <w:tc>
           <w:tcPr>
-            <w:tcW w:w="3920" w:type="pct"/>
+            <w:tcW w:w="361" w:type="pct"/>
+            <w:vAlign w:val="center"/>
+          </w:tcPr>
+          <w:p>
+            <w:pPr>
+              <w:spacing w:line="220" w:lineRule="exact"/>
+              <w:jc w:val="right"/>
+              <w:rPr>
+                <w:sz w:val="18"/>
+                <w:szCs w:val="18"/>
+              </w:rPr>
+            </w:pPr>
+            <w:r>
+              <w:rPr>
+                <w:rFonts w:hint="eastAsia"/>
+                <w:sz w:val="18"/>
+                <w:szCs w:val="18"/>
+              </w:rPr>
+              <w:t>\</w:t>
+            </w:r>
+          </w:p>
+        </w:tc>
+        <w:tc>
+          <w:tcPr>
+            <w:tcW w:w="3604" w:type="pct"/>
           </w:tcPr>
           <w:p>
             <w:pPr>
@@ -2466,7 +2901,7 @@
             </w:rPr>
             <w:id w:val="-142583664"/>
             <w:placeholder>
-              <w:docPart w:val="6E8A18C00B7E493B9398ADBFB5A33A28"/>
+              <w:docPart w:val="89A99A3D05014E319C0293F3E6273D77"/>
             </w:placeholder>
             <w:comboBox>
               <w:listItem w:displayText="選択してください。" w:value="選択してください。"/>
@@ -2527,7 +2962,7 @@
         </w:sdt>
         <w:tc>
           <w:tcPr>
-            <w:tcW w:w="405" w:type="pct"/>
+            <w:tcW w:w="360" w:type="pct"/>
             <w:vAlign w:val="center"/>
           </w:tcPr>
           <w:p>
@@ -2550,7 +2985,31 @@
         </w:tc>
         <w:tc>
           <w:tcPr>
-            <w:tcW w:w="3920" w:type="pct"/>
+            <w:tcW w:w="361" w:type="pct"/>
+            <w:vAlign w:val="center"/>
+          </w:tcPr>
+          <w:p>
+            <w:pPr>
+              <w:spacing w:line="220" w:lineRule="exact"/>
+              <w:jc w:val="right"/>
+              <w:rPr>
+                <w:sz w:val="18"/>
+                <w:szCs w:val="18"/>
+              </w:rPr>
+            </w:pPr>
+            <w:r>
+              <w:rPr>
+                <w:rFonts w:hint="eastAsia"/>
+                <w:sz w:val="18"/>
+                <w:szCs w:val="18"/>
+              </w:rPr>
+              <w:t>\</w:t>
+            </w:r>
+          </w:p>
+        </w:tc>
+        <w:tc>
+          <w:tcPr>
+            <w:tcW w:w="3604" w:type="pct"/>
           </w:tcPr>
           <w:p>
             <w:pPr>
@@ -2575,7 +3034,7 @@
             </w:rPr>
             <w:id w:val="231289710"/>
             <w:placeholder>
-              <w:docPart w:val="4E07A9F4E7C547CDB1473DC96F96B357"/>
+              <w:docPart w:val="ED11B7B9F8264D5092B2D857AA13344B"/>
             </w:placeholder>
             <w:comboBox>
               <w:listItem w:displayText="選択してください。" w:value="選択してください。"/>
@@ -2636,7 +3095,7 @@
         </w:sdt>
         <w:tc>
           <w:tcPr>
-            <w:tcW w:w="405" w:type="pct"/>
+            <w:tcW w:w="360" w:type="pct"/>
             <w:vAlign w:val="center"/>
           </w:tcPr>
           <w:p>
@@ -2659,7 +3118,31 @@
         </w:tc>
         <w:tc>
           <w:tcPr>
-            <w:tcW w:w="3920" w:type="pct"/>
+            <w:tcW w:w="361" w:type="pct"/>
+            <w:vAlign w:val="center"/>
+          </w:tcPr>
+          <w:p>
+            <w:pPr>
+              <w:spacing w:line="220" w:lineRule="exact"/>
+              <w:jc w:val="right"/>
+              <w:rPr>
+                <w:sz w:val="18"/>
+                <w:szCs w:val="18"/>
+              </w:rPr>
+            </w:pPr>
+            <w:r>
+              <w:rPr>
+                <w:rFonts w:hint="eastAsia"/>
+                <w:sz w:val="18"/>
+                <w:szCs w:val="18"/>
+              </w:rPr>
+              <w:t>\</w:t>
+            </w:r>
+          </w:p>
+        </w:tc>
+        <w:tc>
+          <w:tcPr>
+            <w:tcW w:w="3604" w:type="pct"/>
           </w:tcPr>
           <w:p>
             <w:pPr>
@@ -2684,7 +3167,7 @@
             </w:rPr>
             <w:id w:val="-854497285"/>
             <w:placeholder>
-              <w:docPart w:val="7DF1A132896749C8A09DA8FB6252AA2B"/>
+              <w:docPart w:val="474D6D53621C4D0DB8FC5D2C552F8BE8"/>
             </w:placeholder>
             <w:comboBox>
               <w:listItem w:displayText="選択してください。" w:value="選択してください。"/>
@@ -2745,7 +3228,7 @@
         </w:sdt>
         <w:tc>
           <w:tcPr>
-            <w:tcW w:w="405" w:type="pct"/>
+            <w:tcW w:w="360" w:type="pct"/>
             <w:vAlign w:val="center"/>
           </w:tcPr>
           <w:p>
@@ -2768,7 +3251,31 @@
         </w:tc>
         <w:tc>
           <w:tcPr>
-            <w:tcW w:w="3920" w:type="pct"/>
+            <w:tcW w:w="361" w:type="pct"/>
+            <w:vAlign w:val="center"/>
+          </w:tcPr>
+          <w:p>
+            <w:pPr>
+              <w:spacing w:line="220" w:lineRule="exact"/>
+              <w:jc w:val="right"/>
+              <w:rPr>
+                <w:sz w:val="18"/>
+                <w:szCs w:val="18"/>
+              </w:rPr>
+            </w:pPr>
+            <w:r>
+              <w:rPr>
+                <w:rFonts w:hint="eastAsia"/>
+                <w:sz w:val="18"/>
+                <w:szCs w:val="18"/>
+              </w:rPr>
+              <w:t>\</w:t>
+            </w:r>
+          </w:p>
+        </w:tc>
+        <w:tc>
+          <w:tcPr>
+            <w:tcW w:w="3604" w:type="pct"/>
           </w:tcPr>
           <w:p>
             <w:pPr>
@@ -2793,7 +3300,7 @@
             </w:rPr>
             <w:id w:val="-166246015"/>
             <w:placeholder>
-              <w:docPart w:val="A18B1E4404574CFFB8DA064C009FC15C"/>
+              <w:docPart w:val="CE8335300AE84AD7A600DFEB93494EE8"/>
             </w:placeholder>
             <w:comboBox>
               <w:listItem w:displayText="選択してください。" w:value="選択してください。"/>
@@ -2854,7 +3361,7 @@
         </w:sdt>
         <w:tc>
           <w:tcPr>
-            <w:tcW w:w="405" w:type="pct"/>
+            <w:tcW w:w="360" w:type="pct"/>
             <w:vAlign w:val="center"/>
           </w:tcPr>
           <w:p>
@@ -2877,7 +3384,31 @@
         </w:tc>
         <w:tc>
           <w:tcPr>
-            <w:tcW w:w="3920" w:type="pct"/>
+            <w:tcW w:w="361" w:type="pct"/>
+            <w:vAlign w:val="center"/>
+          </w:tcPr>
+          <w:p>
+            <w:pPr>
+              <w:spacing w:line="220" w:lineRule="exact"/>
+              <w:jc w:val="right"/>
+              <w:rPr>
+                <w:sz w:val="18"/>
+                <w:szCs w:val="18"/>
+              </w:rPr>
+            </w:pPr>
+            <w:r>
+              <w:rPr>
+                <w:rFonts w:hint="eastAsia"/>
+                <w:sz w:val="18"/>
+                <w:szCs w:val="18"/>
+              </w:rPr>
+              <w:t>\</w:t>
+            </w:r>
+          </w:p>
+        </w:tc>
+        <w:tc>
+          <w:tcPr>
+            <w:tcW w:w="3604" w:type="pct"/>
           </w:tcPr>
           <w:p>
             <w:pPr>
@@ -2902,7 +3433,7 @@
             </w:rPr>
             <w:id w:val="776149158"/>
             <w:placeholder>
-              <w:docPart w:val="F3541008856F469B9CADED739F742EC5"/>
+              <w:docPart w:val="B605A20785B844ACB26CA0A1B95C8740"/>
             </w:placeholder>
             <w:comboBox>
               <w:listItem w:displayText="選択してください。" w:value="選択してください。"/>
@@ -2963,7 +3494,7 @@
         </w:sdt>
         <w:tc>
           <w:tcPr>
-            <w:tcW w:w="405" w:type="pct"/>
+            <w:tcW w:w="360" w:type="pct"/>
             <w:vAlign w:val="center"/>
           </w:tcPr>
           <w:p>
@@ -2986,7 +3517,31 @@
         </w:tc>
         <w:tc>
           <w:tcPr>
-            <w:tcW w:w="3920" w:type="pct"/>
+            <w:tcW w:w="361" w:type="pct"/>
+            <w:vAlign w:val="center"/>
+          </w:tcPr>
+          <w:p>
+            <w:pPr>
+              <w:spacing w:line="220" w:lineRule="exact"/>
+              <w:jc w:val="right"/>
+              <w:rPr>
+                <w:sz w:val="18"/>
+                <w:szCs w:val="18"/>
+              </w:rPr>
+            </w:pPr>
+            <w:r>
+              <w:rPr>
+                <w:rFonts w:hint="eastAsia"/>
+                <w:sz w:val="18"/>
+                <w:szCs w:val="18"/>
+              </w:rPr>
+              <w:t>\</w:t>
+            </w:r>
+          </w:p>
+        </w:tc>
+        <w:tc>
+          <w:tcPr>
+            <w:tcW w:w="3604" w:type="pct"/>
           </w:tcPr>
           <w:p>
             <w:pPr>
@@ -3011,7 +3566,7 @@
             </w:rPr>
             <w:id w:val="-2129004307"/>
             <w:placeholder>
-              <w:docPart w:val="3C52C7C29AD14AFF951D25E864429015"/>
+              <w:docPart w:val="1B0182455EF54DF1AE5E33DCFD94A4AF"/>
             </w:placeholder>
             <w:comboBox>
               <w:listItem w:displayText="選択してください。" w:value="選択してください。"/>
@@ -3072,7 +3627,7 @@
         </w:sdt>
         <w:tc>
           <w:tcPr>
-            <w:tcW w:w="405" w:type="pct"/>
+            <w:tcW w:w="360" w:type="pct"/>
             <w:vAlign w:val="center"/>
           </w:tcPr>
           <w:p>
@@ -3095,7 +3650,31 @@
         </w:tc>
         <w:tc>
           <w:tcPr>
-            <w:tcW w:w="3920" w:type="pct"/>
+            <w:tcW w:w="361" w:type="pct"/>
+            <w:vAlign w:val="center"/>
+          </w:tcPr>
+          <w:p>
+            <w:pPr>
+              <w:spacing w:line="220" w:lineRule="exact"/>
+              <w:jc w:val="right"/>
+              <w:rPr>
+                <w:sz w:val="18"/>
+                <w:szCs w:val="18"/>
+              </w:rPr>
+            </w:pPr>
+            <w:r>
+              <w:rPr>
+                <w:rFonts w:hint="eastAsia"/>
+                <w:sz w:val="18"/>
+                <w:szCs w:val="18"/>
+              </w:rPr>
+              <w:t>\</w:t>
+            </w:r>
+          </w:p>
+        </w:tc>
+        <w:tc>
+          <w:tcPr>
+            <w:tcW w:w="3604" w:type="pct"/>
           </w:tcPr>
           <w:p>
             <w:pPr>
@@ -3120,7 +3699,7 @@
             </w:rPr>
             <w:id w:val="-1059317671"/>
             <w:placeholder>
-              <w:docPart w:val="7F609D85B964465E9B025972C426B86D"/>
+              <w:docPart w:val="D9742A8789BF4D1F92EDD2032AE48CC5"/>
             </w:placeholder>
             <w:comboBox>
               <w:listItem w:displayText="選択してください。" w:value="選択してください。"/>
@@ -3181,7 +3760,7 @@
         </w:sdt>
         <w:tc>
           <w:tcPr>
-            <w:tcW w:w="405" w:type="pct"/>
+            <w:tcW w:w="360" w:type="pct"/>
             <w:vAlign w:val="center"/>
           </w:tcPr>
           <w:p>
@@ -3204,7 +3783,31 @@
         </w:tc>
         <w:tc>
           <w:tcPr>
-            <w:tcW w:w="3920" w:type="pct"/>
+            <w:tcW w:w="361" w:type="pct"/>
+            <w:vAlign w:val="center"/>
+          </w:tcPr>
+          <w:p>
+            <w:pPr>
+              <w:spacing w:line="220" w:lineRule="exact"/>
+              <w:jc w:val="right"/>
+              <w:rPr>
+                <w:sz w:val="18"/>
+                <w:szCs w:val="18"/>
+              </w:rPr>
+            </w:pPr>
+            <w:r>
+              <w:rPr>
+                <w:rFonts w:hint="eastAsia"/>
+                <w:sz w:val="18"/>
+                <w:szCs w:val="18"/>
+              </w:rPr>
+              <w:t>\</w:t>
+            </w:r>
+          </w:p>
+        </w:tc>
+        <w:tc>
+          <w:tcPr>
+            <w:tcW w:w="3604" w:type="pct"/>
           </w:tcPr>
           <w:p>
             <w:pPr>
@@ -3229,7 +3832,7 @@
             </w:rPr>
             <w:id w:val="-989020002"/>
             <w:placeholder>
-              <w:docPart w:val="E5F97E4025C3484FB2F91E7DBD1BC3C7"/>
+              <w:docPart w:val="99E68AE173E04512975D8AC01E47AF23"/>
             </w:placeholder>
             <w:comboBox>
               <w:listItem w:displayText="選択してください。" w:value="選択してください。"/>
@@ -3290,7 +3893,7 @@
         </w:sdt>
         <w:tc>
           <w:tcPr>
-            <w:tcW w:w="405" w:type="pct"/>
+            <w:tcW w:w="360" w:type="pct"/>
             <w:vAlign w:val="center"/>
           </w:tcPr>
           <w:p>
@@ -3313,7 +3916,31 @@
         </w:tc>
         <w:tc>
           <w:tcPr>
-            <w:tcW w:w="3920" w:type="pct"/>
+            <w:tcW w:w="361" w:type="pct"/>
+            <w:vAlign w:val="center"/>
+          </w:tcPr>
+          <w:p>
+            <w:pPr>
+              <w:spacing w:line="220" w:lineRule="exact"/>
+              <w:jc w:val="right"/>
+              <w:rPr>
+                <w:sz w:val="18"/>
+                <w:szCs w:val="18"/>
+              </w:rPr>
+            </w:pPr>
+            <w:r>
+              <w:rPr>
+                <w:rFonts w:hint="eastAsia"/>
+                <w:sz w:val="18"/>
+                <w:szCs w:val="18"/>
+              </w:rPr>
+              <w:t>\</w:t>
+            </w:r>
+          </w:p>
+        </w:tc>
+        <w:tc>
+          <w:tcPr>
+            <w:tcW w:w="3604" w:type="pct"/>
           </w:tcPr>
           <w:p>
             <w:pPr>
@@ -3338,7 +3965,7 @@
             </w:rPr>
             <w:id w:val="-1033193396"/>
             <w:placeholder>
-              <w:docPart w:val="BD420E343079460BB05AF6343F2B5A43"/>
+              <w:docPart w:val="5CF1FD733D584AFFB4F8DF604ED24B4C"/>
             </w:placeholder>
             <w:comboBox>
               <w:listItem w:displayText="選択してください。" w:value="選択してください。"/>
@@ -3399,7 +4026,7 @@
         </w:sdt>
         <w:tc>
           <w:tcPr>
-            <w:tcW w:w="405" w:type="pct"/>
+            <w:tcW w:w="360" w:type="pct"/>
             <w:vAlign w:val="center"/>
           </w:tcPr>
           <w:p>
@@ -3422,7 +4049,31 @@
         </w:tc>
         <w:tc>
           <w:tcPr>
-            <w:tcW w:w="3920" w:type="pct"/>
+            <w:tcW w:w="361" w:type="pct"/>
+            <w:vAlign w:val="center"/>
+          </w:tcPr>
+          <w:p>
+            <w:pPr>
+              <w:spacing w:line="220" w:lineRule="exact"/>
+              <w:jc w:val="right"/>
+              <w:rPr>
+                <w:sz w:val="18"/>
+                <w:szCs w:val="18"/>
+              </w:rPr>
+            </w:pPr>
+            <w:r>
+              <w:rPr>
+                <w:rFonts w:hint="eastAsia"/>
+                <w:sz w:val="18"/>
+                <w:szCs w:val="18"/>
+              </w:rPr>
+              <w:t>\</w:t>
+            </w:r>
+          </w:p>
+        </w:tc>
+        <w:tc>
+          <w:tcPr>
+            <w:tcW w:w="3604" w:type="pct"/>
           </w:tcPr>
           <w:p>
             <w:pPr>
@@ -3447,7 +4098,7 @@
             </w:rPr>
             <w:id w:val="2098053531"/>
             <w:placeholder>
-              <w:docPart w:val="E7D1DCED58304C98A89E2990C2BD967B"/>
+              <w:docPart w:val="10E9088756EF409EAAC37B7219AFA27C"/>
             </w:placeholder>
             <w:comboBox>
               <w:listItem w:displayText="選択してください。" w:value="選択してください。"/>
@@ -3508,7 +4159,7 @@
         </w:sdt>
         <w:tc>
           <w:tcPr>
-            <w:tcW w:w="405" w:type="pct"/>
+            <w:tcW w:w="360" w:type="pct"/>
             <w:vAlign w:val="center"/>
           </w:tcPr>
           <w:p>
@@ -3531,7 +4182,31 @@
         </w:tc>
         <w:tc>
           <w:tcPr>
-            <w:tcW w:w="3920" w:type="pct"/>
+            <w:tcW w:w="361" w:type="pct"/>
+            <w:vAlign w:val="center"/>
+          </w:tcPr>
+          <w:p>
+            <w:pPr>
+              <w:spacing w:line="220" w:lineRule="exact"/>
+              <w:jc w:val="right"/>
+              <w:rPr>
+                <w:sz w:val="18"/>
+                <w:szCs w:val="18"/>
+              </w:rPr>
+            </w:pPr>
+            <w:r>
+              <w:rPr>
+                <w:rFonts w:hint="eastAsia"/>
+                <w:sz w:val="18"/>
+                <w:szCs w:val="18"/>
+              </w:rPr>
+              <w:t>\</w:t>
+            </w:r>
+          </w:p>
+        </w:tc>
+        <w:tc>
+          <w:tcPr>
+            <w:tcW w:w="3604" w:type="pct"/>
           </w:tcPr>
           <w:p>
             <w:pPr>
@@ -3556,7 +4231,7 @@
             </w:rPr>
             <w:id w:val="-732775420"/>
             <w:placeholder>
-              <w:docPart w:val="0F22403E46EF4DC99AAF797595283434"/>
+              <w:docPart w:val="367AEC128CE543C0901BCE272C49EF28"/>
             </w:placeholder>
             <w:comboBox>
               <w:listItem w:displayText="選択してください。" w:value="選択してください。"/>
@@ -3617,7 +4292,7 @@
         </w:sdt>
         <w:tc>
           <w:tcPr>
-            <w:tcW w:w="405" w:type="pct"/>
+            <w:tcW w:w="360" w:type="pct"/>
             <w:vAlign w:val="center"/>
           </w:tcPr>
           <w:p>
@@ -3640,7 +4315,31 @@
         </w:tc>
         <w:tc>
           <w:tcPr>
-            <w:tcW w:w="3920" w:type="pct"/>
+            <w:tcW w:w="361" w:type="pct"/>
+            <w:vAlign w:val="center"/>
+          </w:tcPr>
+          <w:p>
+            <w:pPr>
+              <w:spacing w:line="220" w:lineRule="exact"/>
+              <w:jc w:val="right"/>
+              <w:rPr>
+                <w:sz w:val="18"/>
+                <w:szCs w:val="18"/>
+              </w:rPr>
+            </w:pPr>
+            <w:r>
+              <w:rPr>
+                <w:rFonts w:hint="eastAsia"/>
+                <w:sz w:val="18"/>
+                <w:szCs w:val="18"/>
+              </w:rPr>
+              <w:t>\</w:t>
+            </w:r>
+          </w:p>
+        </w:tc>
+        <w:tc>
+          <w:tcPr>
+            <w:tcW w:w="3604" w:type="pct"/>
           </w:tcPr>
           <w:p>
             <w:pPr>
@@ -3665,7 +4364,7 @@
             </w:rPr>
             <w:id w:val="124285757"/>
             <w:placeholder>
-              <w:docPart w:val="8ECCD945DB674434B78E8F8F9D804DB2"/>
+              <w:docPart w:val="BCA2C37A32F741E4A43DE9B4F4846F81"/>
             </w:placeholder>
             <w:comboBox>
               <w:listItem w:displayText="選択してください。" w:value="選択してください。"/>
@@ -3726,7 +4425,7 @@
         </w:sdt>
         <w:tc>
           <w:tcPr>
-            <w:tcW w:w="405" w:type="pct"/>
+            <w:tcW w:w="360" w:type="pct"/>
             <w:vAlign w:val="center"/>
           </w:tcPr>
           <w:p>
@@ -3749,7 +4448,31 @@
         </w:tc>
         <w:tc>
           <w:tcPr>
-            <w:tcW w:w="3920" w:type="pct"/>
+            <w:tcW w:w="361" w:type="pct"/>
+            <w:vAlign w:val="center"/>
+          </w:tcPr>
+          <w:p>
+            <w:pPr>
+              <w:spacing w:line="220" w:lineRule="exact"/>
+              <w:jc w:val="right"/>
+              <w:rPr>
+                <w:sz w:val="18"/>
+                <w:szCs w:val="18"/>
+              </w:rPr>
+            </w:pPr>
+            <w:r>
+              <w:rPr>
+                <w:rFonts w:hint="eastAsia"/>
+                <w:sz w:val="18"/>
+                <w:szCs w:val="18"/>
+              </w:rPr>
+              <w:t>\</w:t>
+            </w:r>
+          </w:p>
+        </w:tc>
+        <w:tc>
+          <w:tcPr>
+            <w:tcW w:w="3604" w:type="pct"/>
           </w:tcPr>
           <w:p>
             <w:pPr>
@@ -3774,7 +4497,7 @@
             </w:rPr>
             <w:id w:val="1419065094"/>
             <w:placeholder>
-              <w:docPart w:val="EAB3895C3E6748B78B8076F8EA21121B"/>
+              <w:docPart w:val="466EE65E1AF342779A5F2E9DD58B14B9"/>
             </w:placeholder>
             <w:comboBox>
               <w:listItem w:displayText="選択してください。" w:value="選択してください。"/>
@@ -3835,7 +4558,7 @@
         </w:sdt>
         <w:tc>
           <w:tcPr>
-            <w:tcW w:w="405" w:type="pct"/>
+            <w:tcW w:w="360" w:type="pct"/>
             <w:vAlign w:val="center"/>
           </w:tcPr>
           <w:p>
@@ -3858,7 +4581,31 @@
         </w:tc>
         <w:tc>
           <w:tcPr>
-            <w:tcW w:w="3920" w:type="pct"/>
+            <w:tcW w:w="361" w:type="pct"/>
+            <w:vAlign w:val="center"/>
+          </w:tcPr>
+          <w:p>
+            <w:pPr>
+              <w:spacing w:line="220" w:lineRule="exact"/>
+              <w:jc w:val="right"/>
+              <w:rPr>
+                <w:sz w:val="18"/>
+                <w:szCs w:val="18"/>
+              </w:rPr>
+            </w:pPr>
+            <w:r>
+              <w:rPr>
+                <w:rFonts w:hint="eastAsia"/>
+                <w:sz w:val="18"/>
+                <w:szCs w:val="18"/>
+              </w:rPr>
+              <w:t>\</w:t>
+            </w:r>
+          </w:p>
+        </w:tc>
+        <w:tc>
+          <w:tcPr>
+            <w:tcW w:w="3604" w:type="pct"/>
           </w:tcPr>
           <w:p>
             <w:pPr>
@@ -3883,7 +4630,7 @@
             </w:rPr>
             <w:id w:val="-1241482335"/>
             <w:placeholder>
-              <w:docPart w:val="3E57F1B511C643C48AB3651D155CABBA"/>
+              <w:docPart w:val="BB71BCB9597446E9A556DA22FC5AC9E6"/>
             </w:placeholder>
             <w:comboBox>
               <w:listItem w:displayText="選択してください。" w:value="選択してください。"/>
@@ -3944,7 +4691,7 @@
         </w:sdt>
         <w:tc>
           <w:tcPr>
-            <w:tcW w:w="405" w:type="pct"/>
+            <w:tcW w:w="360" w:type="pct"/>
             <w:vAlign w:val="center"/>
           </w:tcPr>
           <w:p>
@@ -3967,7 +4714,31 @@
         </w:tc>
         <w:tc>
           <w:tcPr>
-            <w:tcW w:w="3920" w:type="pct"/>
+            <w:tcW w:w="361" w:type="pct"/>
+            <w:vAlign w:val="center"/>
+          </w:tcPr>
+          <w:p>
+            <w:pPr>
+              <w:spacing w:line="220" w:lineRule="exact"/>
+              <w:jc w:val="right"/>
+              <w:rPr>
+                <w:sz w:val="18"/>
+                <w:szCs w:val="18"/>
+              </w:rPr>
+            </w:pPr>
+            <w:r>
+              <w:rPr>
+                <w:rFonts w:hint="eastAsia"/>
+                <w:sz w:val="18"/>
+                <w:szCs w:val="18"/>
+              </w:rPr>
+              <w:t>\</w:t>
+            </w:r>
+          </w:p>
+        </w:tc>
+        <w:tc>
+          <w:tcPr>
+            <w:tcW w:w="3604" w:type="pct"/>
           </w:tcPr>
           <w:p>
             <w:pPr>
@@ -3992,7 +4763,7 @@
             </w:rPr>
             <w:id w:val="1707292111"/>
             <w:placeholder>
-              <w:docPart w:val="4619A0FFB0E5404F97DD8D63BE1C5331"/>
+              <w:docPart w:val="A6E30F46BBE44BACB47CFCFF24D54DFB"/>
             </w:placeholder>
             <w:comboBox>
               <w:listItem w:displayText="選択してください。" w:value="選択してください。"/>
@@ -4053,7 +4824,7 @@
         </w:sdt>
         <w:tc>
           <w:tcPr>
-            <w:tcW w:w="405" w:type="pct"/>
+            <w:tcW w:w="360" w:type="pct"/>
             <w:vAlign w:val="center"/>
           </w:tcPr>
           <w:p>
@@ -4076,7 +4847,31 @@
         </w:tc>
         <w:tc>
           <w:tcPr>
-            <w:tcW w:w="3920" w:type="pct"/>
+            <w:tcW w:w="361" w:type="pct"/>
+            <w:vAlign w:val="center"/>
+          </w:tcPr>
+          <w:p>
+            <w:pPr>
+              <w:spacing w:line="220" w:lineRule="exact"/>
+              <w:jc w:val="right"/>
+              <w:rPr>
+                <w:sz w:val="18"/>
+                <w:szCs w:val="18"/>
+              </w:rPr>
+            </w:pPr>
+            <w:r>
+              <w:rPr>
+                <w:rFonts w:hint="eastAsia"/>
+                <w:sz w:val="18"/>
+                <w:szCs w:val="18"/>
+              </w:rPr>
+              <w:t>\</w:t>
+            </w:r>
+          </w:p>
+        </w:tc>
+        <w:tc>
+          <w:tcPr>
+            <w:tcW w:w="3604" w:type="pct"/>
           </w:tcPr>
           <w:p>
             <w:pPr>
@@ -4101,7 +4896,7 @@
             </w:rPr>
             <w:id w:val="76185218"/>
             <w:placeholder>
-              <w:docPart w:val="56CD426E4D324A5EB0145CBE137FAC65"/>
+              <w:docPart w:val="DBCA95BB19964FA49DFE8B7E1BEF68FF"/>
             </w:placeholder>
             <w:comboBox>
               <w:listItem w:displayText="選択してください。" w:value="選択してください。"/>
@@ -4162,7 +4957,7 @@
         </w:sdt>
         <w:tc>
           <w:tcPr>
-            <w:tcW w:w="405" w:type="pct"/>
+            <w:tcW w:w="360" w:type="pct"/>
             <w:vAlign w:val="center"/>
           </w:tcPr>
           <w:p>
@@ -4185,7 +4980,31 @@
         </w:tc>
         <w:tc>
           <w:tcPr>
-            <w:tcW w:w="3920" w:type="pct"/>
+            <w:tcW w:w="361" w:type="pct"/>
+            <w:vAlign w:val="center"/>
+          </w:tcPr>
+          <w:p>
+            <w:pPr>
+              <w:spacing w:line="220" w:lineRule="exact"/>
+              <w:jc w:val="right"/>
+              <w:rPr>
+                <w:sz w:val="18"/>
+                <w:szCs w:val="18"/>
+              </w:rPr>
+            </w:pPr>
+            <w:r>
+              <w:rPr>
+                <w:rFonts w:hint="eastAsia"/>
+                <w:sz w:val="18"/>
+                <w:szCs w:val="18"/>
+              </w:rPr>
+              <w:t>\</w:t>
+            </w:r>
+          </w:p>
+        </w:tc>
+        <w:tc>
+          <w:tcPr>
+            <w:tcW w:w="3604" w:type="pct"/>
           </w:tcPr>
           <w:p>
             <w:pPr>
@@ -4210,7 +5029,7 @@
             </w:rPr>
             <w:id w:val="1845821702"/>
             <w:placeholder>
-              <w:docPart w:val="651737DE716F491CB6F885067582D139"/>
+              <w:docPart w:val="E7776E20328346CFA2294691C828FE17"/>
             </w:placeholder>
             <w:comboBox>
               <w:listItem w:displayText="選択してください。" w:value="選択してください。"/>
@@ -4271,7 +5090,7 @@
         </w:sdt>
         <w:tc>
           <w:tcPr>
-            <w:tcW w:w="405" w:type="pct"/>
+            <w:tcW w:w="360" w:type="pct"/>
             <w:vAlign w:val="center"/>
           </w:tcPr>
           <w:p>
@@ -4294,7 +5113,31 @@
         </w:tc>
         <w:tc>
           <w:tcPr>
-            <w:tcW w:w="3920" w:type="pct"/>
+            <w:tcW w:w="361" w:type="pct"/>
+            <w:vAlign w:val="center"/>
+          </w:tcPr>
+          <w:p>
+            <w:pPr>
+              <w:spacing w:line="220" w:lineRule="exact"/>
+              <w:jc w:val="right"/>
+              <w:rPr>
+                <w:sz w:val="18"/>
+                <w:szCs w:val="18"/>
+              </w:rPr>
+            </w:pPr>
+            <w:r>
+              <w:rPr>
+                <w:rFonts w:hint="eastAsia"/>
+                <w:sz w:val="18"/>
+                <w:szCs w:val="18"/>
+              </w:rPr>
+              <w:t>\</w:t>
+            </w:r>
+          </w:p>
+        </w:tc>
+        <w:tc>
+          <w:tcPr>
+            <w:tcW w:w="3604" w:type="pct"/>
           </w:tcPr>
           <w:p>
             <w:pPr>
@@ -4319,7 +5162,7 @@
             </w:rPr>
             <w:id w:val="182706746"/>
             <w:placeholder>
-              <w:docPart w:val="09BF38D8EF5843B59FD33C9C6F5160DB"/>
+              <w:docPart w:val="EC4827863913401A835856F8E7769AFA"/>
             </w:placeholder>
             <w:comboBox>
               <w:listItem w:displayText="選択してください。" w:value="選択してください。"/>
@@ -4380,7 +5223,7 @@
         </w:sdt>
         <w:tc>
           <w:tcPr>
-            <w:tcW w:w="405" w:type="pct"/>
+            <w:tcW w:w="360" w:type="pct"/>
             <w:vAlign w:val="center"/>
           </w:tcPr>
           <w:p>
@@ -4403,7 +5246,31 @@
         </w:tc>
         <w:tc>
           <w:tcPr>
-            <w:tcW w:w="3920" w:type="pct"/>
+            <w:tcW w:w="361" w:type="pct"/>
+            <w:vAlign w:val="center"/>
+          </w:tcPr>
+          <w:p>
+            <w:pPr>
+              <w:spacing w:line="220" w:lineRule="exact"/>
+              <w:jc w:val="right"/>
+              <w:rPr>
+                <w:sz w:val="18"/>
+                <w:szCs w:val="18"/>
+              </w:rPr>
+            </w:pPr>
+            <w:r>
+              <w:rPr>
+                <w:rFonts w:hint="eastAsia"/>
+                <w:sz w:val="18"/>
+                <w:szCs w:val="18"/>
+              </w:rPr>
+              <w:t>\</w:t>
+            </w:r>
+          </w:p>
+        </w:tc>
+        <w:tc>
+          <w:tcPr>
+            <w:tcW w:w="3604" w:type="pct"/>
           </w:tcPr>
           <w:p>
             <w:pPr>
@@ -4428,7 +5295,7 @@
             </w:rPr>
             <w:id w:val="842359723"/>
             <w:placeholder>
-              <w:docPart w:val="9B87EF7578254F61AFE26AA51493F253"/>
+              <w:docPart w:val="0EB42FE4C3CC42069C7279BEB92AE970"/>
             </w:placeholder>
             <w:comboBox>
               <w:listItem w:displayText="選択してください。" w:value="選択してください。"/>
@@ -4489,7 +5356,7 @@
         </w:sdt>
         <w:tc>
           <w:tcPr>
-            <w:tcW w:w="405" w:type="pct"/>
+            <w:tcW w:w="360" w:type="pct"/>
             <w:vAlign w:val="center"/>
           </w:tcPr>
           <w:p>
@@ -4512,7 +5379,31 @@
         </w:tc>
         <w:tc>
           <w:tcPr>
-            <w:tcW w:w="3920" w:type="pct"/>
+            <w:tcW w:w="361" w:type="pct"/>
+            <w:vAlign w:val="center"/>
+          </w:tcPr>
+          <w:p>
+            <w:pPr>
+              <w:spacing w:line="220" w:lineRule="exact"/>
+              <w:jc w:val="right"/>
+              <w:rPr>
+                <w:sz w:val="18"/>
+                <w:szCs w:val="18"/>
+              </w:rPr>
+            </w:pPr>
+            <w:r>
+              <w:rPr>
+                <w:rFonts w:hint="eastAsia"/>
+                <w:sz w:val="18"/>
+                <w:szCs w:val="18"/>
+              </w:rPr>
+              <w:t>\</w:t>
+            </w:r>
+          </w:p>
+        </w:tc>
+        <w:tc>
+          <w:tcPr>
+            <w:tcW w:w="3604" w:type="pct"/>
           </w:tcPr>
           <w:p>
             <w:pPr>
@@ -4537,7 +5428,7 @@
             </w:rPr>
             <w:id w:val="1736052520"/>
             <w:placeholder>
-              <w:docPart w:val="9A0669C707634944A69FBE901A48EF42"/>
+              <w:docPart w:val="1768A0177E8E4519A2054F444DABC1F6"/>
             </w:placeholder>
             <w:comboBox>
               <w:listItem w:displayText="選択してください。" w:value="選択してください。"/>
@@ -4598,7 +5489,7 @@
         </w:sdt>
         <w:tc>
           <w:tcPr>
-            <w:tcW w:w="405" w:type="pct"/>
+            <w:tcW w:w="360" w:type="pct"/>
             <w:vAlign w:val="center"/>
           </w:tcPr>
           <w:p>
@@ -4621,7 +5512,31 @@
         </w:tc>
         <w:tc>
           <w:tcPr>
-            <w:tcW w:w="3920" w:type="pct"/>
+            <w:tcW w:w="361" w:type="pct"/>
+            <w:vAlign w:val="center"/>
+          </w:tcPr>
+          <w:p>
+            <w:pPr>
+              <w:spacing w:line="220" w:lineRule="exact"/>
+              <w:jc w:val="right"/>
+              <w:rPr>
+                <w:sz w:val="18"/>
+                <w:szCs w:val="18"/>
+              </w:rPr>
+            </w:pPr>
+            <w:r>
+              <w:rPr>
+                <w:rFonts w:hint="eastAsia"/>
+                <w:sz w:val="18"/>
+                <w:szCs w:val="18"/>
+              </w:rPr>
+              <w:t>\</w:t>
+            </w:r>
+          </w:p>
+        </w:tc>
+        <w:tc>
+          <w:tcPr>
+            <w:tcW w:w="3604" w:type="pct"/>
           </w:tcPr>
           <w:p>
             <w:pPr>
@@ -4646,7 +5561,7 @@
             </w:rPr>
             <w:id w:val="70241614"/>
             <w:placeholder>
-              <w:docPart w:val="379DFF99F13A4E0CB5BC6546EB623ED7"/>
+              <w:docPart w:val="B834F2CC5657405E9134B79819E0D811"/>
             </w:placeholder>
             <w:comboBox>
               <w:listItem w:displayText="選択してください。" w:value="選択してください。"/>
@@ -4707,7 +5622,7 @@
         </w:sdt>
         <w:tc>
           <w:tcPr>
-            <w:tcW w:w="405" w:type="pct"/>
+            <w:tcW w:w="360" w:type="pct"/>
             <w:vAlign w:val="center"/>
           </w:tcPr>
           <w:p>
@@ -4730,7 +5645,31 @@
         </w:tc>
         <w:tc>
           <w:tcPr>
-            <w:tcW w:w="3920" w:type="pct"/>
+            <w:tcW w:w="361" w:type="pct"/>
+            <w:vAlign w:val="center"/>
+          </w:tcPr>
+          <w:p>
+            <w:pPr>
+              <w:spacing w:line="220" w:lineRule="exact"/>
+              <w:jc w:val="right"/>
+              <w:rPr>
+                <w:sz w:val="18"/>
+                <w:szCs w:val="18"/>
+              </w:rPr>
+            </w:pPr>
+            <w:r>
+              <w:rPr>
+                <w:rFonts w:hint="eastAsia"/>
+                <w:sz w:val="18"/>
+                <w:szCs w:val="18"/>
+              </w:rPr>
+              <w:t>\</w:t>
+            </w:r>
+          </w:p>
+        </w:tc>
+        <w:tc>
+          <w:tcPr>
+            <w:tcW w:w="3604" w:type="pct"/>
           </w:tcPr>
           <w:p>
             <w:pPr>
@@ -4755,7 +5694,7 @@
             </w:rPr>
             <w:id w:val="2027202651"/>
             <w:placeholder>
-              <w:docPart w:val="CDB5A77EB3F74646A86632D45E98C602"/>
+              <w:docPart w:val="E01B565D5FD94D64AC76371EC0828D37"/>
             </w:placeholder>
             <w:comboBox>
               <w:listItem w:displayText="選択してください。" w:value="選択してください。"/>
@@ -4816,7 +5755,7 @@
         </w:sdt>
         <w:tc>
           <w:tcPr>
-            <w:tcW w:w="405" w:type="pct"/>
+            <w:tcW w:w="360" w:type="pct"/>
             <w:vAlign w:val="center"/>
           </w:tcPr>
           <w:p>
@@ -4839,7 +5778,31 @@
         </w:tc>
         <w:tc>
           <w:tcPr>
-            <w:tcW w:w="3920" w:type="pct"/>
+            <w:tcW w:w="361" w:type="pct"/>
+            <w:vAlign w:val="center"/>
+          </w:tcPr>
+          <w:p>
+            <w:pPr>
+              <w:spacing w:line="220" w:lineRule="exact"/>
+              <w:jc w:val="right"/>
+              <w:rPr>
+                <w:sz w:val="18"/>
+                <w:szCs w:val="18"/>
+              </w:rPr>
+            </w:pPr>
+            <w:r>
+              <w:rPr>
+                <w:rFonts w:hint="eastAsia"/>
+                <w:sz w:val="18"/>
+                <w:szCs w:val="18"/>
+              </w:rPr>
+              <w:t>\</w:t>
+            </w:r>
+          </w:p>
+        </w:tc>
+        <w:tc>
+          <w:tcPr>
+            <w:tcW w:w="3604" w:type="pct"/>
           </w:tcPr>
           <w:p>
             <w:pPr>
@@ -4864,7 +5827,7 @@
             </w:rPr>
             <w:id w:val="1955289635"/>
             <w:placeholder>
-              <w:docPart w:val="6B354911FC0245AEA5136A934BDDEBF9"/>
+              <w:docPart w:val="458B9E41FF3341BBA3AF9DE25DD3D381"/>
             </w:placeholder>
             <w:comboBox>
               <w:listItem w:displayText="選択してください。" w:value="選択してください。"/>
@@ -4925,7 +5888,7 @@
         </w:sdt>
         <w:tc>
           <w:tcPr>
-            <w:tcW w:w="405" w:type="pct"/>
+            <w:tcW w:w="360" w:type="pct"/>
             <w:vAlign w:val="center"/>
           </w:tcPr>
           <w:p>
@@ -4948,7 +5911,31 @@
         </w:tc>
         <w:tc>
           <w:tcPr>
-            <w:tcW w:w="3920" w:type="pct"/>
+            <w:tcW w:w="361" w:type="pct"/>
+            <w:vAlign w:val="center"/>
+          </w:tcPr>
+          <w:p>
+            <w:pPr>
+              <w:spacing w:line="220" w:lineRule="exact"/>
+              <w:jc w:val="right"/>
+              <w:rPr>
+                <w:sz w:val="18"/>
+                <w:szCs w:val="18"/>
+              </w:rPr>
+            </w:pPr>
+            <w:r>
+              <w:rPr>
+                <w:rFonts w:hint="eastAsia"/>
+                <w:sz w:val="18"/>
+                <w:szCs w:val="18"/>
+              </w:rPr>
+              <w:t>\</w:t>
+            </w:r>
+          </w:p>
+        </w:tc>
+        <w:tc>
+          <w:tcPr>
+            <w:tcW w:w="3604" w:type="pct"/>
           </w:tcPr>
           <w:p>
             <w:pPr>
@@ -4973,7 +5960,7 @@
             </w:rPr>
             <w:id w:val="1384441682"/>
             <w:placeholder>
-              <w:docPart w:val="6E05C2A9ED3641859F9825DD0887D220"/>
+              <w:docPart w:val="52049328C32049289BE78EFF5F93D8BB"/>
             </w:placeholder>
             <w:comboBox>
               <w:listItem w:displayText="選択してください。" w:value="選択してください。"/>
@@ -5034,7 +6021,7 @@
         </w:sdt>
         <w:tc>
           <w:tcPr>
-            <w:tcW w:w="405" w:type="pct"/>
+            <w:tcW w:w="360" w:type="pct"/>
             <w:vAlign w:val="center"/>
           </w:tcPr>
           <w:p>
@@ -5057,7 +6044,31 @@
         </w:tc>
         <w:tc>
           <w:tcPr>
-            <w:tcW w:w="3920" w:type="pct"/>
+            <w:tcW w:w="361" w:type="pct"/>
+            <w:vAlign w:val="center"/>
+          </w:tcPr>
+          <w:p>
+            <w:pPr>
+              <w:spacing w:line="220" w:lineRule="exact"/>
+              <w:jc w:val="right"/>
+              <w:rPr>
+                <w:sz w:val="18"/>
+                <w:szCs w:val="18"/>
+              </w:rPr>
+            </w:pPr>
+            <w:r>
+              <w:rPr>
+                <w:rFonts w:hint="eastAsia"/>
+                <w:sz w:val="18"/>
+                <w:szCs w:val="18"/>
+              </w:rPr>
+              <w:t>\</w:t>
+            </w:r>
+          </w:p>
+        </w:tc>
+        <w:tc>
+          <w:tcPr>
+            <w:tcW w:w="3604" w:type="pct"/>
           </w:tcPr>
           <w:p>
             <w:pPr>
@@ -5082,7 +6093,7 @@
             </w:rPr>
             <w:id w:val="1404173849"/>
             <w:placeholder>
-              <w:docPart w:val="6504963875AF436DA10C69ADD13AE724"/>
+              <w:docPart w:val="DD51F3142F234F42BD33988E9ED8AFD3"/>
             </w:placeholder>
             <w:comboBox>
               <w:listItem w:displayText="選択してください。" w:value="選択してください。"/>
@@ -5143,7 +6154,7 @@
         </w:sdt>
         <w:tc>
           <w:tcPr>
-            <w:tcW w:w="405" w:type="pct"/>
+            <w:tcW w:w="360" w:type="pct"/>
             <w:vAlign w:val="center"/>
           </w:tcPr>
           <w:p>
@@ -5166,7 +6177,31 @@
         </w:tc>
         <w:tc>
           <w:tcPr>
-            <w:tcW w:w="3920" w:type="pct"/>
+            <w:tcW w:w="361" w:type="pct"/>
+            <w:vAlign w:val="center"/>
+          </w:tcPr>
+          <w:p>
+            <w:pPr>
+              <w:spacing w:line="220" w:lineRule="exact"/>
+              <w:jc w:val="right"/>
+              <w:rPr>
+                <w:sz w:val="18"/>
+                <w:szCs w:val="18"/>
+              </w:rPr>
+            </w:pPr>
+            <w:r>
+              <w:rPr>
+                <w:rFonts w:hint="eastAsia"/>
+                <w:sz w:val="18"/>
+                <w:szCs w:val="18"/>
+              </w:rPr>
+              <w:t>\</w:t>
+            </w:r>
+          </w:p>
+        </w:tc>
+        <w:tc>
+          <w:tcPr>
+            <w:tcW w:w="3604" w:type="pct"/>
           </w:tcPr>
           <w:p>
             <w:pPr>
@@ -5191,7 +6226,7 @@
             </w:rPr>
             <w:id w:val="-105354027"/>
             <w:placeholder>
-              <w:docPart w:val="228A75F5801C4F4B9B17A4A0A1CA8818"/>
+              <w:docPart w:val="0FFD8AB524F04366B9611B30C357F832"/>
             </w:placeholder>
             <w:comboBox>
               <w:listItem w:displayText="選択してください。" w:value="選択してください。"/>
@@ -5252,7 +6287,7 @@
         </w:sdt>
         <w:tc>
           <w:tcPr>
-            <w:tcW w:w="405" w:type="pct"/>
+            <w:tcW w:w="360" w:type="pct"/>
             <w:vAlign w:val="center"/>
           </w:tcPr>
           <w:p>
@@ -5275,7 +6310,31 @@
         </w:tc>
         <w:tc>
           <w:tcPr>
-            <w:tcW w:w="3920" w:type="pct"/>
+            <w:tcW w:w="361" w:type="pct"/>
+            <w:vAlign w:val="center"/>
+          </w:tcPr>
+          <w:p>
+            <w:pPr>
+              <w:spacing w:line="220" w:lineRule="exact"/>
+              <w:jc w:val="right"/>
+              <w:rPr>
+                <w:sz w:val="18"/>
+                <w:szCs w:val="18"/>
+              </w:rPr>
+            </w:pPr>
+            <w:r>
+              <w:rPr>
+                <w:rFonts w:hint="eastAsia"/>
+                <w:sz w:val="18"/>
+                <w:szCs w:val="18"/>
+              </w:rPr>
+              <w:t>\</w:t>
+            </w:r>
+          </w:p>
+        </w:tc>
+        <w:tc>
+          <w:tcPr>
+            <w:tcW w:w="3604" w:type="pct"/>
           </w:tcPr>
           <w:p>
             <w:pPr>
@@ -5300,7 +6359,7 @@
             </w:rPr>
             <w:id w:val="-477536577"/>
             <w:placeholder>
-              <w:docPart w:val="3902EFA0DBFD4CCC98BA8E4F872A37DE"/>
+              <w:docPart w:val="B5308F0C3B9A4EC2AF9F5879EF33C3C7"/>
             </w:placeholder>
             <w:comboBox>
               <w:listItem w:displayText="選択してください。" w:value="選択してください。"/>
@@ -5361,7 +6420,7 @@
         </w:sdt>
         <w:tc>
           <w:tcPr>
-            <w:tcW w:w="405" w:type="pct"/>
+            <w:tcW w:w="360" w:type="pct"/>
             <w:vAlign w:val="center"/>
           </w:tcPr>
           <w:p>
@@ -5384,7 +6443,31 @@
         </w:tc>
         <w:tc>
           <w:tcPr>
-            <w:tcW w:w="3920" w:type="pct"/>
+            <w:tcW w:w="361" w:type="pct"/>
+            <w:vAlign w:val="center"/>
+          </w:tcPr>
+          <w:p>
+            <w:pPr>
+              <w:spacing w:line="220" w:lineRule="exact"/>
+              <w:jc w:val="right"/>
+              <w:rPr>
+                <w:sz w:val="18"/>
+                <w:szCs w:val="18"/>
+              </w:rPr>
+            </w:pPr>
+            <w:r>
+              <w:rPr>
+                <w:rFonts w:hint="eastAsia"/>
+                <w:sz w:val="18"/>
+                <w:szCs w:val="18"/>
+              </w:rPr>
+              <w:t>\</w:t>
+            </w:r>
+          </w:p>
+        </w:tc>
+        <w:tc>
+          <w:tcPr>
+            <w:tcW w:w="3604" w:type="pct"/>
           </w:tcPr>
           <w:p>
             <w:pPr>
@@ -5409,7 +6492,7 @@
             </w:rPr>
             <w:id w:val="1879038113"/>
             <w:placeholder>
-              <w:docPart w:val="D39A3436022A4A22B82B51C46666E8D4"/>
+              <w:docPart w:val="8DA968483871423694CD367F852772E6"/>
             </w:placeholder>
             <w:comboBox>
               <w:listItem w:displayText="選択してください。" w:value="選択してください。"/>
@@ -5470,7 +6553,7 @@
         </w:sdt>
         <w:tc>
           <w:tcPr>
-            <w:tcW w:w="405" w:type="pct"/>
+            <w:tcW w:w="360" w:type="pct"/>
             <w:vAlign w:val="center"/>
           </w:tcPr>
           <w:p>
@@ -5493,7 +6576,31 @@
         </w:tc>
         <w:tc>
           <w:tcPr>
-            <w:tcW w:w="3920" w:type="pct"/>
+            <w:tcW w:w="361" w:type="pct"/>
+            <w:vAlign w:val="center"/>
+          </w:tcPr>
+          <w:p>
+            <w:pPr>
+              <w:spacing w:line="220" w:lineRule="exact"/>
+              <w:jc w:val="right"/>
+              <w:rPr>
+                <w:sz w:val="18"/>
+                <w:szCs w:val="18"/>
+              </w:rPr>
+            </w:pPr>
+            <w:r>
+              <w:rPr>
+                <w:rFonts w:hint="eastAsia"/>
+                <w:sz w:val="18"/>
+                <w:szCs w:val="18"/>
+              </w:rPr>
+              <w:t>\</w:t>
+            </w:r>
+          </w:p>
+        </w:tc>
+        <w:tc>
+          <w:tcPr>
+            <w:tcW w:w="3604" w:type="pct"/>
           </w:tcPr>
           <w:p>
             <w:pPr>
@@ -5518,7 +6625,7 @@
             </w:rPr>
             <w:id w:val="1014970303"/>
             <w:placeholder>
-              <w:docPart w:val="F9B5749210DF40F9B5578DA11A20D8CF"/>
+              <w:docPart w:val="6BB56DD6EB8544849EBACC28F032E622"/>
             </w:placeholder>
             <w:comboBox>
               <w:listItem w:displayText="選択してください。" w:value="選択してください。"/>
@@ -5579,7 +6686,7 @@
         </w:sdt>
         <w:tc>
           <w:tcPr>
-            <w:tcW w:w="405" w:type="pct"/>
+            <w:tcW w:w="360" w:type="pct"/>
             <w:vAlign w:val="center"/>
           </w:tcPr>
           <w:p>
@@ -5602,7 +6709,31 @@
         </w:tc>
         <w:tc>
           <w:tcPr>
-            <w:tcW w:w="3920" w:type="pct"/>
+            <w:tcW w:w="361" w:type="pct"/>
+            <w:vAlign w:val="center"/>
+          </w:tcPr>
+          <w:p>
+            <w:pPr>
+              <w:spacing w:line="220" w:lineRule="exact"/>
+              <w:jc w:val="right"/>
+              <w:rPr>
+                <w:sz w:val="18"/>
+                <w:szCs w:val="18"/>
+              </w:rPr>
+            </w:pPr>
+            <w:r>
+              <w:rPr>
+                <w:rFonts w:hint="eastAsia"/>
+                <w:sz w:val="18"/>
+                <w:szCs w:val="18"/>
+              </w:rPr>
+              <w:t>\</w:t>
+            </w:r>
+          </w:p>
+        </w:tc>
+        <w:tc>
+          <w:tcPr>
+            <w:tcW w:w="3604" w:type="pct"/>
           </w:tcPr>
           <w:p>
             <w:pPr>
@@ -5627,7 +6758,7 @@
             </w:rPr>
             <w:id w:val="-1857189954"/>
             <w:placeholder>
-              <w:docPart w:val="FB225363DFEB4E3BB020F7F61C78723B"/>
+              <w:docPart w:val="A532F6AA2F82478DAFA2678BBD04435F"/>
             </w:placeholder>
             <w:comboBox>
               <w:listItem w:displayText="選択してください。" w:value="選択してください。"/>
@@ -5688,7 +6819,7 @@
         </w:sdt>
         <w:tc>
           <w:tcPr>
-            <w:tcW w:w="405" w:type="pct"/>
+            <w:tcW w:w="360" w:type="pct"/>
             <w:vAlign w:val="center"/>
           </w:tcPr>
           <w:p>
@@ -5711,7 +6842,31 @@
         </w:tc>
         <w:tc>
           <w:tcPr>
-            <w:tcW w:w="3920" w:type="pct"/>
+            <w:tcW w:w="361" w:type="pct"/>
+            <w:vAlign w:val="center"/>
+          </w:tcPr>
+          <w:p>
+            <w:pPr>
+              <w:spacing w:line="220" w:lineRule="exact"/>
+              <w:jc w:val="right"/>
+              <w:rPr>
+                <w:sz w:val="18"/>
+                <w:szCs w:val="18"/>
+              </w:rPr>
+            </w:pPr>
+            <w:r>
+              <w:rPr>
+                <w:rFonts w:hint="eastAsia"/>
+                <w:sz w:val="18"/>
+                <w:szCs w:val="18"/>
+              </w:rPr>
+              <w:t>\</w:t>
+            </w:r>
+          </w:p>
+        </w:tc>
+        <w:tc>
+          <w:tcPr>
+            <w:tcW w:w="3604" w:type="pct"/>
           </w:tcPr>
           <w:p>
             <w:pPr>
@@ -5736,7 +6891,7 @@
             </w:rPr>
             <w:id w:val="622278644"/>
             <w:placeholder>
-              <w:docPart w:val="BC24151F077A4CB69EDC5EFAACC23471"/>
+              <w:docPart w:val="CBA35F4D6854486E9E83983414F663D6"/>
             </w:placeholder>
             <w:comboBox>
               <w:listItem w:displayText="選択してください。" w:value="選択してください。"/>
@@ -5797,7 +6952,7 @@
         </w:sdt>
         <w:tc>
           <w:tcPr>
-            <w:tcW w:w="405" w:type="pct"/>
+            <w:tcW w:w="360" w:type="pct"/>
             <w:vAlign w:val="center"/>
           </w:tcPr>
           <w:p>
@@ -5820,7 +6975,31 @@
         </w:tc>
         <w:tc>
           <w:tcPr>
-            <w:tcW w:w="3920" w:type="pct"/>
+            <w:tcW w:w="361" w:type="pct"/>
+            <w:vAlign w:val="center"/>
+          </w:tcPr>
+          <w:p>
+            <w:pPr>
+              <w:spacing w:line="220" w:lineRule="exact"/>
+              <w:jc w:val="right"/>
+              <w:rPr>
+                <w:sz w:val="18"/>
+                <w:szCs w:val="18"/>
+              </w:rPr>
+            </w:pPr>
+            <w:r>
+              <w:rPr>
+                <w:rFonts w:hint="eastAsia"/>
+                <w:sz w:val="18"/>
+                <w:szCs w:val="18"/>
+              </w:rPr>
+              <w:t>\</w:t>
+            </w:r>
+          </w:p>
+        </w:tc>
+        <w:tc>
+          <w:tcPr>
+            <w:tcW w:w="3604" w:type="pct"/>
           </w:tcPr>
           <w:p>
             <w:pPr>
@@ -5845,7 +7024,7 @@
             </w:rPr>
             <w:id w:val="-463280897"/>
             <w:placeholder>
-              <w:docPart w:val="17B2E8DE30A24520BDE6C7E07FD8014A"/>
+              <w:docPart w:val="3AB6947753834383A0723BF6A8845A32"/>
             </w:placeholder>
             <w:comboBox>
               <w:listItem w:displayText="選択してください。" w:value="選択してください。"/>
@@ -5906,7 +7085,7 @@
         </w:sdt>
         <w:tc>
           <w:tcPr>
-            <w:tcW w:w="405" w:type="pct"/>
+            <w:tcW w:w="360" w:type="pct"/>
             <w:vAlign w:val="center"/>
           </w:tcPr>
           <w:p>
@@ -5929,7 +7108,31 @@
         </w:tc>
         <w:tc>
           <w:tcPr>
-            <w:tcW w:w="3920" w:type="pct"/>
+            <w:tcW w:w="361" w:type="pct"/>
+            <w:vAlign w:val="center"/>
+          </w:tcPr>
+          <w:p>
+            <w:pPr>
+              <w:spacing w:line="220" w:lineRule="exact"/>
+              <w:jc w:val="right"/>
+              <w:rPr>
+                <w:sz w:val="18"/>
+                <w:szCs w:val="18"/>
+              </w:rPr>
+            </w:pPr>
+            <w:r>
+              <w:rPr>
+                <w:rFonts w:hint="eastAsia"/>
+                <w:sz w:val="18"/>
+                <w:szCs w:val="18"/>
+              </w:rPr>
+              <w:t>\</w:t>
+            </w:r>
+          </w:p>
+        </w:tc>
+        <w:tc>
+          <w:tcPr>
+            <w:tcW w:w="3604" w:type="pct"/>
           </w:tcPr>
           <w:p>
             <w:pPr>
@@ -5954,7 +7157,7 @@
             </w:rPr>
             <w:id w:val="1405870893"/>
             <w:placeholder>
-              <w:docPart w:val="3052CE2610B443EBA54EE9799F6BF688"/>
+              <w:docPart w:val="4B362C2A7DE64C9B8EB79DB193E0835C"/>
             </w:placeholder>
             <w:comboBox>
               <w:listItem w:displayText="選択してください。" w:value="選択してください。"/>
@@ -6015,7 +7218,7 @@
         </w:sdt>
         <w:tc>
           <w:tcPr>
-            <w:tcW w:w="405" w:type="pct"/>
+            <w:tcW w:w="360" w:type="pct"/>
             <w:vAlign w:val="center"/>
           </w:tcPr>
           <w:p>
@@ -6038,7 +7241,31 @@
         </w:tc>
         <w:tc>
           <w:tcPr>
-            <w:tcW w:w="3920" w:type="pct"/>
+            <w:tcW w:w="361" w:type="pct"/>
+            <w:vAlign w:val="center"/>
+          </w:tcPr>
+          <w:p>
+            <w:pPr>
+              <w:spacing w:line="220" w:lineRule="exact"/>
+              <w:jc w:val="right"/>
+              <w:rPr>
+                <w:sz w:val="18"/>
+                <w:szCs w:val="18"/>
+              </w:rPr>
+            </w:pPr>
+            <w:r>
+              <w:rPr>
+                <w:rFonts w:hint="eastAsia"/>
+                <w:sz w:val="18"/>
+                <w:szCs w:val="18"/>
+              </w:rPr>
+              <w:t>\</w:t>
+            </w:r>
+          </w:p>
+        </w:tc>
+        <w:tc>
+          <w:tcPr>
+            <w:tcW w:w="3604" w:type="pct"/>
           </w:tcPr>
           <w:p>
             <w:pPr>
@@ -6063,7 +7290,7 @@
             </w:rPr>
             <w:id w:val="-113365447"/>
             <w:placeholder>
-              <w:docPart w:val="0AB11816CEB74ED8BA3F3097255D08AB"/>
+              <w:docPart w:val="908CD7EEAEBA489C96F9581118059E73"/>
             </w:placeholder>
             <w:comboBox>
               <w:listItem w:displayText="選択してください。" w:value="選択してください。"/>
@@ -6124,7 +7351,7 @@
         </w:sdt>
         <w:tc>
           <w:tcPr>
-            <w:tcW w:w="405" w:type="pct"/>
+            <w:tcW w:w="360" w:type="pct"/>
             <w:vAlign w:val="center"/>
           </w:tcPr>
           <w:p>
@@ -6147,7 +7374,31 @@
         </w:tc>
         <w:tc>
           <w:tcPr>
-            <w:tcW w:w="3920" w:type="pct"/>
+            <w:tcW w:w="361" w:type="pct"/>
+            <w:vAlign w:val="center"/>
+          </w:tcPr>
+          <w:p>
+            <w:pPr>
+              <w:spacing w:line="220" w:lineRule="exact"/>
+              <w:jc w:val="right"/>
+              <w:rPr>
+                <w:sz w:val="18"/>
+                <w:szCs w:val="18"/>
+              </w:rPr>
+            </w:pPr>
+            <w:r>
+              <w:rPr>
+                <w:rFonts w:hint="eastAsia"/>
+                <w:sz w:val="18"/>
+                <w:szCs w:val="18"/>
+              </w:rPr>
+              <w:t>\</w:t>
+            </w:r>
+          </w:p>
+        </w:tc>
+        <w:tc>
+          <w:tcPr>
+            <w:tcW w:w="3604" w:type="pct"/>
           </w:tcPr>
           <w:p>
             <w:pPr>
@@ -6172,7 +7423,7 @@
             </w:rPr>
             <w:id w:val="1082419362"/>
             <w:placeholder>
-              <w:docPart w:val="F50D23739F6C4034B6FBF57F7315567F"/>
+              <w:docPart w:val="94C867D5BF27459EB8D993570483BAFE"/>
             </w:placeholder>
             <w:comboBox>
               <w:listItem w:displayText="選択してください。" w:value="選択してください。"/>
@@ -6233,7 +7484,7 @@
         </w:sdt>
         <w:tc>
           <w:tcPr>
-            <w:tcW w:w="405" w:type="pct"/>
+            <w:tcW w:w="360" w:type="pct"/>
             <w:vAlign w:val="center"/>
           </w:tcPr>
           <w:p>
@@ -6256,7 +7507,31 @@
         </w:tc>
         <w:tc>
           <w:tcPr>
-            <w:tcW w:w="3920" w:type="pct"/>
+            <w:tcW w:w="361" w:type="pct"/>
+            <w:vAlign w:val="center"/>
+          </w:tcPr>
+          <w:p>
+            <w:pPr>
+              <w:spacing w:line="220" w:lineRule="exact"/>
+              <w:jc w:val="right"/>
+              <w:rPr>
+                <w:sz w:val="18"/>
+                <w:szCs w:val="18"/>
+              </w:rPr>
+            </w:pPr>
+            <w:r>
+              <w:rPr>
+                <w:rFonts w:hint="eastAsia"/>
+                <w:sz w:val="18"/>
+                <w:szCs w:val="18"/>
+              </w:rPr>
+              <w:t>\</w:t>
+            </w:r>
+          </w:p>
+        </w:tc>
+        <w:tc>
+          <w:tcPr>
+            <w:tcW w:w="3604" w:type="pct"/>
           </w:tcPr>
           <w:p>
             <w:pPr>
@@ -6281,7 +7556,7 @@
             </w:rPr>
             <w:id w:val="1957904562"/>
             <w:placeholder>
-              <w:docPart w:val="E113352BE4FC4BDF952D1A187D39EA8E"/>
+              <w:docPart w:val="29698994DBCB4968B0F77275A9DE09C0"/>
             </w:placeholder>
             <w:comboBox>
               <w:listItem w:displayText="選択してください。" w:value="選択してください。"/>
@@ -6342,7 +7617,7 @@
         </w:sdt>
         <w:tc>
           <w:tcPr>
-            <w:tcW w:w="405" w:type="pct"/>
+            <w:tcW w:w="360" w:type="pct"/>
             <w:vAlign w:val="center"/>
           </w:tcPr>
           <w:p>
@@ -6365,7 +7640,31 @@
         </w:tc>
         <w:tc>
           <w:tcPr>
-            <w:tcW w:w="3920" w:type="pct"/>
+            <w:tcW w:w="361" w:type="pct"/>
+            <w:vAlign w:val="center"/>
+          </w:tcPr>
+          <w:p>
+            <w:pPr>
+              <w:spacing w:line="220" w:lineRule="exact"/>
+              <w:jc w:val="right"/>
+              <w:rPr>
+                <w:sz w:val="18"/>
+                <w:szCs w:val="18"/>
+              </w:rPr>
+            </w:pPr>
+            <w:r>
+              <w:rPr>
+                <w:rFonts w:hint="eastAsia"/>
+                <w:sz w:val="18"/>
+                <w:szCs w:val="18"/>
+              </w:rPr>
+              <w:t>\</w:t>
+            </w:r>
+          </w:p>
+        </w:tc>
+        <w:tc>
+          <w:tcPr>
+            <w:tcW w:w="3604" w:type="pct"/>
           </w:tcPr>
           <w:p>
             <w:pPr>
@@ -6390,7 +7689,7 @@
             </w:rPr>
             <w:id w:val="-1386406558"/>
             <w:placeholder>
-              <w:docPart w:val="4A7FA84CAEE64C23A1E0283C3A7315F3"/>
+              <w:docPart w:val="6DB89872B3E2445BB6C9F1FCF807475D"/>
             </w:placeholder>
             <w:comboBox>
               <w:listItem w:displayText="選択してください。" w:value="選択してください。"/>
@@ -6451,7 +7750,7 @@
         </w:sdt>
         <w:tc>
           <w:tcPr>
-            <w:tcW w:w="405" w:type="pct"/>
+            <w:tcW w:w="360" w:type="pct"/>
             <w:vAlign w:val="center"/>
           </w:tcPr>
           <w:p>
@@ -6474,7 +7773,31 @@
         </w:tc>
         <w:tc>
           <w:tcPr>
-            <w:tcW w:w="3920" w:type="pct"/>
+            <w:tcW w:w="361" w:type="pct"/>
+            <w:vAlign w:val="center"/>
+          </w:tcPr>
+          <w:p>
+            <w:pPr>
+              <w:spacing w:line="220" w:lineRule="exact"/>
+              <w:jc w:val="right"/>
+              <w:rPr>
+                <w:sz w:val="18"/>
+                <w:szCs w:val="18"/>
+              </w:rPr>
+            </w:pPr>
+            <w:r>
+              <w:rPr>
+                <w:rFonts w:hint="eastAsia"/>
+                <w:sz w:val="18"/>
+                <w:szCs w:val="18"/>
+              </w:rPr>
+              <w:t>\</w:t>
+            </w:r>
+          </w:p>
+        </w:tc>
+        <w:tc>
+          <w:tcPr>
+            <w:tcW w:w="3604" w:type="pct"/>
           </w:tcPr>
           <w:p>
             <w:pPr>
@@ -6499,7 +7822,7 @@
             </w:rPr>
             <w:id w:val="1134839592"/>
             <w:placeholder>
-              <w:docPart w:val="958FCCBE0D41462AA2AB7F17A4FDF35E"/>
+              <w:docPart w:val="16DD54104A674FF580FE84713F6C0ADB"/>
             </w:placeholder>
             <w:comboBox>
               <w:listItem w:displayText="選択してください。" w:value="選択してください。"/>
@@ -6560,7 +7883,7 @@
         </w:sdt>
         <w:tc>
           <w:tcPr>
-            <w:tcW w:w="405" w:type="pct"/>
+            <w:tcW w:w="360" w:type="pct"/>
             <w:vAlign w:val="center"/>
           </w:tcPr>
           <w:p>
@@ -6583,7 +7906,31 @@
         </w:tc>
         <w:tc>
           <w:tcPr>
-            <w:tcW w:w="3920" w:type="pct"/>
+            <w:tcW w:w="361" w:type="pct"/>
+            <w:vAlign w:val="center"/>
+          </w:tcPr>
+          <w:p>
+            <w:pPr>
+              <w:spacing w:line="220" w:lineRule="exact"/>
+              <w:jc w:val="right"/>
+              <w:rPr>
+                <w:sz w:val="18"/>
+                <w:szCs w:val="18"/>
+              </w:rPr>
+            </w:pPr>
+            <w:r>
+              <w:rPr>
+                <w:rFonts w:hint="eastAsia"/>
+                <w:sz w:val="18"/>
+                <w:szCs w:val="18"/>
+              </w:rPr>
+              <w:t>\</w:t>
+            </w:r>
+          </w:p>
+        </w:tc>
+        <w:tc>
+          <w:tcPr>
+            <w:tcW w:w="3604" w:type="pct"/>
           </w:tcPr>
           <w:p>
             <w:pPr>
@@ -6608,7 +7955,7 @@
             </w:rPr>
             <w:id w:val="696812437"/>
             <w:placeholder>
-              <w:docPart w:val="1EE3BBE742E443CDA1F5160E37DDC7AA"/>
+              <w:docPart w:val="1A5A714A31BF43DAA073ACDE6B5B2142"/>
             </w:placeholder>
             <w:comboBox>
               <w:listItem w:displayText="選択してください。" w:value="選択してください。"/>
@@ -6669,7 +8016,7 @@
         </w:sdt>
         <w:tc>
           <w:tcPr>
-            <w:tcW w:w="405" w:type="pct"/>
+            <w:tcW w:w="360" w:type="pct"/>
             <w:vAlign w:val="center"/>
           </w:tcPr>
           <w:p>
@@ -6692,7 +8039,31 @@
         </w:tc>
         <w:tc>
           <w:tcPr>
-            <w:tcW w:w="3920" w:type="pct"/>
+            <w:tcW w:w="361" w:type="pct"/>
+            <w:vAlign w:val="center"/>
+          </w:tcPr>
+          <w:p>
+            <w:pPr>
+              <w:spacing w:line="220" w:lineRule="exact"/>
+              <w:jc w:val="right"/>
+              <w:rPr>
+                <w:sz w:val="18"/>
+                <w:szCs w:val="18"/>
+              </w:rPr>
+            </w:pPr>
+            <w:r>
+              <w:rPr>
+                <w:rFonts w:hint="eastAsia"/>
+                <w:sz w:val="18"/>
+                <w:szCs w:val="18"/>
+              </w:rPr>
+              <w:t>\</w:t>
+            </w:r>
+          </w:p>
+        </w:tc>
+        <w:tc>
+          <w:tcPr>
+            <w:tcW w:w="3604" w:type="pct"/>
           </w:tcPr>
           <w:p>
             <w:pPr>
@@ -6717,7 +8088,7 @@
             </w:rPr>
             <w:id w:val="-483014591"/>
             <w:placeholder>
-              <w:docPart w:val="A5DBC36A1C7C4F05A2F03FC4996A0C0B"/>
+              <w:docPart w:val="196E1A44A8DB4B6CA07D8C937DA5FA5C"/>
             </w:placeholder>
             <w:comboBox>
               <w:listItem w:displayText="選択してください。" w:value="選択してください。"/>
@@ -6778,7 +8149,7 @@
         </w:sdt>
         <w:tc>
           <w:tcPr>
-            <w:tcW w:w="405" w:type="pct"/>
+            <w:tcW w:w="360" w:type="pct"/>
             <w:vAlign w:val="center"/>
           </w:tcPr>
           <w:p>
@@ -6801,7 +8172,31 @@
         </w:tc>
         <w:tc>
           <w:tcPr>
-            <w:tcW w:w="3920" w:type="pct"/>
+            <w:tcW w:w="361" w:type="pct"/>
+            <w:vAlign w:val="center"/>
+          </w:tcPr>
+          <w:p>
+            <w:pPr>
+              <w:spacing w:line="220" w:lineRule="exact"/>
+              <w:jc w:val="right"/>
+              <w:rPr>
+                <w:sz w:val="18"/>
+                <w:szCs w:val="18"/>
+              </w:rPr>
+            </w:pPr>
+            <w:r>
+              <w:rPr>
+                <w:rFonts w:hint="eastAsia"/>
+                <w:sz w:val="18"/>
+                <w:szCs w:val="18"/>
+              </w:rPr>
+              <w:t>\</w:t>
+            </w:r>
+          </w:p>
+        </w:tc>
+        <w:tc>
+          <w:tcPr>
+            <w:tcW w:w="3604" w:type="pct"/>
           </w:tcPr>
           <w:p>
             <w:pPr>
@@ -6826,7 +8221,7 @@
             </w:rPr>
             <w:id w:val="-1732833682"/>
             <w:placeholder>
-              <w:docPart w:val="F06B4A11BE244BCC96EFF7DEF525EC8F"/>
+              <w:docPart w:val="F3CA8FAA7E1A4433BCCFCE8386B8AC5B"/>
             </w:placeholder>
             <w:comboBox>
               <w:listItem w:displayText="選択してください。" w:value="選択してください。"/>
@@ -6887,7 +8282,7 @@
         </w:sdt>
         <w:tc>
           <w:tcPr>
-            <w:tcW w:w="405" w:type="pct"/>
+            <w:tcW w:w="360" w:type="pct"/>
             <w:vAlign w:val="center"/>
           </w:tcPr>
           <w:p>
@@ -6910,7 +8305,31 @@
         </w:tc>
         <w:tc>
           <w:tcPr>
-            <w:tcW w:w="3920" w:type="pct"/>
+            <w:tcW w:w="361" w:type="pct"/>
+            <w:vAlign w:val="center"/>
+          </w:tcPr>
+          <w:p>
+            <w:pPr>
+              <w:spacing w:line="220" w:lineRule="exact"/>
+              <w:jc w:val="right"/>
+              <w:rPr>
+                <w:sz w:val="18"/>
+                <w:szCs w:val="18"/>
+              </w:rPr>
+            </w:pPr>
+            <w:r>
+              <w:rPr>
+                <w:rFonts w:hint="eastAsia"/>
+                <w:sz w:val="18"/>
+                <w:szCs w:val="18"/>
+              </w:rPr>
+              <w:t>\</w:t>
+            </w:r>
+          </w:p>
+        </w:tc>
+        <w:tc>
+          <w:tcPr>
+            <w:tcW w:w="3604" w:type="pct"/>
           </w:tcPr>
           <w:p>
             <w:pPr>
@@ -6935,7 +8354,7 @@
             </w:rPr>
             <w:id w:val="-193547913"/>
             <w:placeholder>
-              <w:docPart w:val="65BDE78CD87A43BBBE48586AD403C664"/>
+              <w:docPart w:val="F2ECB42DA73544DAB5A0925276943508"/>
             </w:placeholder>
             <w:comboBox>
               <w:listItem w:displayText="選択してください。" w:value="選択してください。"/>
@@ -6996,7 +8415,7 @@
         </w:sdt>
         <w:tc>
           <w:tcPr>
-            <w:tcW w:w="405" w:type="pct"/>
+            <w:tcW w:w="360" w:type="pct"/>
             <w:vAlign w:val="center"/>
           </w:tcPr>
           <w:p>
@@ -7019,7 +8438,31 @@
         </w:tc>
         <w:tc>
           <w:tcPr>
-            <w:tcW w:w="3920" w:type="pct"/>
+            <w:tcW w:w="361" w:type="pct"/>
+            <w:vAlign w:val="center"/>
+          </w:tcPr>
+          <w:p>
+            <w:pPr>
+              <w:spacing w:line="220" w:lineRule="exact"/>
+              <w:jc w:val="right"/>
+              <w:rPr>
+                <w:sz w:val="18"/>
+                <w:szCs w:val="18"/>
+              </w:rPr>
+            </w:pPr>
+            <w:r>
+              <w:rPr>
+                <w:rFonts w:hint="eastAsia"/>
+                <w:sz w:val="18"/>
+                <w:szCs w:val="18"/>
+              </w:rPr>
+              <w:t>\</w:t>
+            </w:r>
+          </w:p>
+        </w:tc>
+        <w:tc>
+          <w:tcPr>
+            <w:tcW w:w="3604" w:type="pct"/>
           </w:tcPr>
           <w:p>
             <w:pPr>
@@ -7044,7 +8487,7 @@
             </w:rPr>
             <w:id w:val="-1353559481"/>
             <w:placeholder>
-              <w:docPart w:val="6B412A59DE3744F5BF335994A5A6A86E"/>
+              <w:docPart w:val="861A390725B2461FA239F1570BB49FC2"/>
             </w:placeholder>
             <w:comboBox>
               <w:listItem w:displayText="選択してください。" w:value="選択してください。"/>
@@ -7105,7 +8548,7 @@
         </w:sdt>
         <w:tc>
           <w:tcPr>
-            <w:tcW w:w="405" w:type="pct"/>
+            <w:tcW w:w="360" w:type="pct"/>
             <w:vAlign w:val="center"/>
           </w:tcPr>
           <w:p>
@@ -7128,7 +8571,31 @@
         </w:tc>
         <w:tc>
           <w:tcPr>
-            <w:tcW w:w="3920" w:type="pct"/>
+            <w:tcW w:w="361" w:type="pct"/>
+            <w:vAlign w:val="center"/>
+          </w:tcPr>
+          <w:p>
+            <w:pPr>
+              <w:spacing w:line="220" w:lineRule="exact"/>
+              <w:jc w:val="right"/>
+              <w:rPr>
+                <w:sz w:val="18"/>
+                <w:szCs w:val="18"/>
+              </w:rPr>
+            </w:pPr>
+            <w:r>
+              <w:rPr>
+                <w:rFonts w:hint="eastAsia"/>
+                <w:sz w:val="18"/>
+                <w:szCs w:val="18"/>
+              </w:rPr>
+              <w:t>\</w:t>
+            </w:r>
+          </w:p>
+        </w:tc>
+        <w:tc>
+          <w:tcPr>
+            <w:tcW w:w="3604" w:type="pct"/>
           </w:tcPr>
           <w:p>
             <w:pPr>
@@ -7153,7 +8620,7 @@
             </w:rPr>
             <w:id w:val="-876158986"/>
             <w:placeholder>
-              <w:docPart w:val="692E36ED4C924473BA6686852ACC7196"/>
+              <w:docPart w:val="5D21C23AF3A547BE8FEB272353D7FB1D"/>
             </w:placeholder>
             <w:comboBox>
               <w:listItem w:displayText="選択してください。" w:value="選択してください。"/>
@@ -7214,7 +8681,7 @@
         </w:sdt>
         <w:tc>
           <w:tcPr>
-            <w:tcW w:w="405" w:type="pct"/>
+            <w:tcW w:w="360" w:type="pct"/>
             <w:vAlign w:val="center"/>
           </w:tcPr>
           <w:p>
@@ -7237,7 +8704,31 @@
         </w:tc>
         <w:tc>
           <w:tcPr>
-            <w:tcW w:w="3920" w:type="pct"/>
+            <w:tcW w:w="361" w:type="pct"/>
+            <w:vAlign w:val="center"/>
+          </w:tcPr>
+          <w:p>
+            <w:pPr>
+              <w:spacing w:line="220" w:lineRule="exact"/>
+              <w:jc w:val="right"/>
+              <w:rPr>
+                <w:sz w:val="18"/>
+                <w:szCs w:val="18"/>
+              </w:rPr>
+            </w:pPr>
+            <w:r>
+              <w:rPr>
+                <w:rFonts w:hint="eastAsia"/>
+                <w:sz w:val="18"/>
+                <w:szCs w:val="18"/>
+              </w:rPr>
+              <w:t>\</w:t>
+            </w:r>
+          </w:p>
+        </w:tc>
+        <w:tc>
+          <w:tcPr>
+            <w:tcW w:w="3604" w:type="pct"/>
           </w:tcPr>
           <w:p>
             <w:pPr>
@@ -7262,7 +8753,7 @@
             </w:rPr>
             <w:id w:val="648945399"/>
             <w:placeholder>
-              <w:docPart w:val="615B8876BA744DF898F48724B192B020"/>
+              <w:docPart w:val="D1D46A1A9DE64B5F8BF182B762F26757"/>
             </w:placeholder>
             <w:comboBox>
               <w:listItem w:displayText="選択してください。" w:value="選択してください。"/>
@@ -7323,7 +8814,7 @@
         </w:sdt>
         <w:tc>
           <w:tcPr>
-            <w:tcW w:w="405" w:type="pct"/>
+            <w:tcW w:w="360" w:type="pct"/>
             <w:vAlign w:val="center"/>
           </w:tcPr>
           <w:p>
@@ -7346,7 +8837,31 @@
         </w:tc>
         <w:tc>
           <w:tcPr>
-            <w:tcW w:w="3920" w:type="pct"/>
+            <w:tcW w:w="361" w:type="pct"/>
+            <w:vAlign w:val="center"/>
+          </w:tcPr>
+          <w:p>
+            <w:pPr>
+              <w:spacing w:line="220" w:lineRule="exact"/>
+              <w:jc w:val="right"/>
+              <w:rPr>
+                <w:sz w:val="18"/>
+                <w:szCs w:val="18"/>
+              </w:rPr>
+            </w:pPr>
+            <w:r>
+              <w:rPr>
+                <w:rFonts w:hint="eastAsia"/>
+                <w:sz w:val="18"/>
+                <w:szCs w:val="18"/>
+              </w:rPr>
+              <w:t>\</w:t>
+            </w:r>
+          </w:p>
+        </w:tc>
+        <w:tc>
+          <w:tcPr>
+            <w:tcW w:w="3604" w:type="pct"/>
           </w:tcPr>
           <w:p>
             <w:pPr>
@@ -7371,7 +8886,7 @@
             </w:rPr>
             <w:id w:val="-435755081"/>
             <w:placeholder>
-              <w:docPart w:val="387E9C85E1A24C809E05D9650B0AAE59"/>
+              <w:docPart w:val="EE87AB9CFBAF4F738F51A79FB5C3B70D"/>
             </w:placeholder>
             <w:comboBox>
               <w:listItem w:displayText="選択してください。" w:value="選択してください。"/>
@@ -7432,7 +8947,7 @@
         </w:sdt>
         <w:tc>
           <w:tcPr>
-            <w:tcW w:w="405" w:type="pct"/>
+            <w:tcW w:w="360" w:type="pct"/>
             <w:vAlign w:val="center"/>
           </w:tcPr>
           <w:p>
@@ -7455,7 +8970,31 @@
         </w:tc>
         <w:tc>
           <w:tcPr>
-            <w:tcW w:w="3920" w:type="pct"/>
+            <w:tcW w:w="361" w:type="pct"/>
+            <w:vAlign w:val="center"/>
+          </w:tcPr>
+          <w:p>
+            <w:pPr>
+              <w:spacing w:line="220" w:lineRule="exact"/>
+              <w:jc w:val="right"/>
+              <w:rPr>
+                <w:sz w:val="18"/>
+                <w:szCs w:val="18"/>
+              </w:rPr>
+            </w:pPr>
+            <w:r>
+              <w:rPr>
+                <w:rFonts w:hint="eastAsia"/>
+                <w:sz w:val="18"/>
+                <w:szCs w:val="18"/>
+              </w:rPr>
+              <w:t>\</w:t>
+            </w:r>
+          </w:p>
+        </w:tc>
+        <w:tc>
+          <w:tcPr>
+            <w:tcW w:w="3604" w:type="pct"/>
           </w:tcPr>
           <w:p>
             <w:pPr>
@@ -7480,7 +9019,7 @@
             </w:rPr>
             <w:id w:val="1522433038"/>
             <w:placeholder>
-              <w:docPart w:val="5D53E4B0E3CD4D2C8D558FE88A1FABA5"/>
+              <w:docPart w:val="B21DB518E9B441709228DB63D2DECCD9"/>
             </w:placeholder>
             <w:comboBox>
               <w:listItem w:displayText="選択してください。" w:value="選択してください。"/>
@@ -7541,7 +9080,7 @@
         </w:sdt>
         <w:tc>
           <w:tcPr>
-            <w:tcW w:w="405" w:type="pct"/>
+            <w:tcW w:w="360" w:type="pct"/>
             <w:vAlign w:val="center"/>
           </w:tcPr>
           <w:p>
@@ -7564,7 +9103,31 @@
         </w:tc>
         <w:tc>
           <w:tcPr>
-            <w:tcW w:w="3920" w:type="pct"/>
+            <w:tcW w:w="361" w:type="pct"/>
+            <w:vAlign w:val="center"/>
+          </w:tcPr>
+          <w:p>
+            <w:pPr>
+              <w:spacing w:line="220" w:lineRule="exact"/>
+              <w:jc w:val="right"/>
+              <w:rPr>
+                <w:sz w:val="18"/>
+                <w:szCs w:val="18"/>
+              </w:rPr>
+            </w:pPr>
+            <w:r>
+              <w:rPr>
+                <w:rFonts w:hint="eastAsia"/>
+                <w:sz w:val="18"/>
+                <w:szCs w:val="18"/>
+              </w:rPr>
+              <w:t>\</w:t>
+            </w:r>
+          </w:p>
+        </w:tc>
+        <w:tc>
+          <w:tcPr>
+            <w:tcW w:w="3604" w:type="pct"/>
           </w:tcPr>
           <w:p>
             <w:pPr>
@@ -7589,7 +9152,7 @@
             </w:rPr>
             <w:id w:val="-1526794434"/>
             <w:placeholder>
-              <w:docPart w:val="1C2D6310D51C465486CD641F6CA88860"/>
+              <w:docPart w:val="E59AAE14B74B4C718C05D1C19E76D922"/>
             </w:placeholder>
             <w:comboBox>
               <w:listItem w:displayText="選択してください。" w:value="選択してください。"/>
@@ -7650,7 +9213,7 @@
         </w:sdt>
         <w:tc>
           <w:tcPr>
-            <w:tcW w:w="405" w:type="pct"/>
+            <w:tcW w:w="360" w:type="pct"/>
             <w:vAlign w:val="center"/>
           </w:tcPr>
           <w:p>
@@ -7673,7 +9236,31 @@
         </w:tc>
         <w:tc>
           <w:tcPr>
-            <w:tcW w:w="3920" w:type="pct"/>
+            <w:tcW w:w="361" w:type="pct"/>
+            <w:vAlign w:val="center"/>
+          </w:tcPr>
+          <w:p>
+            <w:pPr>
+              <w:spacing w:line="220" w:lineRule="exact"/>
+              <w:jc w:val="right"/>
+              <w:rPr>
+                <w:sz w:val="18"/>
+                <w:szCs w:val="18"/>
+              </w:rPr>
+            </w:pPr>
+            <w:r>
+              <w:rPr>
+                <w:rFonts w:hint="eastAsia"/>
+                <w:sz w:val="18"/>
+                <w:szCs w:val="18"/>
+              </w:rPr>
+              <w:t>\</w:t>
+            </w:r>
+          </w:p>
+        </w:tc>
+        <w:tc>
+          <w:tcPr>
+            <w:tcW w:w="3604" w:type="pct"/>
           </w:tcPr>
           <w:p>
             <w:pPr>
@@ -7698,7 +9285,7 @@
             </w:rPr>
             <w:id w:val="-1338765863"/>
             <w:placeholder>
-              <w:docPart w:val="6C27F826C48D442DA192263628FC1CAF"/>
+              <w:docPart w:val="C0A41E68414544C4943E2655B041E7DB"/>
             </w:placeholder>
             <w:comboBox>
               <w:listItem w:displayText="選択してください。" w:value="選択してください。"/>
@@ -7759,7 +9346,7 @@
         </w:sdt>
         <w:tc>
           <w:tcPr>
-            <w:tcW w:w="405" w:type="pct"/>
+            <w:tcW w:w="360" w:type="pct"/>
             <w:vAlign w:val="center"/>
           </w:tcPr>
           <w:p>
@@ -7782,7 +9369,31 @@
         </w:tc>
         <w:tc>
           <w:tcPr>
-            <w:tcW w:w="3920" w:type="pct"/>
+            <w:tcW w:w="361" w:type="pct"/>
+            <w:vAlign w:val="center"/>
+          </w:tcPr>
+          <w:p>
+            <w:pPr>
+              <w:spacing w:line="220" w:lineRule="exact"/>
+              <w:jc w:val="right"/>
+              <w:rPr>
+                <w:sz w:val="18"/>
+                <w:szCs w:val="18"/>
+              </w:rPr>
+            </w:pPr>
+            <w:r>
+              <w:rPr>
+                <w:rFonts w:hint="eastAsia"/>
+                <w:sz w:val="18"/>
+                <w:szCs w:val="18"/>
+              </w:rPr>
+              <w:t>\</w:t>
+            </w:r>
+          </w:p>
+        </w:tc>
+        <w:tc>
+          <w:tcPr>
+            <w:tcW w:w="3604" w:type="pct"/>
           </w:tcPr>
           <w:p>
             <w:pPr>
@@ -7807,7 +9418,7 @@
             </w:rPr>
             <w:id w:val="1659806936"/>
             <w:placeholder>
-              <w:docPart w:val="42C8CC07F64E479FB7CA49EB069ADECD"/>
+              <w:docPart w:val="B16A5FFBE5654B8CA66AAE7A343C04E8"/>
             </w:placeholder>
             <w:comboBox>
               <w:listItem w:displayText="選択してください。" w:value="選択してください。"/>
@@ -7868,7 +9479,7 @@
         </w:sdt>
         <w:tc>
           <w:tcPr>
-            <w:tcW w:w="405" w:type="pct"/>
+            <w:tcW w:w="360" w:type="pct"/>
             <w:vAlign w:val="center"/>
           </w:tcPr>
           <w:p>
@@ -7891,7 +9502,31 @@
         </w:tc>
         <w:tc>
           <w:tcPr>
-            <w:tcW w:w="3920" w:type="pct"/>
+            <w:tcW w:w="361" w:type="pct"/>
+            <w:vAlign w:val="center"/>
+          </w:tcPr>
+          <w:p>
+            <w:pPr>
+              <w:spacing w:line="220" w:lineRule="exact"/>
+              <w:jc w:val="right"/>
+              <w:rPr>
+                <w:sz w:val="18"/>
+                <w:szCs w:val="18"/>
+              </w:rPr>
+            </w:pPr>
+            <w:r>
+              <w:rPr>
+                <w:rFonts w:hint="eastAsia"/>
+                <w:sz w:val="18"/>
+                <w:szCs w:val="18"/>
+              </w:rPr>
+              <w:t>\</w:t>
+            </w:r>
+          </w:p>
+        </w:tc>
+        <w:tc>
+          <w:tcPr>
+            <w:tcW w:w="3604" w:type="pct"/>
           </w:tcPr>
           <w:p>
             <w:pPr>
@@ -7916,7 +9551,7 @@
             </w:rPr>
             <w:id w:val="-1194926297"/>
             <w:placeholder>
-              <w:docPart w:val="440A918F51C14ECB9B2D69BF2997D78C"/>
+              <w:docPart w:val="601EBEED26744E4E9A2E6456F6825C07"/>
             </w:placeholder>
             <w:comboBox>
               <w:listItem w:displayText="選択してください。" w:value="選択してください。"/>
@@ -7977,7 +9612,7 @@
         </w:sdt>
         <w:tc>
           <w:tcPr>
-            <w:tcW w:w="405" w:type="pct"/>
+            <w:tcW w:w="360" w:type="pct"/>
             <w:vAlign w:val="center"/>
           </w:tcPr>
           <w:p>
@@ -8000,7 +9635,31 @@
         </w:tc>
         <w:tc>
           <w:tcPr>
-            <w:tcW w:w="3920" w:type="pct"/>
+            <w:tcW w:w="361" w:type="pct"/>
+            <w:vAlign w:val="center"/>
+          </w:tcPr>
+          <w:p>
+            <w:pPr>
+              <w:spacing w:line="220" w:lineRule="exact"/>
+              <w:jc w:val="right"/>
+              <w:rPr>
+                <w:sz w:val="18"/>
+                <w:szCs w:val="18"/>
+              </w:rPr>
+            </w:pPr>
+            <w:r>
+              <w:rPr>
+                <w:rFonts w:hint="eastAsia"/>
+                <w:sz w:val="18"/>
+                <w:szCs w:val="18"/>
+              </w:rPr>
+              <w:t>\</w:t>
+            </w:r>
+          </w:p>
+        </w:tc>
+        <w:tc>
+          <w:tcPr>
+            <w:tcW w:w="3604" w:type="pct"/>
           </w:tcPr>
           <w:p>
             <w:pPr>
@@ -8077,9 +9736,6 @@
         <w:p>
           <w:pPr>
             <w:pStyle w:val="a5"/>
-            <w:rPr>
-              <w:rFonts w:hint="eastAsia"/>
-            </w:rPr>
           </w:pPr>
           <w:r>
             <w:rPr>
@@ -8977,1978 +10633,6 @@
     </w:docPart>
     <w:docPart>
       <w:docPartPr>
-        <w:name w:val="5B13251E6DD043588418832C032AF06A"/>
-        <w:category>
-          <w:name w:val="全般"/>
-          <w:gallery w:val="placeholder"/>
-        </w:category>
-        <w:types>
-          <w:type w:val="bbPlcHdr"/>
-        </w:types>
-        <w:behaviors>
-          <w:behavior w:val="content"/>
-        </w:behaviors>
-        <w:guid w:val="{58402D71-3300-4880-8F61-65FCE8CFE059}"/>
-      </w:docPartPr>
-      <w:docPartBody>
-        <w:p>
-          <w:pPr>
-            <w:pStyle w:val="5B13251E6DD043588418832C032AF06A"/>
-          </w:pPr>
-          <w:r>
-            <w:rPr>
-              <w:rStyle w:val="a3"/>
-            </w:rPr>
-            <w:t>アイテムを選択してください。</w:t>
-          </w:r>
-        </w:p>
-      </w:docPartBody>
-    </w:docPart>
-    <w:docPart>
-      <w:docPartPr>
-        <w:name w:val="20845B6DBAC44FEAAD025AFEA9DFC14F"/>
-        <w:category>
-          <w:name w:val="全般"/>
-          <w:gallery w:val="placeholder"/>
-        </w:category>
-        <w:types>
-          <w:type w:val="bbPlcHdr"/>
-        </w:types>
-        <w:behaviors>
-          <w:behavior w:val="content"/>
-        </w:behaviors>
-        <w:guid w:val="{C5F3980A-69E4-4866-BFB3-8636AE9F3A7E}"/>
-      </w:docPartPr>
-      <w:docPartBody>
-        <w:p>
-          <w:pPr>
-            <w:pStyle w:val="20845B6DBAC44FEAAD025AFEA9DFC14F"/>
-          </w:pPr>
-          <w:r>
-            <w:rPr>
-              <w:rStyle w:val="a3"/>
-            </w:rPr>
-            <w:t>アイテムを選択してください。</w:t>
-          </w:r>
-        </w:p>
-      </w:docPartBody>
-    </w:docPart>
-    <w:docPart>
-      <w:docPartPr>
-        <w:name w:val="5C6CA17DC4A94942949CC7E4ABF0C65E"/>
-        <w:category>
-          <w:name w:val="全般"/>
-          <w:gallery w:val="placeholder"/>
-        </w:category>
-        <w:types>
-          <w:type w:val="bbPlcHdr"/>
-        </w:types>
-        <w:behaviors>
-          <w:behavior w:val="content"/>
-        </w:behaviors>
-        <w:guid w:val="{AA446BD1-90EA-4CC1-9E7E-2BEB321ECBEF}"/>
-      </w:docPartPr>
-      <w:docPartBody>
-        <w:p>
-          <w:pPr>
-            <w:pStyle w:val="5C6CA17DC4A94942949CC7E4ABF0C65E"/>
-          </w:pPr>
-          <w:r>
-            <w:rPr>
-              <w:rStyle w:val="a3"/>
-            </w:rPr>
-            <w:t>アイテムを選択してください。</w:t>
-          </w:r>
-        </w:p>
-      </w:docPartBody>
-    </w:docPart>
-    <w:docPart>
-      <w:docPartPr>
-        <w:name w:val="8D448BF4D8D4439FBA81144F0167FF06"/>
-        <w:category>
-          <w:name w:val="全般"/>
-          <w:gallery w:val="placeholder"/>
-        </w:category>
-        <w:types>
-          <w:type w:val="bbPlcHdr"/>
-        </w:types>
-        <w:behaviors>
-          <w:behavior w:val="content"/>
-        </w:behaviors>
-        <w:guid w:val="{AB21CB9A-7B3B-46A0-9418-A56040025758}"/>
-      </w:docPartPr>
-      <w:docPartBody>
-        <w:p>
-          <w:pPr>
-            <w:pStyle w:val="8D448BF4D8D4439FBA81144F0167FF06"/>
-          </w:pPr>
-          <w:r>
-            <w:rPr>
-              <w:rStyle w:val="a3"/>
-            </w:rPr>
-            <w:t>アイテムを選択してください。</w:t>
-          </w:r>
-        </w:p>
-      </w:docPartBody>
-    </w:docPart>
-    <w:docPart>
-      <w:docPartPr>
-        <w:name w:val="F260FC949776499BBB2AB6772E2DCBE0"/>
-        <w:category>
-          <w:name w:val="全般"/>
-          <w:gallery w:val="placeholder"/>
-        </w:category>
-        <w:types>
-          <w:type w:val="bbPlcHdr"/>
-        </w:types>
-        <w:behaviors>
-          <w:behavior w:val="content"/>
-        </w:behaviors>
-        <w:guid w:val="{F882E2DA-4A95-48C4-BEFD-F154EF06176F}"/>
-      </w:docPartPr>
-      <w:docPartBody>
-        <w:p>
-          <w:pPr>
-            <w:pStyle w:val="F260FC949776499BBB2AB6772E2DCBE0"/>
-          </w:pPr>
-          <w:r>
-            <w:rPr>
-              <w:rStyle w:val="a3"/>
-            </w:rPr>
-            <w:t>アイテムを選択してください。</w:t>
-          </w:r>
-        </w:p>
-      </w:docPartBody>
-    </w:docPart>
-    <w:docPart>
-      <w:docPartPr>
-        <w:name w:val="7D430F3B214B4198AF66ED7FD62AB68B"/>
-        <w:category>
-          <w:name w:val="全般"/>
-          <w:gallery w:val="placeholder"/>
-        </w:category>
-        <w:types>
-          <w:type w:val="bbPlcHdr"/>
-        </w:types>
-        <w:behaviors>
-          <w:behavior w:val="content"/>
-        </w:behaviors>
-        <w:guid w:val="{2A62BE01-4229-404E-A49B-0C7C29CFE858}"/>
-      </w:docPartPr>
-      <w:docPartBody>
-        <w:p>
-          <w:pPr>
-            <w:pStyle w:val="7D430F3B214B4198AF66ED7FD62AB68B"/>
-          </w:pPr>
-          <w:r>
-            <w:rPr>
-              <w:rStyle w:val="a3"/>
-            </w:rPr>
-            <w:t>アイテムを選択してください。</w:t>
-          </w:r>
-        </w:p>
-      </w:docPartBody>
-    </w:docPart>
-    <w:docPart>
-      <w:docPartPr>
-        <w:name w:val="6C3E0BB55A16469C9B1AFF76321D2DFB"/>
-        <w:category>
-          <w:name w:val="全般"/>
-          <w:gallery w:val="placeholder"/>
-        </w:category>
-        <w:types>
-          <w:type w:val="bbPlcHdr"/>
-        </w:types>
-        <w:behaviors>
-          <w:behavior w:val="content"/>
-        </w:behaviors>
-        <w:guid w:val="{66753A20-5212-4232-BB33-E6295D9CCD05}"/>
-      </w:docPartPr>
-      <w:docPartBody>
-        <w:p>
-          <w:pPr>
-            <w:pStyle w:val="6C3E0BB55A16469C9B1AFF76321D2DFB"/>
-          </w:pPr>
-          <w:r>
-            <w:rPr>
-              <w:rStyle w:val="a3"/>
-            </w:rPr>
-            <w:t>アイテムを選択してください。</w:t>
-          </w:r>
-        </w:p>
-      </w:docPartBody>
-    </w:docPart>
-    <w:docPart>
-      <w:docPartPr>
-        <w:name w:val="838ABE95C7B74013B9A5D74080D4DFA0"/>
-        <w:category>
-          <w:name w:val="全般"/>
-          <w:gallery w:val="placeholder"/>
-        </w:category>
-        <w:types>
-          <w:type w:val="bbPlcHdr"/>
-        </w:types>
-        <w:behaviors>
-          <w:behavior w:val="content"/>
-        </w:behaviors>
-        <w:guid w:val="{7CF821C8-0D82-423D-82D3-BE97456A9286}"/>
-      </w:docPartPr>
-      <w:docPartBody>
-        <w:p>
-          <w:pPr>
-            <w:pStyle w:val="838ABE95C7B74013B9A5D74080D4DFA0"/>
-          </w:pPr>
-          <w:r>
-            <w:rPr>
-              <w:rStyle w:val="a3"/>
-            </w:rPr>
-            <w:t>アイテムを選択してください。</w:t>
-          </w:r>
-        </w:p>
-      </w:docPartBody>
-    </w:docPart>
-    <w:docPart>
-      <w:docPartPr>
-        <w:name w:val="7B53F2167DB74CC4B3C2CA5D51029DDE"/>
-        <w:category>
-          <w:name w:val="全般"/>
-          <w:gallery w:val="placeholder"/>
-        </w:category>
-        <w:types>
-          <w:type w:val="bbPlcHdr"/>
-        </w:types>
-        <w:behaviors>
-          <w:behavior w:val="content"/>
-        </w:behaviors>
-        <w:guid w:val="{9CABE583-35F7-4F94-B1CB-953244146846}"/>
-      </w:docPartPr>
-      <w:docPartBody>
-        <w:p>
-          <w:pPr>
-            <w:pStyle w:val="7B53F2167DB74CC4B3C2CA5D51029DDE"/>
-          </w:pPr>
-          <w:r>
-            <w:rPr>
-              <w:rStyle w:val="a3"/>
-            </w:rPr>
-            <w:t>アイテムを選択してください。</w:t>
-          </w:r>
-        </w:p>
-      </w:docPartBody>
-    </w:docPart>
-    <w:docPart>
-      <w:docPartPr>
-        <w:name w:val="9AEF52ACFE9B4B9D8272CF001719CBFE"/>
-        <w:category>
-          <w:name w:val="全般"/>
-          <w:gallery w:val="placeholder"/>
-        </w:category>
-        <w:types>
-          <w:type w:val="bbPlcHdr"/>
-        </w:types>
-        <w:behaviors>
-          <w:behavior w:val="content"/>
-        </w:behaviors>
-        <w:guid w:val="{550245F8-2137-45C7-B75A-B62B8588A5AE}"/>
-      </w:docPartPr>
-      <w:docPartBody>
-        <w:p>
-          <w:pPr>
-            <w:pStyle w:val="9AEF52ACFE9B4B9D8272CF001719CBFE"/>
-          </w:pPr>
-          <w:r>
-            <w:rPr>
-              <w:rStyle w:val="a3"/>
-            </w:rPr>
-            <w:t>アイテムを選択してください。</w:t>
-          </w:r>
-        </w:p>
-      </w:docPartBody>
-    </w:docPart>
-    <w:docPart>
-      <w:docPartPr>
-        <w:name w:val="B6B1407D77CB465F81ABAEF2923485B8"/>
-        <w:category>
-          <w:name w:val="全般"/>
-          <w:gallery w:val="placeholder"/>
-        </w:category>
-        <w:types>
-          <w:type w:val="bbPlcHdr"/>
-        </w:types>
-        <w:behaviors>
-          <w:behavior w:val="content"/>
-        </w:behaviors>
-        <w:guid w:val="{C258E95E-36BD-4A44-97F3-843316033E2B}"/>
-      </w:docPartPr>
-      <w:docPartBody>
-        <w:p>
-          <w:pPr>
-            <w:pStyle w:val="B6B1407D77CB465F81ABAEF2923485B8"/>
-          </w:pPr>
-          <w:r>
-            <w:rPr>
-              <w:rStyle w:val="a3"/>
-            </w:rPr>
-            <w:t>アイテムを選択してください。</w:t>
-          </w:r>
-        </w:p>
-      </w:docPartBody>
-    </w:docPart>
-    <w:docPart>
-      <w:docPartPr>
-        <w:name w:val="FF643CEC615243ACA8AF0ED6A9E5FFC6"/>
-        <w:category>
-          <w:name w:val="全般"/>
-          <w:gallery w:val="placeholder"/>
-        </w:category>
-        <w:types>
-          <w:type w:val="bbPlcHdr"/>
-        </w:types>
-        <w:behaviors>
-          <w:behavior w:val="content"/>
-        </w:behaviors>
-        <w:guid w:val="{2A071274-E48F-4807-94D6-A81B17114D59}"/>
-      </w:docPartPr>
-      <w:docPartBody>
-        <w:p>
-          <w:pPr>
-            <w:pStyle w:val="FF643CEC615243ACA8AF0ED6A9E5FFC6"/>
-          </w:pPr>
-          <w:r>
-            <w:rPr>
-              <w:rStyle w:val="a3"/>
-            </w:rPr>
-            <w:t>アイテムを選択してください。</w:t>
-          </w:r>
-        </w:p>
-      </w:docPartBody>
-    </w:docPart>
-    <w:docPart>
-      <w:docPartPr>
-        <w:name w:val="42B391F516694C75A1CCE6FC61D368C9"/>
-        <w:category>
-          <w:name w:val="全般"/>
-          <w:gallery w:val="placeholder"/>
-        </w:category>
-        <w:types>
-          <w:type w:val="bbPlcHdr"/>
-        </w:types>
-        <w:behaviors>
-          <w:behavior w:val="content"/>
-        </w:behaviors>
-        <w:guid w:val="{589264A9-A9BD-43B1-B950-FDFEA6F5B4C1}"/>
-      </w:docPartPr>
-      <w:docPartBody>
-        <w:p>
-          <w:pPr>
-            <w:pStyle w:val="42B391F516694C75A1CCE6FC61D368C9"/>
-          </w:pPr>
-          <w:r>
-            <w:rPr>
-              <w:rStyle w:val="a3"/>
-            </w:rPr>
-            <w:t>アイテムを選択してください。</w:t>
-          </w:r>
-        </w:p>
-      </w:docPartBody>
-    </w:docPart>
-    <w:docPart>
-      <w:docPartPr>
-        <w:name w:val="318E04403B5B459086F94D94157F257B"/>
-        <w:category>
-          <w:name w:val="全般"/>
-          <w:gallery w:val="placeholder"/>
-        </w:category>
-        <w:types>
-          <w:type w:val="bbPlcHdr"/>
-        </w:types>
-        <w:behaviors>
-          <w:behavior w:val="content"/>
-        </w:behaviors>
-        <w:guid w:val="{AF1467F7-D71F-41A0-A101-9A1AC4ABDC16}"/>
-      </w:docPartPr>
-      <w:docPartBody>
-        <w:p>
-          <w:pPr>
-            <w:pStyle w:val="318E04403B5B459086F94D94157F257B"/>
-          </w:pPr>
-          <w:r>
-            <w:rPr>
-              <w:rStyle w:val="a3"/>
-            </w:rPr>
-            <w:t>アイテムを選択してください。</w:t>
-          </w:r>
-        </w:p>
-      </w:docPartBody>
-    </w:docPart>
-    <w:docPart>
-      <w:docPartPr>
-        <w:name w:val="5B4DC834CB8B4837BFE0D3048A48C686"/>
-        <w:category>
-          <w:name w:val="全般"/>
-          <w:gallery w:val="placeholder"/>
-        </w:category>
-        <w:types>
-          <w:type w:val="bbPlcHdr"/>
-        </w:types>
-        <w:behaviors>
-          <w:behavior w:val="content"/>
-        </w:behaviors>
-        <w:guid w:val="{A109C76A-79F7-4E74-BEEE-D4BEF4F13D0C}"/>
-      </w:docPartPr>
-      <w:docPartBody>
-        <w:p>
-          <w:pPr>
-            <w:pStyle w:val="5B4DC834CB8B4837BFE0D3048A48C686"/>
-          </w:pPr>
-          <w:r>
-            <w:rPr>
-              <w:rStyle w:val="a3"/>
-            </w:rPr>
-            <w:t>アイテムを選択してください。</w:t>
-          </w:r>
-        </w:p>
-      </w:docPartBody>
-    </w:docPart>
-    <w:docPart>
-      <w:docPartPr>
-        <w:name w:val="339764D3520A4A4ABFA15C136955CC83"/>
-        <w:category>
-          <w:name w:val="全般"/>
-          <w:gallery w:val="placeholder"/>
-        </w:category>
-        <w:types>
-          <w:type w:val="bbPlcHdr"/>
-        </w:types>
-        <w:behaviors>
-          <w:behavior w:val="content"/>
-        </w:behaviors>
-        <w:guid w:val="{7D7A3D87-6F7A-4BD1-8088-9B5984EED3D1}"/>
-      </w:docPartPr>
-      <w:docPartBody>
-        <w:p>
-          <w:pPr>
-            <w:pStyle w:val="339764D3520A4A4ABFA15C136955CC83"/>
-          </w:pPr>
-          <w:r>
-            <w:rPr>
-              <w:rStyle w:val="a3"/>
-            </w:rPr>
-            <w:t>アイテムを選択してください。</w:t>
-          </w:r>
-        </w:p>
-      </w:docPartBody>
-    </w:docPart>
-    <w:docPart>
-      <w:docPartPr>
-        <w:name w:val="55B53A15987E4718AE274E8AA50AED01"/>
-        <w:category>
-          <w:name w:val="全般"/>
-          <w:gallery w:val="placeholder"/>
-        </w:category>
-        <w:types>
-          <w:type w:val="bbPlcHdr"/>
-        </w:types>
-        <w:behaviors>
-          <w:behavior w:val="content"/>
-        </w:behaviors>
-        <w:guid w:val="{C0A96A8B-C24D-4E8A-BBF8-01B1BFCAF7DA}"/>
-      </w:docPartPr>
-      <w:docPartBody>
-        <w:p>
-          <w:pPr>
-            <w:pStyle w:val="55B53A15987E4718AE274E8AA50AED01"/>
-          </w:pPr>
-          <w:r>
-            <w:rPr>
-              <w:rStyle w:val="a3"/>
-            </w:rPr>
-            <w:t>アイテムを選択してください。</w:t>
-          </w:r>
-        </w:p>
-      </w:docPartBody>
-    </w:docPart>
-    <w:docPart>
-      <w:docPartPr>
-        <w:name w:val="6E8A18C00B7E493B9398ADBFB5A33A28"/>
-        <w:category>
-          <w:name w:val="全般"/>
-          <w:gallery w:val="placeholder"/>
-        </w:category>
-        <w:types>
-          <w:type w:val="bbPlcHdr"/>
-        </w:types>
-        <w:behaviors>
-          <w:behavior w:val="content"/>
-        </w:behaviors>
-        <w:guid w:val="{65291AB0-CCFB-45CF-BA03-D6B81469FD72}"/>
-      </w:docPartPr>
-      <w:docPartBody>
-        <w:p>
-          <w:pPr>
-            <w:pStyle w:val="6E8A18C00B7E493B9398ADBFB5A33A28"/>
-          </w:pPr>
-          <w:r>
-            <w:rPr>
-              <w:rStyle w:val="a3"/>
-            </w:rPr>
-            <w:t>アイテムを選択してください。</w:t>
-          </w:r>
-        </w:p>
-      </w:docPartBody>
-    </w:docPart>
-    <w:docPart>
-      <w:docPartPr>
-        <w:name w:val="4E07A9F4E7C547CDB1473DC96F96B357"/>
-        <w:category>
-          <w:name w:val="全般"/>
-          <w:gallery w:val="placeholder"/>
-        </w:category>
-        <w:types>
-          <w:type w:val="bbPlcHdr"/>
-        </w:types>
-        <w:behaviors>
-          <w:behavior w:val="content"/>
-        </w:behaviors>
-        <w:guid w:val="{7BC37A7C-4D63-4AC9-A947-C0D4DD13A6DE}"/>
-      </w:docPartPr>
-      <w:docPartBody>
-        <w:p>
-          <w:pPr>
-            <w:pStyle w:val="4E07A9F4E7C547CDB1473DC96F96B357"/>
-          </w:pPr>
-          <w:r>
-            <w:rPr>
-              <w:rStyle w:val="a3"/>
-            </w:rPr>
-            <w:t>アイテムを選択してください。</w:t>
-          </w:r>
-        </w:p>
-      </w:docPartBody>
-    </w:docPart>
-    <w:docPart>
-      <w:docPartPr>
-        <w:name w:val="7DF1A132896749C8A09DA8FB6252AA2B"/>
-        <w:category>
-          <w:name w:val="全般"/>
-          <w:gallery w:val="placeholder"/>
-        </w:category>
-        <w:types>
-          <w:type w:val="bbPlcHdr"/>
-        </w:types>
-        <w:behaviors>
-          <w:behavior w:val="content"/>
-        </w:behaviors>
-        <w:guid w:val="{C9DA79C2-0718-41E8-8AAF-6AD9FFB4107F}"/>
-      </w:docPartPr>
-      <w:docPartBody>
-        <w:p>
-          <w:pPr>
-            <w:pStyle w:val="7DF1A132896749C8A09DA8FB6252AA2B"/>
-          </w:pPr>
-          <w:r>
-            <w:rPr>
-              <w:rStyle w:val="a3"/>
-            </w:rPr>
-            <w:t>アイテムを選択してください。</w:t>
-          </w:r>
-        </w:p>
-      </w:docPartBody>
-    </w:docPart>
-    <w:docPart>
-      <w:docPartPr>
-        <w:name w:val="A18B1E4404574CFFB8DA064C009FC15C"/>
-        <w:category>
-          <w:name w:val="全般"/>
-          <w:gallery w:val="placeholder"/>
-        </w:category>
-        <w:types>
-          <w:type w:val="bbPlcHdr"/>
-        </w:types>
-        <w:behaviors>
-          <w:behavior w:val="content"/>
-        </w:behaviors>
-        <w:guid w:val="{0210CCE3-7869-4BD3-A6D2-60CE0258FEDA}"/>
-      </w:docPartPr>
-      <w:docPartBody>
-        <w:p>
-          <w:pPr>
-            <w:pStyle w:val="A18B1E4404574CFFB8DA064C009FC15C"/>
-          </w:pPr>
-          <w:r>
-            <w:rPr>
-              <w:rStyle w:val="a3"/>
-            </w:rPr>
-            <w:t>アイテムを選択してください。</w:t>
-          </w:r>
-        </w:p>
-      </w:docPartBody>
-    </w:docPart>
-    <w:docPart>
-      <w:docPartPr>
-        <w:name w:val="F3541008856F469B9CADED739F742EC5"/>
-        <w:category>
-          <w:name w:val="全般"/>
-          <w:gallery w:val="placeholder"/>
-        </w:category>
-        <w:types>
-          <w:type w:val="bbPlcHdr"/>
-        </w:types>
-        <w:behaviors>
-          <w:behavior w:val="content"/>
-        </w:behaviors>
-        <w:guid w:val="{FDA49610-B152-4F10-90AB-88A782C14354}"/>
-      </w:docPartPr>
-      <w:docPartBody>
-        <w:p>
-          <w:pPr>
-            <w:pStyle w:val="F3541008856F469B9CADED739F742EC5"/>
-          </w:pPr>
-          <w:r>
-            <w:rPr>
-              <w:rStyle w:val="a3"/>
-            </w:rPr>
-            <w:t>アイテムを選択してください。</w:t>
-          </w:r>
-        </w:p>
-      </w:docPartBody>
-    </w:docPart>
-    <w:docPart>
-      <w:docPartPr>
-        <w:name w:val="3C52C7C29AD14AFF951D25E864429015"/>
-        <w:category>
-          <w:name w:val="全般"/>
-          <w:gallery w:val="placeholder"/>
-        </w:category>
-        <w:types>
-          <w:type w:val="bbPlcHdr"/>
-        </w:types>
-        <w:behaviors>
-          <w:behavior w:val="content"/>
-        </w:behaviors>
-        <w:guid w:val="{F7C1E789-9946-4DE3-9F1B-806A85FF0EF4}"/>
-      </w:docPartPr>
-      <w:docPartBody>
-        <w:p>
-          <w:pPr>
-            <w:pStyle w:val="3C52C7C29AD14AFF951D25E864429015"/>
-          </w:pPr>
-          <w:r>
-            <w:rPr>
-              <w:rStyle w:val="a3"/>
-            </w:rPr>
-            <w:t>アイテムを選択してください。</w:t>
-          </w:r>
-        </w:p>
-      </w:docPartBody>
-    </w:docPart>
-    <w:docPart>
-      <w:docPartPr>
-        <w:name w:val="7F609D85B964465E9B025972C426B86D"/>
-        <w:category>
-          <w:name w:val="全般"/>
-          <w:gallery w:val="placeholder"/>
-        </w:category>
-        <w:types>
-          <w:type w:val="bbPlcHdr"/>
-        </w:types>
-        <w:behaviors>
-          <w:behavior w:val="content"/>
-        </w:behaviors>
-        <w:guid w:val="{651F506B-5DC1-4562-BB13-6EF480754030}"/>
-      </w:docPartPr>
-      <w:docPartBody>
-        <w:p>
-          <w:pPr>
-            <w:pStyle w:val="7F609D85B964465E9B025972C426B86D"/>
-          </w:pPr>
-          <w:r>
-            <w:rPr>
-              <w:rStyle w:val="a3"/>
-            </w:rPr>
-            <w:t>アイテムを選択してください。</w:t>
-          </w:r>
-        </w:p>
-      </w:docPartBody>
-    </w:docPart>
-    <w:docPart>
-      <w:docPartPr>
-        <w:name w:val="E5F97E4025C3484FB2F91E7DBD1BC3C7"/>
-        <w:category>
-          <w:name w:val="全般"/>
-          <w:gallery w:val="placeholder"/>
-        </w:category>
-        <w:types>
-          <w:type w:val="bbPlcHdr"/>
-        </w:types>
-        <w:behaviors>
-          <w:behavior w:val="content"/>
-        </w:behaviors>
-        <w:guid w:val="{EAD11425-31CF-4E73-9A40-7EF11F3608AC}"/>
-      </w:docPartPr>
-      <w:docPartBody>
-        <w:p>
-          <w:pPr>
-            <w:pStyle w:val="E5F97E4025C3484FB2F91E7DBD1BC3C7"/>
-          </w:pPr>
-          <w:r>
-            <w:rPr>
-              <w:rStyle w:val="a3"/>
-            </w:rPr>
-            <w:t>アイテムを選択してください。</w:t>
-          </w:r>
-        </w:p>
-      </w:docPartBody>
-    </w:docPart>
-    <w:docPart>
-      <w:docPartPr>
-        <w:name w:val="BD420E343079460BB05AF6343F2B5A43"/>
-        <w:category>
-          <w:name w:val="全般"/>
-          <w:gallery w:val="placeholder"/>
-        </w:category>
-        <w:types>
-          <w:type w:val="bbPlcHdr"/>
-        </w:types>
-        <w:behaviors>
-          <w:behavior w:val="content"/>
-        </w:behaviors>
-        <w:guid w:val="{C782B92D-E64E-4260-82FC-EF62D52AC4BA}"/>
-      </w:docPartPr>
-      <w:docPartBody>
-        <w:p>
-          <w:pPr>
-            <w:pStyle w:val="BD420E343079460BB05AF6343F2B5A43"/>
-          </w:pPr>
-          <w:r>
-            <w:rPr>
-              <w:rStyle w:val="a3"/>
-            </w:rPr>
-            <w:t>アイテムを選択してください。</w:t>
-          </w:r>
-        </w:p>
-      </w:docPartBody>
-    </w:docPart>
-    <w:docPart>
-      <w:docPartPr>
-        <w:name w:val="E7D1DCED58304C98A89E2990C2BD967B"/>
-        <w:category>
-          <w:name w:val="全般"/>
-          <w:gallery w:val="placeholder"/>
-        </w:category>
-        <w:types>
-          <w:type w:val="bbPlcHdr"/>
-        </w:types>
-        <w:behaviors>
-          <w:behavior w:val="content"/>
-        </w:behaviors>
-        <w:guid w:val="{9BDDDD84-1CDE-45E9-B2E9-2752814A3BA7}"/>
-      </w:docPartPr>
-      <w:docPartBody>
-        <w:p>
-          <w:pPr>
-            <w:pStyle w:val="E7D1DCED58304C98A89E2990C2BD967B"/>
-          </w:pPr>
-          <w:r>
-            <w:rPr>
-              <w:rStyle w:val="a3"/>
-            </w:rPr>
-            <w:t>アイテムを選択してください。</w:t>
-          </w:r>
-        </w:p>
-      </w:docPartBody>
-    </w:docPart>
-    <w:docPart>
-      <w:docPartPr>
-        <w:name w:val="0F22403E46EF4DC99AAF797595283434"/>
-        <w:category>
-          <w:name w:val="全般"/>
-          <w:gallery w:val="placeholder"/>
-        </w:category>
-        <w:types>
-          <w:type w:val="bbPlcHdr"/>
-        </w:types>
-        <w:behaviors>
-          <w:behavior w:val="content"/>
-        </w:behaviors>
-        <w:guid w:val="{5DEE89CC-1543-4F8A-A76B-F6E8AB694C09}"/>
-      </w:docPartPr>
-      <w:docPartBody>
-        <w:p>
-          <w:pPr>
-            <w:pStyle w:val="0F22403E46EF4DC99AAF797595283434"/>
-          </w:pPr>
-          <w:r>
-            <w:rPr>
-              <w:rStyle w:val="a3"/>
-            </w:rPr>
-            <w:t>アイテムを選択してください。</w:t>
-          </w:r>
-        </w:p>
-      </w:docPartBody>
-    </w:docPart>
-    <w:docPart>
-      <w:docPartPr>
-        <w:name w:val="8ECCD945DB674434B78E8F8F9D804DB2"/>
-        <w:category>
-          <w:name w:val="全般"/>
-          <w:gallery w:val="placeholder"/>
-        </w:category>
-        <w:types>
-          <w:type w:val="bbPlcHdr"/>
-        </w:types>
-        <w:behaviors>
-          <w:behavior w:val="content"/>
-        </w:behaviors>
-        <w:guid w:val="{BF3BACDD-B4F0-40B3-905D-74AB6CE97342}"/>
-      </w:docPartPr>
-      <w:docPartBody>
-        <w:p>
-          <w:pPr>
-            <w:pStyle w:val="8ECCD945DB674434B78E8F8F9D804DB2"/>
-          </w:pPr>
-          <w:r>
-            <w:rPr>
-              <w:rStyle w:val="a3"/>
-            </w:rPr>
-            <w:t>アイテムを選択してください。</w:t>
-          </w:r>
-        </w:p>
-      </w:docPartBody>
-    </w:docPart>
-    <w:docPart>
-      <w:docPartPr>
-        <w:name w:val="EAB3895C3E6748B78B8076F8EA21121B"/>
-        <w:category>
-          <w:name w:val="全般"/>
-          <w:gallery w:val="placeholder"/>
-        </w:category>
-        <w:types>
-          <w:type w:val="bbPlcHdr"/>
-        </w:types>
-        <w:behaviors>
-          <w:behavior w:val="content"/>
-        </w:behaviors>
-        <w:guid w:val="{F9C7A434-4609-4785-870B-541A68194A57}"/>
-      </w:docPartPr>
-      <w:docPartBody>
-        <w:p>
-          <w:pPr>
-            <w:pStyle w:val="EAB3895C3E6748B78B8076F8EA21121B"/>
-          </w:pPr>
-          <w:r>
-            <w:rPr>
-              <w:rStyle w:val="a3"/>
-            </w:rPr>
-            <w:t>アイテムを選択してください。</w:t>
-          </w:r>
-        </w:p>
-      </w:docPartBody>
-    </w:docPart>
-    <w:docPart>
-      <w:docPartPr>
-        <w:name w:val="3E57F1B511C643C48AB3651D155CABBA"/>
-        <w:category>
-          <w:name w:val="全般"/>
-          <w:gallery w:val="placeholder"/>
-        </w:category>
-        <w:types>
-          <w:type w:val="bbPlcHdr"/>
-        </w:types>
-        <w:behaviors>
-          <w:behavior w:val="content"/>
-        </w:behaviors>
-        <w:guid w:val="{2CD1835D-2DD7-4DAC-BD4A-D5FF4B5C950D}"/>
-      </w:docPartPr>
-      <w:docPartBody>
-        <w:p>
-          <w:pPr>
-            <w:pStyle w:val="3E57F1B511C643C48AB3651D155CABBA"/>
-          </w:pPr>
-          <w:r>
-            <w:rPr>
-              <w:rStyle w:val="a3"/>
-            </w:rPr>
-            <w:t>アイテムを選択してください。</w:t>
-          </w:r>
-        </w:p>
-      </w:docPartBody>
-    </w:docPart>
-    <w:docPart>
-      <w:docPartPr>
-        <w:name w:val="4619A0FFB0E5404F97DD8D63BE1C5331"/>
-        <w:category>
-          <w:name w:val="全般"/>
-          <w:gallery w:val="placeholder"/>
-        </w:category>
-        <w:types>
-          <w:type w:val="bbPlcHdr"/>
-        </w:types>
-        <w:behaviors>
-          <w:behavior w:val="content"/>
-        </w:behaviors>
-        <w:guid w:val="{8F6862C1-ECB0-4AAF-B53E-1FA6BF3BFED0}"/>
-      </w:docPartPr>
-      <w:docPartBody>
-        <w:p>
-          <w:pPr>
-            <w:pStyle w:val="4619A0FFB0E5404F97DD8D63BE1C5331"/>
-          </w:pPr>
-          <w:r>
-            <w:rPr>
-              <w:rStyle w:val="a3"/>
-            </w:rPr>
-            <w:t>アイテムを選択してください。</w:t>
-          </w:r>
-        </w:p>
-      </w:docPartBody>
-    </w:docPart>
-    <w:docPart>
-      <w:docPartPr>
-        <w:name w:val="56CD426E4D324A5EB0145CBE137FAC65"/>
-        <w:category>
-          <w:name w:val="全般"/>
-          <w:gallery w:val="placeholder"/>
-        </w:category>
-        <w:types>
-          <w:type w:val="bbPlcHdr"/>
-        </w:types>
-        <w:behaviors>
-          <w:behavior w:val="content"/>
-        </w:behaviors>
-        <w:guid w:val="{F652576E-6DBC-466C-895F-34D62AE6FFDF}"/>
-      </w:docPartPr>
-      <w:docPartBody>
-        <w:p>
-          <w:pPr>
-            <w:pStyle w:val="56CD426E4D324A5EB0145CBE137FAC65"/>
-          </w:pPr>
-          <w:r>
-            <w:rPr>
-              <w:rStyle w:val="a3"/>
-            </w:rPr>
-            <w:t>アイテムを選択してください。</w:t>
-          </w:r>
-        </w:p>
-      </w:docPartBody>
-    </w:docPart>
-    <w:docPart>
-      <w:docPartPr>
-        <w:name w:val="651737DE716F491CB6F885067582D139"/>
-        <w:category>
-          <w:name w:val="全般"/>
-          <w:gallery w:val="placeholder"/>
-        </w:category>
-        <w:types>
-          <w:type w:val="bbPlcHdr"/>
-        </w:types>
-        <w:behaviors>
-          <w:behavior w:val="content"/>
-        </w:behaviors>
-        <w:guid w:val="{C8B7C31A-EE82-46E0-85D3-351043195A2F}"/>
-      </w:docPartPr>
-      <w:docPartBody>
-        <w:p>
-          <w:pPr>
-            <w:pStyle w:val="651737DE716F491CB6F885067582D139"/>
-          </w:pPr>
-          <w:r>
-            <w:rPr>
-              <w:rStyle w:val="a3"/>
-            </w:rPr>
-            <w:t>アイテムを選択してください。</w:t>
-          </w:r>
-        </w:p>
-      </w:docPartBody>
-    </w:docPart>
-    <w:docPart>
-      <w:docPartPr>
-        <w:name w:val="09BF38D8EF5843B59FD33C9C6F5160DB"/>
-        <w:category>
-          <w:name w:val="全般"/>
-          <w:gallery w:val="placeholder"/>
-        </w:category>
-        <w:types>
-          <w:type w:val="bbPlcHdr"/>
-        </w:types>
-        <w:behaviors>
-          <w:behavior w:val="content"/>
-        </w:behaviors>
-        <w:guid w:val="{23663A74-5A7B-41ED-AB1D-824A2F2EA727}"/>
-      </w:docPartPr>
-      <w:docPartBody>
-        <w:p>
-          <w:pPr>
-            <w:pStyle w:val="09BF38D8EF5843B59FD33C9C6F5160DB"/>
-          </w:pPr>
-          <w:r>
-            <w:rPr>
-              <w:rStyle w:val="a3"/>
-            </w:rPr>
-            <w:t>アイテムを選択してください。</w:t>
-          </w:r>
-        </w:p>
-      </w:docPartBody>
-    </w:docPart>
-    <w:docPart>
-      <w:docPartPr>
-        <w:name w:val="9B87EF7578254F61AFE26AA51493F253"/>
-        <w:category>
-          <w:name w:val="全般"/>
-          <w:gallery w:val="placeholder"/>
-        </w:category>
-        <w:types>
-          <w:type w:val="bbPlcHdr"/>
-        </w:types>
-        <w:behaviors>
-          <w:behavior w:val="content"/>
-        </w:behaviors>
-        <w:guid w:val="{51C85EF4-84FF-4B6C-BD77-CFB458D571AF}"/>
-      </w:docPartPr>
-      <w:docPartBody>
-        <w:p>
-          <w:pPr>
-            <w:pStyle w:val="9B87EF7578254F61AFE26AA51493F253"/>
-          </w:pPr>
-          <w:r>
-            <w:rPr>
-              <w:rStyle w:val="a3"/>
-            </w:rPr>
-            <w:t>アイテムを選択してください。</w:t>
-          </w:r>
-        </w:p>
-      </w:docPartBody>
-    </w:docPart>
-    <w:docPart>
-      <w:docPartPr>
-        <w:name w:val="9A0669C707634944A69FBE901A48EF42"/>
-        <w:category>
-          <w:name w:val="全般"/>
-          <w:gallery w:val="placeholder"/>
-        </w:category>
-        <w:types>
-          <w:type w:val="bbPlcHdr"/>
-        </w:types>
-        <w:behaviors>
-          <w:behavior w:val="content"/>
-        </w:behaviors>
-        <w:guid w:val="{B85DFF29-F73E-464A-A42C-FFA2F6866BD3}"/>
-      </w:docPartPr>
-      <w:docPartBody>
-        <w:p>
-          <w:pPr>
-            <w:pStyle w:val="9A0669C707634944A69FBE901A48EF42"/>
-          </w:pPr>
-          <w:r>
-            <w:rPr>
-              <w:rStyle w:val="a3"/>
-            </w:rPr>
-            <w:t>アイテムを選択してください。</w:t>
-          </w:r>
-        </w:p>
-      </w:docPartBody>
-    </w:docPart>
-    <w:docPart>
-      <w:docPartPr>
-        <w:name w:val="379DFF99F13A4E0CB5BC6546EB623ED7"/>
-        <w:category>
-          <w:name w:val="全般"/>
-          <w:gallery w:val="placeholder"/>
-        </w:category>
-        <w:types>
-          <w:type w:val="bbPlcHdr"/>
-        </w:types>
-        <w:behaviors>
-          <w:behavior w:val="content"/>
-        </w:behaviors>
-        <w:guid w:val="{E6C03BF0-2C70-48E4-9036-058F69E3ABAB}"/>
-      </w:docPartPr>
-      <w:docPartBody>
-        <w:p>
-          <w:pPr>
-            <w:pStyle w:val="379DFF99F13A4E0CB5BC6546EB623ED7"/>
-          </w:pPr>
-          <w:r>
-            <w:rPr>
-              <w:rStyle w:val="a3"/>
-            </w:rPr>
-            <w:t>アイテムを選択してください。</w:t>
-          </w:r>
-        </w:p>
-      </w:docPartBody>
-    </w:docPart>
-    <w:docPart>
-      <w:docPartPr>
-        <w:name w:val="CDB5A77EB3F74646A86632D45E98C602"/>
-        <w:category>
-          <w:name w:val="全般"/>
-          <w:gallery w:val="placeholder"/>
-        </w:category>
-        <w:types>
-          <w:type w:val="bbPlcHdr"/>
-        </w:types>
-        <w:behaviors>
-          <w:behavior w:val="content"/>
-        </w:behaviors>
-        <w:guid w:val="{3124D957-2450-4B7D-AB86-6953B767C8CE}"/>
-      </w:docPartPr>
-      <w:docPartBody>
-        <w:p>
-          <w:pPr>
-            <w:pStyle w:val="CDB5A77EB3F74646A86632D45E98C602"/>
-          </w:pPr>
-          <w:r>
-            <w:rPr>
-              <w:rStyle w:val="a3"/>
-            </w:rPr>
-            <w:t>アイテムを選択してください。</w:t>
-          </w:r>
-        </w:p>
-      </w:docPartBody>
-    </w:docPart>
-    <w:docPart>
-      <w:docPartPr>
-        <w:name w:val="6B354911FC0245AEA5136A934BDDEBF9"/>
-        <w:category>
-          <w:name w:val="全般"/>
-          <w:gallery w:val="placeholder"/>
-        </w:category>
-        <w:types>
-          <w:type w:val="bbPlcHdr"/>
-        </w:types>
-        <w:behaviors>
-          <w:behavior w:val="content"/>
-        </w:behaviors>
-        <w:guid w:val="{5A4263A6-0362-47FA-AE43-C3E16829DBF3}"/>
-      </w:docPartPr>
-      <w:docPartBody>
-        <w:p>
-          <w:pPr>
-            <w:pStyle w:val="6B354911FC0245AEA5136A934BDDEBF9"/>
-          </w:pPr>
-          <w:r>
-            <w:rPr>
-              <w:rStyle w:val="a3"/>
-            </w:rPr>
-            <w:t>アイテムを選択してください。</w:t>
-          </w:r>
-        </w:p>
-      </w:docPartBody>
-    </w:docPart>
-    <w:docPart>
-      <w:docPartPr>
-        <w:name w:val="6E05C2A9ED3641859F9825DD0887D220"/>
-        <w:category>
-          <w:name w:val="全般"/>
-          <w:gallery w:val="placeholder"/>
-        </w:category>
-        <w:types>
-          <w:type w:val="bbPlcHdr"/>
-        </w:types>
-        <w:behaviors>
-          <w:behavior w:val="content"/>
-        </w:behaviors>
-        <w:guid w:val="{015B7B03-4061-4079-9903-46B2E6EFDC5A}"/>
-      </w:docPartPr>
-      <w:docPartBody>
-        <w:p>
-          <w:pPr>
-            <w:pStyle w:val="6E05C2A9ED3641859F9825DD0887D220"/>
-          </w:pPr>
-          <w:r>
-            <w:rPr>
-              <w:rStyle w:val="a3"/>
-            </w:rPr>
-            <w:t>アイテムを選択してください。</w:t>
-          </w:r>
-        </w:p>
-      </w:docPartBody>
-    </w:docPart>
-    <w:docPart>
-      <w:docPartPr>
-        <w:name w:val="6504963875AF436DA10C69ADD13AE724"/>
-        <w:category>
-          <w:name w:val="全般"/>
-          <w:gallery w:val="placeholder"/>
-        </w:category>
-        <w:types>
-          <w:type w:val="bbPlcHdr"/>
-        </w:types>
-        <w:behaviors>
-          <w:behavior w:val="content"/>
-        </w:behaviors>
-        <w:guid w:val="{338B8FC5-845A-4E86-B40D-BE4C7F7B73BB}"/>
-      </w:docPartPr>
-      <w:docPartBody>
-        <w:p>
-          <w:pPr>
-            <w:pStyle w:val="6504963875AF436DA10C69ADD13AE724"/>
-          </w:pPr>
-          <w:r>
-            <w:rPr>
-              <w:rStyle w:val="a3"/>
-            </w:rPr>
-            <w:t>アイテムを選択してください。</w:t>
-          </w:r>
-        </w:p>
-      </w:docPartBody>
-    </w:docPart>
-    <w:docPart>
-      <w:docPartPr>
-        <w:name w:val="228A75F5801C4F4B9B17A4A0A1CA8818"/>
-        <w:category>
-          <w:name w:val="全般"/>
-          <w:gallery w:val="placeholder"/>
-        </w:category>
-        <w:types>
-          <w:type w:val="bbPlcHdr"/>
-        </w:types>
-        <w:behaviors>
-          <w:behavior w:val="content"/>
-        </w:behaviors>
-        <w:guid w:val="{7AC97382-8F9B-4397-9646-E3E87C5B5F91}"/>
-      </w:docPartPr>
-      <w:docPartBody>
-        <w:p>
-          <w:pPr>
-            <w:pStyle w:val="228A75F5801C4F4B9B17A4A0A1CA8818"/>
-          </w:pPr>
-          <w:r>
-            <w:rPr>
-              <w:rStyle w:val="a3"/>
-            </w:rPr>
-            <w:t>アイテムを選択してください。</w:t>
-          </w:r>
-        </w:p>
-      </w:docPartBody>
-    </w:docPart>
-    <w:docPart>
-      <w:docPartPr>
-        <w:name w:val="3902EFA0DBFD4CCC98BA8E4F872A37DE"/>
-        <w:category>
-          <w:name w:val="全般"/>
-          <w:gallery w:val="placeholder"/>
-        </w:category>
-        <w:types>
-          <w:type w:val="bbPlcHdr"/>
-        </w:types>
-        <w:behaviors>
-          <w:behavior w:val="content"/>
-        </w:behaviors>
-        <w:guid w:val="{F6268536-AF90-47AB-AAFC-C9C7F580E85E}"/>
-      </w:docPartPr>
-      <w:docPartBody>
-        <w:p>
-          <w:pPr>
-            <w:pStyle w:val="3902EFA0DBFD4CCC98BA8E4F872A37DE"/>
-          </w:pPr>
-          <w:r>
-            <w:rPr>
-              <w:rStyle w:val="a3"/>
-            </w:rPr>
-            <w:t>アイテムを選択してください。</w:t>
-          </w:r>
-        </w:p>
-      </w:docPartBody>
-    </w:docPart>
-    <w:docPart>
-      <w:docPartPr>
-        <w:name w:val="D39A3436022A4A22B82B51C46666E8D4"/>
-        <w:category>
-          <w:name w:val="全般"/>
-          <w:gallery w:val="placeholder"/>
-        </w:category>
-        <w:types>
-          <w:type w:val="bbPlcHdr"/>
-        </w:types>
-        <w:behaviors>
-          <w:behavior w:val="content"/>
-        </w:behaviors>
-        <w:guid w:val="{C212F67D-0898-46E9-845D-B1C8810513F6}"/>
-      </w:docPartPr>
-      <w:docPartBody>
-        <w:p>
-          <w:pPr>
-            <w:pStyle w:val="D39A3436022A4A22B82B51C46666E8D4"/>
-          </w:pPr>
-          <w:r>
-            <w:rPr>
-              <w:rStyle w:val="a3"/>
-            </w:rPr>
-            <w:t>アイテムを選択してください。</w:t>
-          </w:r>
-        </w:p>
-      </w:docPartBody>
-    </w:docPart>
-    <w:docPart>
-      <w:docPartPr>
-        <w:name w:val="F9B5749210DF40F9B5578DA11A20D8CF"/>
-        <w:category>
-          <w:name w:val="全般"/>
-          <w:gallery w:val="placeholder"/>
-        </w:category>
-        <w:types>
-          <w:type w:val="bbPlcHdr"/>
-        </w:types>
-        <w:behaviors>
-          <w:behavior w:val="content"/>
-        </w:behaviors>
-        <w:guid w:val="{1FFC5F07-817F-47B5-95B6-00F6D47B1BD1}"/>
-      </w:docPartPr>
-      <w:docPartBody>
-        <w:p>
-          <w:pPr>
-            <w:pStyle w:val="F9B5749210DF40F9B5578DA11A20D8CF"/>
-          </w:pPr>
-          <w:r>
-            <w:rPr>
-              <w:rStyle w:val="a3"/>
-            </w:rPr>
-            <w:t>アイテムを選択してください。</w:t>
-          </w:r>
-        </w:p>
-      </w:docPartBody>
-    </w:docPart>
-    <w:docPart>
-      <w:docPartPr>
-        <w:name w:val="FB225363DFEB4E3BB020F7F61C78723B"/>
-        <w:category>
-          <w:name w:val="全般"/>
-          <w:gallery w:val="placeholder"/>
-        </w:category>
-        <w:types>
-          <w:type w:val="bbPlcHdr"/>
-        </w:types>
-        <w:behaviors>
-          <w:behavior w:val="content"/>
-        </w:behaviors>
-        <w:guid w:val="{F71F432C-9884-400C-AB0F-7D4CFA906F1F}"/>
-      </w:docPartPr>
-      <w:docPartBody>
-        <w:p>
-          <w:pPr>
-            <w:pStyle w:val="FB225363DFEB4E3BB020F7F61C78723B"/>
-          </w:pPr>
-          <w:r>
-            <w:rPr>
-              <w:rStyle w:val="a3"/>
-            </w:rPr>
-            <w:t>アイテムを選択してください。</w:t>
-          </w:r>
-        </w:p>
-      </w:docPartBody>
-    </w:docPart>
-    <w:docPart>
-      <w:docPartPr>
-        <w:name w:val="BC24151F077A4CB69EDC5EFAACC23471"/>
-        <w:category>
-          <w:name w:val="全般"/>
-          <w:gallery w:val="placeholder"/>
-        </w:category>
-        <w:types>
-          <w:type w:val="bbPlcHdr"/>
-        </w:types>
-        <w:behaviors>
-          <w:behavior w:val="content"/>
-        </w:behaviors>
-        <w:guid w:val="{5A63C87C-D3BC-4085-A3E0-663AC3A4A794}"/>
-      </w:docPartPr>
-      <w:docPartBody>
-        <w:p>
-          <w:pPr>
-            <w:pStyle w:val="BC24151F077A4CB69EDC5EFAACC23471"/>
-          </w:pPr>
-          <w:r>
-            <w:rPr>
-              <w:rStyle w:val="a3"/>
-            </w:rPr>
-            <w:t>アイテムを選択してください。</w:t>
-          </w:r>
-        </w:p>
-      </w:docPartBody>
-    </w:docPart>
-    <w:docPart>
-      <w:docPartPr>
-        <w:name w:val="17B2E8DE30A24520BDE6C7E07FD8014A"/>
-        <w:category>
-          <w:name w:val="全般"/>
-          <w:gallery w:val="placeholder"/>
-        </w:category>
-        <w:types>
-          <w:type w:val="bbPlcHdr"/>
-        </w:types>
-        <w:behaviors>
-          <w:behavior w:val="content"/>
-        </w:behaviors>
-        <w:guid w:val="{C93244A6-15C1-4B9E-AE0C-96AD778FC455}"/>
-      </w:docPartPr>
-      <w:docPartBody>
-        <w:p>
-          <w:pPr>
-            <w:pStyle w:val="17B2E8DE30A24520BDE6C7E07FD8014A"/>
-          </w:pPr>
-          <w:r>
-            <w:rPr>
-              <w:rStyle w:val="a3"/>
-            </w:rPr>
-            <w:t>アイテムを選択してください。</w:t>
-          </w:r>
-        </w:p>
-      </w:docPartBody>
-    </w:docPart>
-    <w:docPart>
-      <w:docPartPr>
-        <w:name w:val="3052CE2610B443EBA54EE9799F6BF688"/>
-        <w:category>
-          <w:name w:val="全般"/>
-          <w:gallery w:val="placeholder"/>
-        </w:category>
-        <w:types>
-          <w:type w:val="bbPlcHdr"/>
-        </w:types>
-        <w:behaviors>
-          <w:behavior w:val="content"/>
-        </w:behaviors>
-        <w:guid w:val="{92B6ED8E-64AA-409A-AC89-A665572D24A9}"/>
-      </w:docPartPr>
-      <w:docPartBody>
-        <w:p>
-          <w:pPr>
-            <w:pStyle w:val="3052CE2610B443EBA54EE9799F6BF688"/>
-          </w:pPr>
-          <w:r>
-            <w:rPr>
-              <w:rStyle w:val="a3"/>
-            </w:rPr>
-            <w:t>アイテムを選択してください。</w:t>
-          </w:r>
-        </w:p>
-      </w:docPartBody>
-    </w:docPart>
-    <w:docPart>
-      <w:docPartPr>
-        <w:name w:val="0AB11816CEB74ED8BA3F3097255D08AB"/>
-        <w:category>
-          <w:name w:val="全般"/>
-          <w:gallery w:val="placeholder"/>
-        </w:category>
-        <w:types>
-          <w:type w:val="bbPlcHdr"/>
-        </w:types>
-        <w:behaviors>
-          <w:behavior w:val="content"/>
-        </w:behaviors>
-        <w:guid w:val="{7A3A60FF-A873-41D1-8809-F87FC1F84DF9}"/>
-      </w:docPartPr>
-      <w:docPartBody>
-        <w:p>
-          <w:pPr>
-            <w:pStyle w:val="0AB11816CEB74ED8BA3F3097255D08AB"/>
-          </w:pPr>
-          <w:r>
-            <w:rPr>
-              <w:rStyle w:val="a3"/>
-            </w:rPr>
-            <w:t>アイテムを選択してください。</w:t>
-          </w:r>
-        </w:p>
-      </w:docPartBody>
-    </w:docPart>
-    <w:docPart>
-      <w:docPartPr>
-        <w:name w:val="F50D23739F6C4034B6FBF57F7315567F"/>
-        <w:category>
-          <w:name w:val="全般"/>
-          <w:gallery w:val="placeholder"/>
-        </w:category>
-        <w:types>
-          <w:type w:val="bbPlcHdr"/>
-        </w:types>
-        <w:behaviors>
-          <w:behavior w:val="content"/>
-        </w:behaviors>
-        <w:guid w:val="{A1F8798A-FF17-41AC-A556-CF029B35129B}"/>
-      </w:docPartPr>
-      <w:docPartBody>
-        <w:p>
-          <w:pPr>
-            <w:pStyle w:val="F50D23739F6C4034B6FBF57F7315567F"/>
-          </w:pPr>
-          <w:r>
-            <w:rPr>
-              <w:rStyle w:val="a3"/>
-            </w:rPr>
-            <w:t>アイテムを選択してください。</w:t>
-          </w:r>
-        </w:p>
-      </w:docPartBody>
-    </w:docPart>
-    <w:docPart>
-      <w:docPartPr>
-        <w:name w:val="E113352BE4FC4BDF952D1A187D39EA8E"/>
-        <w:category>
-          <w:name w:val="全般"/>
-          <w:gallery w:val="placeholder"/>
-        </w:category>
-        <w:types>
-          <w:type w:val="bbPlcHdr"/>
-        </w:types>
-        <w:behaviors>
-          <w:behavior w:val="content"/>
-        </w:behaviors>
-        <w:guid w:val="{E52743A8-3D2B-4136-8092-B4032C0FC0ED}"/>
-      </w:docPartPr>
-      <w:docPartBody>
-        <w:p>
-          <w:pPr>
-            <w:pStyle w:val="E113352BE4FC4BDF952D1A187D39EA8E"/>
-          </w:pPr>
-          <w:r>
-            <w:rPr>
-              <w:rStyle w:val="a3"/>
-            </w:rPr>
-            <w:t>アイテムを選択してください。</w:t>
-          </w:r>
-        </w:p>
-      </w:docPartBody>
-    </w:docPart>
-    <w:docPart>
-      <w:docPartPr>
-        <w:name w:val="4A7FA84CAEE64C23A1E0283C3A7315F3"/>
-        <w:category>
-          <w:name w:val="全般"/>
-          <w:gallery w:val="placeholder"/>
-        </w:category>
-        <w:types>
-          <w:type w:val="bbPlcHdr"/>
-        </w:types>
-        <w:behaviors>
-          <w:behavior w:val="content"/>
-        </w:behaviors>
-        <w:guid w:val="{88A8DD79-C4C1-47EE-B5F9-52020D17FC16}"/>
-      </w:docPartPr>
-      <w:docPartBody>
-        <w:p>
-          <w:pPr>
-            <w:pStyle w:val="4A7FA84CAEE64C23A1E0283C3A7315F3"/>
-          </w:pPr>
-          <w:r>
-            <w:rPr>
-              <w:rStyle w:val="a3"/>
-            </w:rPr>
-            <w:t>アイテムを選択してください。</w:t>
-          </w:r>
-        </w:p>
-      </w:docPartBody>
-    </w:docPart>
-    <w:docPart>
-      <w:docPartPr>
-        <w:name w:val="958FCCBE0D41462AA2AB7F17A4FDF35E"/>
-        <w:category>
-          <w:name w:val="全般"/>
-          <w:gallery w:val="placeholder"/>
-        </w:category>
-        <w:types>
-          <w:type w:val="bbPlcHdr"/>
-        </w:types>
-        <w:behaviors>
-          <w:behavior w:val="content"/>
-        </w:behaviors>
-        <w:guid w:val="{0540F866-5199-481B-BB16-C353325EFD7B}"/>
-      </w:docPartPr>
-      <w:docPartBody>
-        <w:p>
-          <w:pPr>
-            <w:pStyle w:val="958FCCBE0D41462AA2AB7F17A4FDF35E"/>
-          </w:pPr>
-          <w:r>
-            <w:rPr>
-              <w:rStyle w:val="a3"/>
-            </w:rPr>
-            <w:t>アイテムを選択してください。</w:t>
-          </w:r>
-        </w:p>
-      </w:docPartBody>
-    </w:docPart>
-    <w:docPart>
-      <w:docPartPr>
-        <w:name w:val="1EE3BBE742E443CDA1F5160E37DDC7AA"/>
-        <w:category>
-          <w:name w:val="全般"/>
-          <w:gallery w:val="placeholder"/>
-        </w:category>
-        <w:types>
-          <w:type w:val="bbPlcHdr"/>
-        </w:types>
-        <w:behaviors>
-          <w:behavior w:val="content"/>
-        </w:behaviors>
-        <w:guid w:val="{69A779AE-B3AD-4160-BE9F-20AACF54DE77}"/>
-      </w:docPartPr>
-      <w:docPartBody>
-        <w:p>
-          <w:pPr>
-            <w:pStyle w:val="1EE3BBE742E443CDA1F5160E37DDC7AA"/>
-          </w:pPr>
-          <w:r>
-            <w:rPr>
-              <w:rStyle w:val="a3"/>
-            </w:rPr>
-            <w:t>アイテムを選択してください。</w:t>
-          </w:r>
-        </w:p>
-      </w:docPartBody>
-    </w:docPart>
-    <w:docPart>
-      <w:docPartPr>
-        <w:name w:val="A5DBC36A1C7C4F05A2F03FC4996A0C0B"/>
-        <w:category>
-          <w:name w:val="全般"/>
-          <w:gallery w:val="placeholder"/>
-        </w:category>
-        <w:types>
-          <w:type w:val="bbPlcHdr"/>
-        </w:types>
-        <w:behaviors>
-          <w:behavior w:val="content"/>
-        </w:behaviors>
-        <w:guid w:val="{5C00ED47-5B00-45EF-848E-21F7172FE893}"/>
-      </w:docPartPr>
-      <w:docPartBody>
-        <w:p>
-          <w:pPr>
-            <w:pStyle w:val="A5DBC36A1C7C4F05A2F03FC4996A0C0B"/>
-          </w:pPr>
-          <w:r>
-            <w:rPr>
-              <w:rStyle w:val="a3"/>
-            </w:rPr>
-            <w:t>アイテムを選択してください。</w:t>
-          </w:r>
-        </w:p>
-      </w:docPartBody>
-    </w:docPart>
-    <w:docPart>
-      <w:docPartPr>
-        <w:name w:val="F06B4A11BE244BCC96EFF7DEF525EC8F"/>
-        <w:category>
-          <w:name w:val="全般"/>
-          <w:gallery w:val="placeholder"/>
-        </w:category>
-        <w:types>
-          <w:type w:val="bbPlcHdr"/>
-        </w:types>
-        <w:behaviors>
-          <w:behavior w:val="content"/>
-        </w:behaviors>
-        <w:guid w:val="{6E5318A0-DEE7-49CF-8BE2-72A294809C71}"/>
-      </w:docPartPr>
-      <w:docPartBody>
-        <w:p>
-          <w:pPr>
-            <w:pStyle w:val="F06B4A11BE244BCC96EFF7DEF525EC8F"/>
-          </w:pPr>
-          <w:r>
-            <w:rPr>
-              <w:rStyle w:val="a3"/>
-            </w:rPr>
-            <w:t>アイテムを選択してください。</w:t>
-          </w:r>
-        </w:p>
-      </w:docPartBody>
-    </w:docPart>
-    <w:docPart>
-      <w:docPartPr>
-        <w:name w:val="65BDE78CD87A43BBBE48586AD403C664"/>
-        <w:category>
-          <w:name w:val="全般"/>
-          <w:gallery w:val="placeholder"/>
-        </w:category>
-        <w:types>
-          <w:type w:val="bbPlcHdr"/>
-        </w:types>
-        <w:behaviors>
-          <w:behavior w:val="content"/>
-        </w:behaviors>
-        <w:guid w:val="{D0A0258E-6647-437B-AA3B-DB27892FD82D}"/>
-      </w:docPartPr>
-      <w:docPartBody>
-        <w:p>
-          <w:pPr>
-            <w:pStyle w:val="65BDE78CD87A43BBBE48586AD403C664"/>
-          </w:pPr>
-          <w:r>
-            <w:rPr>
-              <w:rStyle w:val="a3"/>
-            </w:rPr>
-            <w:t>アイテムを選択してください。</w:t>
-          </w:r>
-        </w:p>
-      </w:docPartBody>
-    </w:docPart>
-    <w:docPart>
-      <w:docPartPr>
-        <w:name w:val="6B412A59DE3744F5BF335994A5A6A86E"/>
-        <w:category>
-          <w:name w:val="全般"/>
-          <w:gallery w:val="placeholder"/>
-        </w:category>
-        <w:types>
-          <w:type w:val="bbPlcHdr"/>
-        </w:types>
-        <w:behaviors>
-          <w:behavior w:val="content"/>
-        </w:behaviors>
-        <w:guid w:val="{C3178CA5-4E30-4B41-8073-457A5E225102}"/>
-      </w:docPartPr>
-      <w:docPartBody>
-        <w:p>
-          <w:pPr>
-            <w:pStyle w:val="6B412A59DE3744F5BF335994A5A6A86E"/>
-          </w:pPr>
-          <w:r>
-            <w:rPr>
-              <w:rStyle w:val="a3"/>
-            </w:rPr>
-            <w:t>アイテムを選択してください。</w:t>
-          </w:r>
-        </w:p>
-      </w:docPartBody>
-    </w:docPart>
-    <w:docPart>
-      <w:docPartPr>
-        <w:name w:val="692E36ED4C924473BA6686852ACC7196"/>
-        <w:category>
-          <w:name w:val="全般"/>
-          <w:gallery w:val="placeholder"/>
-        </w:category>
-        <w:types>
-          <w:type w:val="bbPlcHdr"/>
-        </w:types>
-        <w:behaviors>
-          <w:behavior w:val="content"/>
-        </w:behaviors>
-        <w:guid w:val="{B5CE37B4-33D6-4FE3-A009-AFDF1A6C8A6E}"/>
-      </w:docPartPr>
-      <w:docPartBody>
-        <w:p>
-          <w:pPr>
-            <w:pStyle w:val="692E36ED4C924473BA6686852ACC7196"/>
-          </w:pPr>
-          <w:r>
-            <w:rPr>
-              <w:rStyle w:val="a3"/>
-            </w:rPr>
-            <w:t>アイテムを選択してください。</w:t>
-          </w:r>
-        </w:p>
-      </w:docPartBody>
-    </w:docPart>
-    <w:docPart>
-      <w:docPartPr>
-        <w:name w:val="615B8876BA744DF898F48724B192B020"/>
-        <w:category>
-          <w:name w:val="全般"/>
-          <w:gallery w:val="placeholder"/>
-        </w:category>
-        <w:types>
-          <w:type w:val="bbPlcHdr"/>
-        </w:types>
-        <w:behaviors>
-          <w:behavior w:val="content"/>
-        </w:behaviors>
-        <w:guid w:val="{5E415AC3-6565-4658-8D05-5B2AB368FF6C}"/>
-      </w:docPartPr>
-      <w:docPartBody>
-        <w:p>
-          <w:pPr>
-            <w:pStyle w:val="615B8876BA744DF898F48724B192B020"/>
-          </w:pPr>
-          <w:r>
-            <w:rPr>
-              <w:rStyle w:val="a3"/>
-            </w:rPr>
-            <w:t>アイテムを選択してください。</w:t>
-          </w:r>
-        </w:p>
-      </w:docPartBody>
-    </w:docPart>
-    <w:docPart>
-      <w:docPartPr>
-        <w:name w:val="387E9C85E1A24C809E05D9650B0AAE59"/>
-        <w:category>
-          <w:name w:val="全般"/>
-          <w:gallery w:val="placeholder"/>
-        </w:category>
-        <w:types>
-          <w:type w:val="bbPlcHdr"/>
-        </w:types>
-        <w:behaviors>
-          <w:behavior w:val="content"/>
-        </w:behaviors>
-        <w:guid w:val="{7E193A62-82AC-4926-90FE-293D3AF5C7A9}"/>
-      </w:docPartPr>
-      <w:docPartBody>
-        <w:p>
-          <w:pPr>
-            <w:pStyle w:val="387E9C85E1A24C809E05D9650B0AAE59"/>
-          </w:pPr>
-          <w:r>
-            <w:rPr>
-              <w:rStyle w:val="a3"/>
-            </w:rPr>
-            <w:t>アイテムを選択してください。</w:t>
-          </w:r>
-        </w:p>
-      </w:docPartBody>
-    </w:docPart>
-    <w:docPart>
-      <w:docPartPr>
-        <w:name w:val="5D53E4B0E3CD4D2C8D558FE88A1FABA5"/>
-        <w:category>
-          <w:name w:val="全般"/>
-          <w:gallery w:val="placeholder"/>
-        </w:category>
-        <w:types>
-          <w:type w:val="bbPlcHdr"/>
-        </w:types>
-        <w:behaviors>
-          <w:behavior w:val="content"/>
-        </w:behaviors>
-        <w:guid w:val="{B7190302-7092-4E4C-8E6A-54D1C69BA3B2}"/>
-      </w:docPartPr>
-      <w:docPartBody>
-        <w:p>
-          <w:pPr>
-            <w:pStyle w:val="5D53E4B0E3CD4D2C8D558FE88A1FABA5"/>
-          </w:pPr>
-          <w:r>
-            <w:rPr>
-              <w:rStyle w:val="a3"/>
-            </w:rPr>
-            <w:t>アイテムを選択してください。</w:t>
-          </w:r>
-        </w:p>
-      </w:docPartBody>
-    </w:docPart>
-    <w:docPart>
-      <w:docPartPr>
-        <w:name w:val="1C2D6310D51C465486CD641F6CA88860"/>
-        <w:category>
-          <w:name w:val="全般"/>
-          <w:gallery w:val="placeholder"/>
-        </w:category>
-        <w:types>
-          <w:type w:val="bbPlcHdr"/>
-        </w:types>
-        <w:behaviors>
-          <w:behavior w:val="content"/>
-        </w:behaviors>
-        <w:guid w:val="{8B2CF314-FBD3-4E3C-B802-9F6F7B5591FF}"/>
-      </w:docPartPr>
-      <w:docPartBody>
-        <w:p>
-          <w:pPr>
-            <w:pStyle w:val="1C2D6310D51C465486CD641F6CA88860"/>
-          </w:pPr>
-          <w:r>
-            <w:rPr>
-              <w:rStyle w:val="a3"/>
-            </w:rPr>
-            <w:t>アイテムを選択してください。</w:t>
-          </w:r>
-        </w:p>
-      </w:docPartBody>
-    </w:docPart>
-    <w:docPart>
-      <w:docPartPr>
-        <w:name w:val="6C27F826C48D442DA192263628FC1CAF"/>
-        <w:category>
-          <w:name w:val="全般"/>
-          <w:gallery w:val="placeholder"/>
-        </w:category>
-        <w:types>
-          <w:type w:val="bbPlcHdr"/>
-        </w:types>
-        <w:behaviors>
-          <w:behavior w:val="content"/>
-        </w:behaviors>
-        <w:guid w:val="{A6D65BE2-18F1-459A-BFEC-FEB52229BE4D}"/>
-      </w:docPartPr>
-      <w:docPartBody>
-        <w:p>
-          <w:pPr>
-            <w:pStyle w:val="6C27F826C48D442DA192263628FC1CAF"/>
-          </w:pPr>
-          <w:r>
-            <w:rPr>
-              <w:rStyle w:val="a3"/>
-            </w:rPr>
-            <w:t>アイテムを選択してください。</w:t>
-          </w:r>
-        </w:p>
-      </w:docPartBody>
-    </w:docPart>
-    <w:docPart>
-      <w:docPartPr>
-        <w:name w:val="42C8CC07F64E479FB7CA49EB069ADECD"/>
-        <w:category>
-          <w:name w:val="全般"/>
-          <w:gallery w:val="placeholder"/>
-        </w:category>
-        <w:types>
-          <w:type w:val="bbPlcHdr"/>
-        </w:types>
-        <w:behaviors>
-          <w:behavior w:val="content"/>
-        </w:behaviors>
-        <w:guid w:val="{E1361F15-1F18-4F71-968B-2EDE68A952BC}"/>
-      </w:docPartPr>
-      <w:docPartBody>
-        <w:p>
-          <w:pPr>
-            <w:pStyle w:val="42C8CC07F64E479FB7CA49EB069ADECD"/>
-          </w:pPr>
-          <w:r>
-            <w:rPr>
-              <w:rStyle w:val="a3"/>
-            </w:rPr>
-            <w:t>アイテムを選択してください。</w:t>
-          </w:r>
-        </w:p>
-      </w:docPartBody>
-    </w:docPart>
-    <w:docPart>
-      <w:docPartPr>
-        <w:name w:val="440A918F51C14ECB9B2D69BF2997D78C"/>
-        <w:category>
-          <w:name w:val="全般"/>
-          <w:gallery w:val="placeholder"/>
-        </w:category>
-        <w:types>
-          <w:type w:val="bbPlcHdr"/>
-        </w:types>
-        <w:behaviors>
-          <w:behavior w:val="content"/>
-        </w:behaviors>
-        <w:guid w:val="{F336506B-C4F3-4D6C-8377-1C5D65044312}"/>
-      </w:docPartPr>
-      <w:docPartBody>
-        <w:p>
-          <w:pPr>
-            <w:pStyle w:val="440A918F51C14ECB9B2D69BF2997D78C"/>
-          </w:pPr>
-          <w:r>
-            <w:rPr>
-              <w:rStyle w:val="a3"/>
-            </w:rPr>
-            <w:t>アイテムを選択してください。</w:t>
-          </w:r>
-        </w:p>
-      </w:docPartBody>
-    </w:docPart>
-    <w:docPart>
-      <w:docPartPr>
         <w:name w:val="4433922557E64A4A809A9B93A272CA57"/>
         <w:category>
           <w:name w:val="全般"/>
@@ -10966,6 +10650,1978 @@
         <w:p>
           <w:pPr>
             <w:pStyle w:val="4433922557E64A4A809A9B93A272CA57"/>
+          </w:pPr>
+          <w:r>
+            <w:rPr>
+              <w:rStyle w:val="a3"/>
+            </w:rPr>
+            <w:t>アイテムを選択してください。</w:t>
+          </w:r>
+        </w:p>
+      </w:docPartBody>
+    </w:docPart>
+    <w:docPart>
+      <w:docPartPr>
+        <w:name w:val="95F466FA26874E5CA32184A2487F796C"/>
+        <w:category>
+          <w:name w:val="全般"/>
+          <w:gallery w:val="placeholder"/>
+        </w:category>
+        <w:types>
+          <w:type w:val="bbPlcHdr"/>
+        </w:types>
+        <w:behaviors>
+          <w:behavior w:val="content"/>
+        </w:behaviors>
+        <w:guid w:val="{547118E7-8467-4ECD-981E-D009E2CFC66C}"/>
+      </w:docPartPr>
+      <w:docPartBody>
+        <w:p>
+          <w:pPr>
+            <w:pStyle w:val="95F466FA26874E5CA32184A2487F796C"/>
+          </w:pPr>
+          <w:r>
+            <w:rPr>
+              <w:rStyle w:val="a3"/>
+            </w:rPr>
+            <w:t>アイテムを選択してください。</w:t>
+          </w:r>
+        </w:p>
+      </w:docPartBody>
+    </w:docPart>
+    <w:docPart>
+      <w:docPartPr>
+        <w:name w:val="C3B18017C6D84E558D6136DEB2C7E7F8"/>
+        <w:category>
+          <w:name w:val="全般"/>
+          <w:gallery w:val="placeholder"/>
+        </w:category>
+        <w:types>
+          <w:type w:val="bbPlcHdr"/>
+        </w:types>
+        <w:behaviors>
+          <w:behavior w:val="content"/>
+        </w:behaviors>
+        <w:guid w:val="{2F8E2D37-8866-4A9B-8E56-48F2623F09CE}"/>
+      </w:docPartPr>
+      <w:docPartBody>
+        <w:p>
+          <w:pPr>
+            <w:pStyle w:val="C3B18017C6D84E558D6136DEB2C7E7F8"/>
+          </w:pPr>
+          <w:r>
+            <w:rPr>
+              <w:rStyle w:val="a3"/>
+            </w:rPr>
+            <w:t>アイテムを選択してください。</w:t>
+          </w:r>
+        </w:p>
+      </w:docPartBody>
+    </w:docPart>
+    <w:docPart>
+      <w:docPartPr>
+        <w:name w:val="9D719AC16D924D9B9AF9EC744576CAF3"/>
+        <w:category>
+          <w:name w:val="全般"/>
+          <w:gallery w:val="placeholder"/>
+        </w:category>
+        <w:types>
+          <w:type w:val="bbPlcHdr"/>
+        </w:types>
+        <w:behaviors>
+          <w:behavior w:val="content"/>
+        </w:behaviors>
+        <w:guid w:val="{26F875B4-643D-4765-91B7-45A24A894F83}"/>
+      </w:docPartPr>
+      <w:docPartBody>
+        <w:p>
+          <w:pPr>
+            <w:pStyle w:val="9D719AC16D924D9B9AF9EC744576CAF3"/>
+          </w:pPr>
+          <w:r>
+            <w:rPr>
+              <w:rStyle w:val="a3"/>
+            </w:rPr>
+            <w:t>アイテムを選択してください。</w:t>
+          </w:r>
+        </w:p>
+      </w:docPartBody>
+    </w:docPart>
+    <w:docPart>
+      <w:docPartPr>
+        <w:name w:val="1C9ED15FE0F1498BACA187833AD55A25"/>
+        <w:category>
+          <w:name w:val="全般"/>
+          <w:gallery w:val="placeholder"/>
+        </w:category>
+        <w:types>
+          <w:type w:val="bbPlcHdr"/>
+        </w:types>
+        <w:behaviors>
+          <w:behavior w:val="content"/>
+        </w:behaviors>
+        <w:guid w:val="{76502540-767B-4990-8DB6-895C92CB9C84}"/>
+      </w:docPartPr>
+      <w:docPartBody>
+        <w:p>
+          <w:pPr>
+            <w:pStyle w:val="1C9ED15FE0F1498BACA187833AD55A25"/>
+          </w:pPr>
+          <w:r>
+            <w:rPr>
+              <w:rStyle w:val="a3"/>
+            </w:rPr>
+            <w:t>アイテムを選択してください。</w:t>
+          </w:r>
+        </w:p>
+      </w:docPartBody>
+    </w:docPart>
+    <w:docPart>
+      <w:docPartPr>
+        <w:name w:val="13A0896D07A34DDB8E9EE6287C3BA0FB"/>
+        <w:category>
+          <w:name w:val="全般"/>
+          <w:gallery w:val="placeholder"/>
+        </w:category>
+        <w:types>
+          <w:type w:val="bbPlcHdr"/>
+        </w:types>
+        <w:behaviors>
+          <w:behavior w:val="content"/>
+        </w:behaviors>
+        <w:guid w:val="{45304682-862B-4959-B031-BB24BF4B093B}"/>
+      </w:docPartPr>
+      <w:docPartBody>
+        <w:p>
+          <w:pPr>
+            <w:pStyle w:val="13A0896D07A34DDB8E9EE6287C3BA0FB"/>
+          </w:pPr>
+          <w:r>
+            <w:rPr>
+              <w:rStyle w:val="a3"/>
+            </w:rPr>
+            <w:t>アイテムを選択してください。</w:t>
+          </w:r>
+        </w:p>
+      </w:docPartBody>
+    </w:docPart>
+    <w:docPart>
+      <w:docPartPr>
+        <w:name w:val="5C49F6B9A0F14240A4705C838C8A32D4"/>
+        <w:category>
+          <w:name w:val="全般"/>
+          <w:gallery w:val="placeholder"/>
+        </w:category>
+        <w:types>
+          <w:type w:val="bbPlcHdr"/>
+        </w:types>
+        <w:behaviors>
+          <w:behavior w:val="content"/>
+        </w:behaviors>
+        <w:guid w:val="{33EB492E-CE2C-4816-9D9A-D94709D09D08}"/>
+      </w:docPartPr>
+      <w:docPartBody>
+        <w:p>
+          <w:pPr>
+            <w:pStyle w:val="5C49F6B9A0F14240A4705C838C8A32D4"/>
+          </w:pPr>
+          <w:r>
+            <w:rPr>
+              <w:rStyle w:val="a3"/>
+            </w:rPr>
+            <w:t>アイテムを選択してください。</w:t>
+          </w:r>
+        </w:p>
+      </w:docPartBody>
+    </w:docPart>
+    <w:docPart>
+      <w:docPartPr>
+        <w:name w:val="54EE2F1C6A1B4AC1B12B29D54171FB52"/>
+        <w:category>
+          <w:name w:val="全般"/>
+          <w:gallery w:val="placeholder"/>
+        </w:category>
+        <w:types>
+          <w:type w:val="bbPlcHdr"/>
+        </w:types>
+        <w:behaviors>
+          <w:behavior w:val="content"/>
+        </w:behaviors>
+        <w:guid w:val="{5D26DF03-2A79-411F-8E35-71CF59C6DFEC}"/>
+      </w:docPartPr>
+      <w:docPartBody>
+        <w:p>
+          <w:pPr>
+            <w:pStyle w:val="54EE2F1C6A1B4AC1B12B29D54171FB52"/>
+          </w:pPr>
+          <w:r>
+            <w:rPr>
+              <w:rStyle w:val="a3"/>
+            </w:rPr>
+            <w:t>アイテムを選択してください。</w:t>
+          </w:r>
+        </w:p>
+      </w:docPartBody>
+    </w:docPart>
+    <w:docPart>
+      <w:docPartPr>
+        <w:name w:val="A7B5A677C50E41F089D4A455EFE34558"/>
+        <w:category>
+          <w:name w:val="全般"/>
+          <w:gallery w:val="placeholder"/>
+        </w:category>
+        <w:types>
+          <w:type w:val="bbPlcHdr"/>
+        </w:types>
+        <w:behaviors>
+          <w:behavior w:val="content"/>
+        </w:behaviors>
+        <w:guid w:val="{D7284782-F4A0-4430-B8FF-E86CF14FEDC7}"/>
+      </w:docPartPr>
+      <w:docPartBody>
+        <w:p>
+          <w:pPr>
+            <w:pStyle w:val="A7B5A677C50E41F089D4A455EFE34558"/>
+          </w:pPr>
+          <w:r>
+            <w:rPr>
+              <w:rStyle w:val="a3"/>
+            </w:rPr>
+            <w:t>アイテムを選択してください。</w:t>
+          </w:r>
+        </w:p>
+      </w:docPartBody>
+    </w:docPart>
+    <w:docPart>
+      <w:docPartPr>
+        <w:name w:val="CEF2286BB2CE470D84FBDA0562DDCDAD"/>
+        <w:category>
+          <w:name w:val="全般"/>
+          <w:gallery w:val="placeholder"/>
+        </w:category>
+        <w:types>
+          <w:type w:val="bbPlcHdr"/>
+        </w:types>
+        <w:behaviors>
+          <w:behavior w:val="content"/>
+        </w:behaviors>
+        <w:guid w:val="{5201C65F-2EAB-49A9-8280-8B25489CE076}"/>
+      </w:docPartPr>
+      <w:docPartBody>
+        <w:p>
+          <w:pPr>
+            <w:pStyle w:val="CEF2286BB2CE470D84FBDA0562DDCDAD"/>
+          </w:pPr>
+          <w:r>
+            <w:rPr>
+              <w:rStyle w:val="a3"/>
+            </w:rPr>
+            <w:t>アイテムを選択してください。</w:t>
+          </w:r>
+        </w:p>
+      </w:docPartBody>
+    </w:docPart>
+    <w:docPart>
+      <w:docPartPr>
+        <w:name w:val="736DB123BD054D2C8D2FD0E5FDFA1DEF"/>
+        <w:category>
+          <w:name w:val="全般"/>
+          <w:gallery w:val="placeholder"/>
+        </w:category>
+        <w:types>
+          <w:type w:val="bbPlcHdr"/>
+        </w:types>
+        <w:behaviors>
+          <w:behavior w:val="content"/>
+        </w:behaviors>
+        <w:guid w:val="{1580A1C6-C928-417B-A1FD-8EFC6E810CEA}"/>
+      </w:docPartPr>
+      <w:docPartBody>
+        <w:p>
+          <w:pPr>
+            <w:pStyle w:val="736DB123BD054D2C8D2FD0E5FDFA1DEF"/>
+          </w:pPr>
+          <w:r>
+            <w:rPr>
+              <w:rStyle w:val="a3"/>
+            </w:rPr>
+            <w:t>アイテムを選択してください。</w:t>
+          </w:r>
+        </w:p>
+      </w:docPartBody>
+    </w:docPart>
+    <w:docPart>
+      <w:docPartPr>
+        <w:name w:val="9B87F206E0234DEFBD32A0E512F5E7FD"/>
+        <w:category>
+          <w:name w:val="全般"/>
+          <w:gallery w:val="placeholder"/>
+        </w:category>
+        <w:types>
+          <w:type w:val="bbPlcHdr"/>
+        </w:types>
+        <w:behaviors>
+          <w:behavior w:val="content"/>
+        </w:behaviors>
+        <w:guid w:val="{A10A1662-23B4-42FC-93FF-788F6452876B}"/>
+      </w:docPartPr>
+      <w:docPartBody>
+        <w:p>
+          <w:pPr>
+            <w:pStyle w:val="9B87F206E0234DEFBD32A0E512F5E7FD"/>
+          </w:pPr>
+          <w:r>
+            <w:rPr>
+              <w:rStyle w:val="a3"/>
+            </w:rPr>
+            <w:t>アイテムを選択してください。</w:t>
+          </w:r>
+        </w:p>
+      </w:docPartBody>
+    </w:docPart>
+    <w:docPart>
+      <w:docPartPr>
+        <w:name w:val="A716CF53046244CFB1FEEE1564092BCE"/>
+        <w:category>
+          <w:name w:val="全般"/>
+          <w:gallery w:val="placeholder"/>
+        </w:category>
+        <w:types>
+          <w:type w:val="bbPlcHdr"/>
+        </w:types>
+        <w:behaviors>
+          <w:behavior w:val="content"/>
+        </w:behaviors>
+        <w:guid w:val="{3F74B8EE-9725-4497-A196-54BA1E0D682B}"/>
+      </w:docPartPr>
+      <w:docPartBody>
+        <w:p>
+          <w:pPr>
+            <w:pStyle w:val="A716CF53046244CFB1FEEE1564092BCE"/>
+          </w:pPr>
+          <w:r>
+            <w:rPr>
+              <w:rStyle w:val="a3"/>
+            </w:rPr>
+            <w:t>アイテムを選択してください。</w:t>
+          </w:r>
+        </w:p>
+      </w:docPartBody>
+    </w:docPart>
+    <w:docPart>
+      <w:docPartPr>
+        <w:name w:val="7CA21A619BEE48FC921E50C0C5D1F113"/>
+        <w:category>
+          <w:name w:val="全般"/>
+          <w:gallery w:val="placeholder"/>
+        </w:category>
+        <w:types>
+          <w:type w:val="bbPlcHdr"/>
+        </w:types>
+        <w:behaviors>
+          <w:behavior w:val="content"/>
+        </w:behaviors>
+        <w:guid w:val="{CCDCE39E-CE01-4745-A26C-1BE1ED672924}"/>
+      </w:docPartPr>
+      <w:docPartBody>
+        <w:p>
+          <w:pPr>
+            <w:pStyle w:val="7CA21A619BEE48FC921E50C0C5D1F113"/>
+          </w:pPr>
+          <w:r>
+            <w:rPr>
+              <w:rStyle w:val="a3"/>
+            </w:rPr>
+            <w:t>アイテムを選択してください。</w:t>
+          </w:r>
+        </w:p>
+      </w:docPartBody>
+    </w:docPart>
+    <w:docPart>
+      <w:docPartPr>
+        <w:name w:val="187FE693D89E480B9D61A6E512249CA2"/>
+        <w:category>
+          <w:name w:val="全般"/>
+          <w:gallery w:val="placeholder"/>
+        </w:category>
+        <w:types>
+          <w:type w:val="bbPlcHdr"/>
+        </w:types>
+        <w:behaviors>
+          <w:behavior w:val="content"/>
+        </w:behaviors>
+        <w:guid w:val="{8A87257A-B230-4C71-ABA6-8055427CD639}"/>
+      </w:docPartPr>
+      <w:docPartBody>
+        <w:p>
+          <w:pPr>
+            <w:pStyle w:val="187FE693D89E480B9D61A6E512249CA2"/>
+          </w:pPr>
+          <w:r>
+            <w:rPr>
+              <w:rStyle w:val="a3"/>
+            </w:rPr>
+            <w:t>アイテムを選択してください。</w:t>
+          </w:r>
+        </w:p>
+      </w:docPartBody>
+    </w:docPart>
+    <w:docPart>
+      <w:docPartPr>
+        <w:name w:val="98FDB6FC4C314C57999EC861094D192F"/>
+        <w:category>
+          <w:name w:val="全般"/>
+          <w:gallery w:val="placeholder"/>
+        </w:category>
+        <w:types>
+          <w:type w:val="bbPlcHdr"/>
+        </w:types>
+        <w:behaviors>
+          <w:behavior w:val="content"/>
+        </w:behaviors>
+        <w:guid w:val="{476E9199-0A4E-4648-9DCB-91935E714397}"/>
+      </w:docPartPr>
+      <w:docPartBody>
+        <w:p>
+          <w:pPr>
+            <w:pStyle w:val="98FDB6FC4C314C57999EC861094D192F"/>
+          </w:pPr>
+          <w:r>
+            <w:rPr>
+              <w:rStyle w:val="a3"/>
+            </w:rPr>
+            <w:t>アイテムを選択してください。</w:t>
+          </w:r>
+        </w:p>
+      </w:docPartBody>
+    </w:docPart>
+    <w:docPart>
+      <w:docPartPr>
+        <w:name w:val="03F12A115EF54596AC3C08688BECC344"/>
+        <w:category>
+          <w:name w:val="全般"/>
+          <w:gallery w:val="placeholder"/>
+        </w:category>
+        <w:types>
+          <w:type w:val="bbPlcHdr"/>
+        </w:types>
+        <w:behaviors>
+          <w:behavior w:val="content"/>
+        </w:behaviors>
+        <w:guid w:val="{25BAFA7A-A7C9-4CD2-9C4D-918966BA2902}"/>
+      </w:docPartPr>
+      <w:docPartBody>
+        <w:p>
+          <w:pPr>
+            <w:pStyle w:val="03F12A115EF54596AC3C08688BECC344"/>
+          </w:pPr>
+          <w:r>
+            <w:rPr>
+              <w:rStyle w:val="a3"/>
+            </w:rPr>
+            <w:t>アイテムを選択してください。</w:t>
+          </w:r>
+        </w:p>
+      </w:docPartBody>
+    </w:docPart>
+    <w:docPart>
+      <w:docPartPr>
+        <w:name w:val="37B79A51682C456E9AAAF05C771E5F9D"/>
+        <w:category>
+          <w:name w:val="全般"/>
+          <w:gallery w:val="placeholder"/>
+        </w:category>
+        <w:types>
+          <w:type w:val="bbPlcHdr"/>
+        </w:types>
+        <w:behaviors>
+          <w:behavior w:val="content"/>
+        </w:behaviors>
+        <w:guid w:val="{C0F55D21-3D81-4EE9-95A3-BBC0052B5541}"/>
+      </w:docPartPr>
+      <w:docPartBody>
+        <w:p>
+          <w:pPr>
+            <w:pStyle w:val="37B79A51682C456E9AAAF05C771E5F9D"/>
+          </w:pPr>
+          <w:r>
+            <w:rPr>
+              <w:rStyle w:val="a3"/>
+            </w:rPr>
+            <w:t>アイテムを選択してください。</w:t>
+          </w:r>
+        </w:p>
+      </w:docPartBody>
+    </w:docPart>
+    <w:docPart>
+      <w:docPartPr>
+        <w:name w:val="89A99A3D05014E319C0293F3E6273D77"/>
+        <w:category>
+          <w:name w:val="全般"/>
+          <w:gallery w:val="placeholder"/>
+        </w:category>
+        <w:types>
+          <w:type w:val="bbPlcHdr"/>
+        </w:types>
+        <w:behaviors>
+          <w:behavior w:val="content"/>
+        </w:behaviors>
+        <w:guid w:val="{4BDE5D5F-D458-4795-A686-7ACB8EF3FD16}"/>
+      </w:docPartPr>
+      <w:docPartBody>
+        <w:p>
+          <w:pPr>
+            <w:pStyle w:val="89A99A3D05014E319C0293F3E6273D77"/>
+          </w:pPr>
+          <w:r>
+            <w:rPr>
+              <w:rStyle w:val="a3"/>
+            </w:rPr>
+            <w:t>アイテムを選択してください。</w:t>
+          </w:r>
+        </w:p>
+      </w:docPartBody>
+    </w:docPart>
+    <w:docPart>
+      <w:docPartPr>
+        <w:name w:val="ED11B7B9F8264D5092B2D857AA13344B"/>
+        <w:category>
+          <w:name w:val="全般"/>
+          <w:gallery w:val="placeholder"/>
+        </w:category>
+        <w:types>
+          <w:type w:val="bbPlcHdr"/>
+        </w:types>
+        <w:behaviors>
+          <w:behavior w:val="content"/>
+        </w:behaviors>
+        <w:guid w:val="{DA048C6F-C8F7-4996-84E2-9455C01BC974}"/>
+      </w:docPartPr>
+      <w:docPartBody>
+        <w:p>
+          <w:pPr>
+            <w:pStyle w:val="ED11B7B9F8264D5092B2D857AA13344B"/>
+          </w:pPr>
+          <w:r>
+            <w:rPr>
+              <w:rStyle w:val="a3"/>
+            </w:rPr>
+            <w:t>アイテムを選択してください。</w:t>
+          </w:r>
+        </w:p>
+      </w:docPartBody>
+    </w:docPart>
+    <w:docPart>
+      <w:docPartPr>
+        <w:name w:val="474D6D53621C4D0DB8FC5D2C552F8BE8"/>
+        <w:category>
+          <w:name w:val="全般"/>
+          <w:gallery w:val="placeholder"/>
+        </w:category>
+        <w:types>
+          <w:type w:val="bbPlcHdr"/>
+        </w:types>
+        <w:behaviors>
+          <w:behavior w:val="content"/>
+        </w:behaviors>
+        <w:guid w:val="{D5074FC8-B142-4134-A6CD-A1C830696DCE}"/>
+      </w:docPartPr>
+      <w:docPartBody>
+        <w:p>
+          <w:pPr>
+            <w:pStyle w:val="474D6D53621C4D0DB8FC5D2C552F8BE8"/>
+          </w:pPr>
+          <w:r>
+            <w:rPr>
+              <w:rStyle w:val="a3"/>
+            </w:rPr>
+            <w:t>アイテムを選択してください。</w:t>
+          </w:r>
+        </w:p>
+      </w:docPartBody>
+    </w:docPart>
+    <w:docPart>
+      <w:docPartPr>
+        <w:name w:val="CE8335300AE84AD7A600DFEB93494EE8"/>
+        <w:category>
+          <w:name w:val="全般"/>
+          <w:gallery w:val="placeholder"/>
+        </w:category>
+        <w:types>
+          <w:type w:val="bbPlcHdr"/>
+        </w:types>
+        <w:behaviors>
+          <w:behavior w:val="content"/>
+        </w:behaviors>
+        <w:guid w:val="{5B2A8A6D-82AA-42C4-A340-F23C6D569A8B}"/>
+      </w:docPartPr>
+      <w:docPartBody>
+        <w:p>
+          <w:pPr>
+            <w:pStyle w:val="CE8335300AE84AD7A600DFEB93494EE8"/>
+          </w:pPr>
+          <w:r>
+            <w:rPr>
+              <w:rStyle w:val="a3"/>
+            </w:rPr>
+            <w:t>アイテムを選択してください。</w:t>
+          </w:r>
+        </w:p>
+      </w:docPartBody>
+    </w:docPart>
+    <w:docPart>
+      <w:docPartPr>
+        <w:name w:val="B605A20785B844ACB26CA0A1B95C8740"/>
+        <w:category>
+          <w:name w:val="全般"/>
+          <w:gallery w:val="placeholder"/>
+        </w:category>
+        <w:types>
+          <w:type w:val="bbPlcHdr"/>
+        </w:types>
+        <w:behaviors>
+          <w:behavior w:val="content"/>
+        </w:behaviors>
+        <w:guid w:val="{243BBFD9-9F77-45B8-876B-520A6B852424}"/>
+      </w:docPartPr>
+      <w:docPartBody>
+        <w:p>
+          <w:pPr>
+            <w:pStyle w:val="B605A20785B844ACB26CA0A1B95C8740"/>
+          </w:pPr>
+          <w:r>
+            <w:rPr>
+              <w:rStyle w:val="a3"/>
+            </w:rPr>
+            <w:t>アイテムを選択してください。</w:t>
+          </w:r>
+        </w:p>
+      </w:docPartBody>
+    </w:docPart>
+    <w:docPart>
+      <w:docPartPr>
+        <w:name w:val="1B0182455EF54DF1AE5E33DCFD94A4AF"/>
+        <w:category>
+          <w:name w:val="全般"/>
+          <w:gallery w:val="placeholder"/>
+        </w:category>
+        <w:types>
+          <w:type w:val="bbPlcHdr"/>
+        </w:types>
+        <w:behaviors>
+          <w:behavior w:val="content"/>
+        </w:behaviors>
+        <w:guid w:val="{935AD05E-FEE6-4BE6-B4D9-738D86E9AC31}"/>
+      </w:docPartPr>
+      <w:docPartBody>
+        <w:p>
+          <w:pPr>
+            <w:pStyle w:val="1B0182455EF54DF1AE5E33DCFD94A4AF"/>
+          </w:pPr>
+          <w:r>
+            <w:rPr>
+              <w:rStyle w:val="a3"/>
+            </w:rPr>
+            <w:t>アイテムを選択してください。</w:t>
+          </w:r>
+        </w:p>
+      </w:docPartBody>
+    </w:docPart>
+    <w:docPart>
+      <w:docPartPr>
+        <w:name w:val="D9742A8789BF4D1F92EDD2032AE48CC5"/>
+        <w:category>
+          <w:name w:val="全般"/>
+          <w:gallery w:val="placeholder"/>
+        </w:category>
+        <w:types>
+          <w:type w:val="bbPlcHdr"/>
+        </w:types>
+        <w:behaviors>
+          <w:behavior w:val="content"/>
+        </w:behaviors>
+        <w:guid w:val="{0BE12EB8-B403-45C7-9E60-19A9439FE6EB}"/>
+      </w:docPartPr>
+      <w:docPartBody>
+        <w:p>
+          <w:pPr>
+            <w:pStyle w:val="D9742A8789BF4D1F92EDD2032AE48CC5"/>
+          </w:pPr>
+          <w:r>
+            <w:rPr>
+              <w:rStyle w:val="a3"/>
+            </w:rPr>
+            <w:t>アイテムを選択してください。</w:t>
+          </w:r>
+        </w:p>
+      </w:docPartBody>
+    </w:docPart>
+    <w:docPart>
+      <w:docPartPr>
+        <w:name w:val="99E68AE173E04512975D8AC01E47AF23"/>
+        <w:category>
+          <w:name w:val="全般"/>
+          <w:gallery w:val="placeholder"/>
+        </w:category>
+        <w:types>
+          <w:type w:val="bbPlcHdr"/>
+        </w:types>
+        <w:behaviors>
+          <w:behavior w:val="content"/>
+        </w:behaviors>
+        <w:guid w:val="{201393A4-5AF7-47C2-A819-FF29CF8D4B68}"/>
+      </w:docPartPr>
+      <w:docPartBody>
+        <w:p>
+          <w:pPr>
+            <w:pStyle w:val="99E68AE173E04512975D8AC01E47AF23"/>
+          </w:pPr>
+          <w:r>
+            <w:rPr>
+              <w:rStyle w:val="a3"/>
+            </w:rPr>
+            <w:t>アイテムを選択してください。</w:t>
+          </w:r>
+        </w:p>
+      </w:docPartBody>
+    </w:docPart>
+    <w:docPart>
+      <w:docPartPr>
+        <w:name w:val="5CF1FD733D584AFFB4F8DF604ED24B4C"/>
+        <w:category>
+          <w:name w:val="全般"/>
+          <w:gallery w:val="placeholder"/>
+        </w:category>
+        <w:types>
+          <w:type w:val="bbPlcHdr"/>
+        </w:types>
+        <w:behaviors>
+          <w:behavior w:val="content"/>
+        </w:behaviors>
+        <w:guid w:val="{8299BFF1-875F-4696-A7F8-D87DB982911C}"/>
+      </w:docPartPr>
+      <w:docPartBody>
+        <w:p>
+          <w:pPr>
+            <w:pStyle w:val="5CF1FD733D584AFFB4F8DF604ED24B4C"/>
+          </w:pPr>
+          <w:r>
+            <w:rPr>
+              <w:rStyle w:val="a3"/>
+            </w:rPr>
+            <w:t>アイテムを選択してください。</w:t>
+          </w:r>
+        </w:p>
+      </w:docPartBody>
+    </w:docPart>
+    <w:docPart>
+      <w:docPartPr>
+        <w:name w:val="10E9088756EF409EAAC37B7219AFA27C"/>
+        <w:category>
+          <w:name w:val="全般"/>
+          <w:gallery w:val="placeholder"/>
+        </w:category>
+        <w:types>
+          <w:type w:val="bbPlcHdr"/>
+        </w:types>
+        <w:behaviors>
+          <w:behavior w:val="content"/>
+        </w:behaviors>
+        <w:guid w:val="{7529471E-8D3E-41B6-8F12-E261889E406F}"/>
+      </w:docPartPr>
+      <w:docPartBody>
+        <w:p>
+          <w:pPr>
+            <w:pStyle w:val="10E9088756EF409EAAC37B7219AFA27C"/>
+          </w:pPr>
+          <w:r>
+            <w:rPr>
+              <w:rStyle w:val="a3"/>
+            </w:rPr>
+            <w:t>アイテムを選択してください。</w:t>
+          </w:r>
+        </w:p>
+      </w:docPartBody>
+    </w:docPart>
+    <w:docPart>
+      <w:docPartPr>
+        <w:name w:val="367AEC128CE543C0901BCE272C49EF28"/>
+        <w:category>
+          <w:name w:val="全般"/>
+          <w:gallery w:val="placeholder"/>
+        </w:category>
+        <w:types>
+          <w:type w:val="bbPlcHdr"/>
+        </w:types>
+        <w:behaviors>
+          <w:behavior w:val="content"/>
+        </w:behaviors>
+        <w:guid w:val="{7B9770D4-15AA-4A0E-97CB-CCA9A979BCC0}"/>
+      </w:docPartPr>
+      <w:docPartBody>
+        <w:p>
+          <w:pPr>
+            <w:pStyle w:val="367AEC128CE543C0901BCE272C49EF28"/>
+          </w:pPr>
+          <w:r>
+            <w:rPr>
+              <w:rStyle w:val="a3"/>
+            </w:rPr>
+            <w:t>アイテムを選択してください。</w:t>
+          </w:r>
+        </w:p>
+      </w:docPartBody>
+    </w:docPart>
+    <w:docPart>
+      <w:docPartPr>
+        <w:name w:val="BCA2C37A32F741E4A43DE9B4F4846F81"/>
+        <w:category>
+          <w:name w:val="全般"/>
+          <w:gallery w:val="placeholder"/>
+        </w:category>
+        <w:types>
+          <w:type w:val="bbPlcHdr"/>
+        </w:types>
+        <w:behaviors>
+          <w:behavior w:val="content"/>
+        </w:behaviors>
+        <w:guid w:val="{409D639A-D507-4979-BA3A-EE123E84DE47}"/>
+      </w:docPartPr>
+      <w:docPartBody>
+        <w:p>
+          <w:pPr>
+            <w:pStyle w:val="BCA2C37A32F741E4A43DE9B4F4846F81"/>
+          </w:pPr>
+          <w:r>
+            <w:rPr>
+              <w:rStyle w:val="a3"/>
+            </w:rPr>
+            <w:t>アイテムを選択してください。</w:t>
+          </w:r>
+        </w:p>
+      </w:docPartBody>
+    </w:docPart>
+    <w:docPart>
+      <w:docPartPr>
+        <w:name w:val="466EE65E1AF342779A5F2E9DD58B14B9"/>
+        <w:category>
+          <w:name w:val="全般"/>
+          <w:gallery w:val="placeholder"/>
+        </w:category>
+        <w:types>
+          <w:type w:val="bbPlcHdr"/>
+        </w:types>
+        <w:behaviors>
+          <w:behavior w:val="content"/>
+        </w:behaviors>
+        <w:guid w:val="{B09D80FE-1D50-4599-BCC0-0B6E9514635E}"/>
+      </w:docPartPr>
+      <w:docPartBody>
+        <w:p>
+          <w:pPr>
+            <w:pStyle w:val="466EE65E1AF342779A5F2E9DD58B14B9"/>
+          </w:pPr>
+          <w:r>
+            <w:rPr>
+              <w:rStyle w:val="a3"/>
+            </w:rPr>
+            <w:t>アイテムを選択してください。</w:t>
+          </w:r>
+        </w:p>
+      </w:docPartBody>
+    </w:docPart>
+    <w:docPart>
+      <w:docPartPr>
+        <w:name w:val="BB71BCB9597446E9A556DA22FC5AC9E6"/>
+        <w:category>
+          <w:name w:val="全般"/>
+          <w:gallery w:val="placeholder"/>
+        </w:category>
+        <w:types>
+          <w:type w:val="bbPlcHdr"/>
+        </w:types>
+        <w:behaviors>
+          <w:behavior w:val="content"/>
+        </w:behaviors>
+        <w:guid w:val="{4972765B-E032-426C-9D89-50BE2644EFE7}"/>
+      </w:docPartPr>
+      <w:docPartBody>
+        <w:p>
+          <w:pPr>
+            <w:pStyle w:val="BB71BCB9597446E9A556DA22FC5AC9E6"/>
+          </w:pPr>
+          <w:r>
+            <w:rPr>
+              <w:rStyle w:val="a3"/>
+            </w:rPr>
+            <w:t>アイテムを選択してください。</w:t>
+          </w:r>
+        </w:p>
+      </w:docPartBody>
+    </w:docPart>
+    <w:docPart>
+      <w:docPartPr>
+        <w:name w:val="A6E30F46BBE44BACB47CFCFF24D54DFB"/>
+        <w:category>
+          <w:name w:val="全般"/>
+          <w:gallery w:val="placeholder"/>
+        </w:category>
+        <w:types>
+          <w:type w:val="bbPlcHdr"/>
+        </w:types>
+        <w:behaviors>
+          <w:behavior w:val="content"/>
+        </w:behaviors>
+        <w:guid w:val="{F92FDE8C-559E-41D7-BB35-A8706B30D8DB}"/>
+      </w:docPartPr>
+      <w:docPartBody>
+        <w:p>
+          <w:pPr>
+            <w:pStyle w:val="A6E30F46BBE44BACB47CFCFF24D54DFB"/>
+          </w:pPr>
+          <w:r>
+            <w:rPr>
+              <w:rStyle w:val="a3"/>
+            </w:rPr>
+            <w:t>アイテムを選択してください。</w:t>
+          </w:r>
+        </w:p>
+      </w:docPartBody>
+    </w:docPart>
+    <w:docPart>
+      <w:docPartPr>
+        <w:name w:val="DBCA95BB19964FA49DFE8B7E1BEF68FF"/>
+        <w:category>
+          <w:name w:val="全般"/>
+          <w:gallery w:val="placeholder"/>
+        </w:category>
+        <w:types>
+          <w:type w:val="bbPlcHdr"/>
+        </w:types>
+        <w:behaviors>
+          <w:behavior w:val="content"/>
+        </w:behaviors>
+        <w:guid w:val="{7FEC5A4B-E5B6-4F4A-9F3E-954F1DFA6A63}"/>
+      </w:docPartPr>
+      <w:docPartBody>
+        <w:p>
+          <w:pPr>
+            <w:pStyle w:val="DBCA95BB19964FA49DFE8B7E1BEF68FF"/>
+          </w:pPr>
+          <w:r>
+            <w:rPr>
+              <w:rStyle w:val="a3"/>
+            </w:rPr>
+            <w:t>アイテムを選択してください。</w:t>
+          </w:r>
+        </w:p>
+      </w:docPartBody>
+    </w:docPart>
+    <w:docPart>
+      <w:docPartPr>
+        <w:name w:val="E7776E20328346CFA2294691C828FE17"/>
+        <w:category>
+          <w:name w:val="全般"/>
+          <w:gallery w:val="placeholder"/>
+        </w:category>
+        <w:types>
+          <w:type w:val="bbPlcHdr"/>
+        </w:types>
+        <w:behaviors>
+          <w:behavior w:val="content"/>
+        </w:behaviors>
+        <w:guid w:val="{592B822B-88F3-47E6-8AD9-5D1FD03EC8E3}"/>
+      </w:docPartPr>
+      <w:docPartBody>
+        <w:p>
+          <w:pPr>
+            <w:pStyle w:val="E7776E20328346CFA2294691C828FE17"/>
+          </w:pPr>
+          <w:r>
+            <w:rPr>
+              <w:rStyle w:val="a3"/>
+            </w:rPr>
+            <w:t>アイテムを選択してください。</w:t>
+          </w:r>
+        </w:p>
+      </w:docPartBody>
+    </w:docPart>
+    <w:docPart>
+      <w:docPartPr>
+        <w:name w:val="EC4827863913401A835856F8E7769AFA"/>
+        <w:category>
+          <w:name w:val="全般"/>
+          <w:gallery w:val="placeholder"/>
+        </w:category>
+        <w:types>
+          <w:type w:val="bbPlcHdr"/>
+        </w:types>
+        <w:behaviors>
+          <w:behavior w:val="content"/>
+        </w:behaviors>
+        <w:guid w:val="{79A4E1FA-0313-4979-80AC-BFDFF7DB4E59}"/>
+      </w:docPartPr>
+      <w:docPartBody>
+        <w:p>
+          <w:pPr>
+            <w:pStyle w:val="EC4827863913401A835856F8E7769AFA"/>
+          </w:pPr>
+          <w:r>
+            <w:rPr>
+              <w:rStyle w:val="a3"/>
+            </w:rPr>
+            <w:t>アイテムを選択してください。</w:t>
+          </w:r>
+        </w:p>
+      </w:docPartBody>
+    </w:docPart>
+    <w:docPart>
+      <w:docPartPr>
+        <w:name w:val="0EB42FE4C3CC42069C7279BEB92AE970"/>
+        <w:category>
+          <w:name w:val="全般"/>
+          <w:gallery w:val="placeholder"/>
+        </w:category>
+        <w:types>
+          <w:type w:val="bbPlcHdr"/>
+        </w:types>
+        <w:behaviors>
+          <w:behavior w:val="content"/>
+        </w:behaviors>
+        <w:guid w:val="{354C7980-C6D0-4676-9C5D-8566C9692567}"/>
+      </w:docPartPr>
+      <w:docPartBody>
+        <w:p>
+          <w:pPr>
+            <w:pStyle w:val="0EB42FE4C3CC42069C7279BEB92AE970"/>
+          </w:pPr>
+          <w:r>
+            <w:rPr>
+              <w:rStyle w:val="a3"/>
+            </w:rPr>
+            <w:t>アイテムを選択してください。</w:t>
+          </w:r>
+        </w:p>
+      </w:docPartBody>
+    </w:docPart>
+    <w:docPart>
+      <w:docPartPr>
+        <w:name w:val="1768A0177E8E4519A2054F444DABC1F6"/>
+        <w:category>
+          <w:name w:val="全般"/>
+          <w:gallery w:val="placeholder"/>
+        </w:category>
+        <w:types>
+          <w:type w:val="bbPlcHdr"/>
+        </w:types>
+        <w:behaviors>
+          <w:behavior w:val="content"/>
+        </w:behaviors>
+        <w:guid w:val="{072B8D13-7996-4F5B-9570-C8B8B512ED2B}"/>
+      </w:docPartPr>
+      <w:docPartBody>
+        <w:p>
+          <w:pPr>
+            <w:pStyle w:val="1768A0177E8E4519A2054F444DABC1F6"/>
+          </w:pPr>
+          <w:r>
+            <w:rPr>
+              <w:rStyle w:val="a3"/>
+            </w:rPr>
+            <w:t>アイテムを選択してください。</w:t>
+          </w:r>
+        </w:p>
+      </w:docPartBody>
+    </w:docPart>
+    <w:docPart>
+      <w:docPartPr>
+        <w:name w:val="B834F2CC5657405E9134B79819E0D811"/>
+        <w:category>
+          <w:name w:val="全般"/>
+          <w:gallery w:val="placeholder"/>
+        </w:category>
+        <w:types>
+          <w:type w:val="bbPlcHdr"/>
+        </w:types>
+        <w:behaviors>
+          <w:behavior w:val="content"/>
+        </w:behaviors>
+        <w:guid w:val="{189559FC-A273-4F9E-95E7-36551DC6E5DE}"/>
+      </w:docPartPr>
+      <w:docPartBody>
+        <w:p>
+          <w:pPr>
+            <w:pStyle w:val="B834F2CC5657405E9134B79819E0D811"/>
+          </w:pPr>
+          <w:r>
+            <w:rPr>
+              <w:rStyle w:val="a3"/>
+            </w:rPr>
+            <w:t>アイテムを選択してください。</w:t>
+          </w:r>
+        </w:p>
+      </w:docPartBody>
+    </w:docPart>
+    <w:docPart>
+      <w:docPartPr>
+        <w:name w:val="E01B565D5FD94D64AC76371EC0828D37"/>
+        <w:category>
+          <w:name w:val="全般"/>
+          <w:gallery w:val="placeholder"/>
+        </w:category>
+        <w:types>
+          <w:type w:val="bbPlcHdr"/>
+        </w:types>
+        <w:behaviors>
+          <w:behavior w:val="content"/>
+        </w:behaviors>
+        <w:guid w:val="{44C1B396-FE51-4E68-903F-5A6F03F00CA8}"/>
+      </w:docPartPr>
+      <w:docPartBody>
+        <w:p>
+          <w:pPr>
+            <w:pStyle w:val="E01B565D5FD94D64AC76371EC0828D37"/>
+          </w:pPr>
+          <w:r>
+            <w:rPr>
+              <w:rStyle w:val="a3"/>
+            </w:rPr>
+            <w:t>アイテムを選択してください。</w:t>
+          </w:r>
+        </w:p>
+      </w:docPartBody>
+    </w:docPart>
+    <w:docPart>
+      <w:docPartPr>
+        <w:name w:val="458B9E41FF3341BBA3AF9DE25DD3D381"/>
+        <w:category>
+          <w:name w:val="全般"/>
+          <w:gallery w:val="placeholder"/>
+        </w:category>
+        <w:types>
+          <w:type w:val="bbPlcHdr"/>
+        </w:types>
+        <w:behaviors>
+          <w:behavior w:val="content"/>
+        </w:behaviors>
+        <w:guid w:val="{1A241ABC-CAD5-4FA7-AB67-46C6FEC106F7}"/>
+      </w:docPartPr>
+      <w:docPartBody>
+        <w:p>
+          <w:pPr>
+            <w:pStyle w:val="458B9E41FF3341BBA3AF9DE25DD3D381"/>
+          </w:pPr>
+          <w:r>
+            <w:rPr>
+              <w:rStyle w:val="a3"/>
+            </w:rPr>
+            <w:t>アイテムを選択してください。</w:t>
+          </w:r>
+        </w:p>
+      </w:docPartBody>
+    </w:docPart>
+    <w:docPart>
+      <w:docPartPr>
+        <w:name w:val="52049328C32049289BE78EFF5F93D8BB"/>
+        <w:category>
+          <w:name w:val="全般"/>
+          <w:gallery w:val="placeholder"/>
+        </w:category>
+        <w:types>
+          <w:type w:val="bbPlcHdr"/>
+        </w:types>
+        <w:behaviors>
+          <w:behavior w:val="content"/>
+        </w:behaviors>
+        <w:guid w:val="{E6593B78-2BBD-4B03-B386-D5B8D0EA5F65}"/>
+      </w:docPartPr>
+      <w:docPartBody>
+        <w:p>
+          <w:pPr>
+            <w:pStyle w:val="52049328C32049289BE78EFF5F93D8BB"/>
+          </w:pPr>
+          <w:r>
+            <w:rPr>
+              <w:rStyle w:val="a3"/>
+            </w:rPr>
+            <w:t>アイテムを選択してください。</w:t>
+          </w:r>
+        </w:p>
+      </w:docPartBody>
+    </w:docPart>
+    <w:docPart>
+      <w:docPartPr>
+        <w:name w:val="DD51F3142F234F42BD33988E9ED8AFD3"/>
+        <w:category>
+          <w:name w:val="全般"/>
+          <w:gallery w:val="placeholder"/>
+        </w:category>
+        <w:types>
+          <w:type w:val="bbPlcHdr"/>
+        </w:types>
+        <w:behaviors>
+          <w:behavior w:val="content"/>
+        </w:behaviors>
+        <w:guid w:val="{E93B34F9-8318-4159-B35F-6BA0685566DE}"/>
+      </w:docPartPr>
+      <w:docPartBody>
+        <w:p>
+          <w:pPr>
+            <w:pStyle w:val="DD51F3142F234F42BD33988E9ED8AFD3"/>
+          </w:pPr>
+          <w:r>
+            <w:rPr>
+              <w:rStyle w:val="a3"/>
+            </w:rPr>
+            <w:t>アイテムを選択してください。</w:t>
+          </w:r>
+        </w:p>
+      </w:docPartBody>
+    </w:docPart>
+    <w:docPart>
+      <w:docPartPr>
+        <w:name w:val="0FFD8AB524F04366B9611B30C357F832"/>
+        <w:category>
+          <w:name w:val="全般"/>
+          <w:gallery w:val="placeholder"/>
+        </w:category>
+        <w:types>
+          <w:type w:val="bbPlcHdr"/>
+        </w:types>
+        <w:behaviors>
+          <w:behavior w:val="content"/>
+        </w:behaviors>
+        <w:guid w:val="{5C0FF028-89A3-412C-9591-B346BBAC4B12}"/>
+      </w:docPartPr>
+      <w:docPartBody>
+        <w:p>
+          <w:pPr>
+            <w:pStyle w:val="0FFD8AB524F04366B9611B30C357F832"/>
+          </w:pPr>
+          <w:r>
+            <w:rPr>
+              <w:rStyle w:val="a3"/>
+            </w:rPr>
+            <w:t>アイテムを選択してください。</w:t>
+          </w:r>
+        </w:p>
+      </w:docPartBody>
+    </w:docPart>
+    <w:docPart>
+      <w:docPartPr>
+        <w:name w:val="B5308F0C3B9A4EC2AF9F5879EF33C3C7"/>
+        <w:category>
+          <w:name w:val="全般"/>
+          <w:gallery w:val="placeholder"/>
+        </w:category>
+        <w:types>
+          <w:type w:val="bbPlcHdr"/>
+        </w:types>
+        <w:behaviors>
+          <w:behavior w:val="content"/>
+        </w:behaviors>
+        <w:guid w:val="{73C9A9AF-2FA8-4C8D-ADE4-2261A1AD4509}"/>
+      </w:docPartPr>
+      <w:docPartBody>
+        <w:p>
+          <w:pPr>
+            <w:pStyle w:val="B5308F0C3B9A4EC2AF9F5879EF33C3C7"/>
+          </w:pPr>
+          <w:r>
+            <w:rPr>
+              <w:rStyle w:val="a3"/>
+            </w:rPr>
+            <w:t>アイテムを選択してください。</w:t>
+          </w:r>
+        </w:p>
+      </w:docPartBody>
+    </w:docPart>
+    <w:docPart>
+      <w:docPartPr>
+        <w:name w:val="8DA968483871423694CD367F852772E6"/>
+        <w:category>
+          <w:name w:val="全般"/>
+          <w:gallery w:val="placeholder"/>
+        </w:category>
+        <w:types>
+          <w:type w:val="bbPlcHdr"/>
+        </w:types>
+        <w:behaviors>
+          <w:behavior w:val="content"/>
+        </w:behaviors>
+        <w:guid w:val="{8EAE23A9-1E37-4C3D-B82B-1AC4DF4167D8}"/>
+      </w:docPartPr>
+      <w:docPartBody>
+        <w:p>
+          <w:pPr>
+            <w:pStyle w:val="8DA968483871423694CD367F852772E6"/>
+          </w:pPr>
+          <w:r>
+            <w:rPr>
+              <w:rStyle w:val="a3"/>
+            </w:rPr>
+            <w:t>アイテムを選択してください。</w:t>
+          </w:r>
+        </w:p>
+      </w:docPartBody>
+    </w:docPart>
+    <w:docPart>
+      <w:docPartPr>
+        <w:name w:val="6BB56DD6EB8544849EBACC28F032E622"/>
+        <w:category>
+          <w:name w:val="全般"/>
+          <w:gallery w:val="placeholder"/>
+        </w:category>
+        <w:types>
+          <w:type w:val="bbPlcHdr"/>
+        </w:types>
+        <w:behaviors>
+          <w:behavior w:val="content"/>
+        </w:behaviors>
+        <w:guid w:val="{E908C938-792F-4180-912A-0ACF4F64B3B8}"/>
+      </w:docPartPr>
+      <w:docPartBody>
+        <w:p>
+          <w:pPr>
+            <w:pStyle w:val="6BB56DD6EB8544849EBACC28F032E622"/>
+          </w:pPr>
+          <w:r>
+            <w:rPr>
+              <w:rStyle w:val="a3"/>
+            </w:rPr>
+            <w:t>アイテムを選択してください。</w:t>
+          </w:r>
+        </w:p>
+      </w:docPartBody>
+    </w:docPart>
+    <w:docPart>
+      <w:docPartPr>
+        <w:name w:val="A532F6AA2F82478DAFA2678BBD04435F"/>
+        <w:category>
+          <w:name w:val="全般"/>
+          <w:gallery w:val="placeholder"/>
+        </w:category>
+        <w:types>
+          <w:type w:val="bbPlcHdr"/>
+        </w:types>
+        <w:behaviors>
+          <w:behavior w:val="content"/>
+        </w:behaviors>
+        <w:guid w:val="{0F041562-8C3E-4F99-B72E-69D820720703}"/>
+      </w:docPartPr>
+      <w:docPartBody>
+        <w:p>
+          <w:pPr>
+            <w:pStyle w:val="A532F6AA2F82478DAFA2678BBD04435F"/>
+          </w:pPr>
+          <w:r>
+            <w:rPr>
+              <w:rStyle w:val="a3"/>
+            </w:rPr>
+            <w:t>アイテムを選択してください。</w:t>
+          </w:r>
+        </w:p>
+      </w:docPartBody>
+    </w:docPart>
+    <w:docPart>
+      <w:docPartPr>
+        <w:name w:val="CBA35F4D6854486E9E83983414F663D6"/>
+        <w:category>
+          <w:name w:val="全般"/>
+          <w:gallery w:val="placeholder"/>
+        </w:category>
+        <w:types>
+          <w:type w:val="bbPlcHdr"/>
+        </w:types>
+        <w:behaviors>
+          <w:behavior w:val="content"/>
+        </w:behaviors>
+        <w:guid w:val="{08046640-390B-4D65-9A24-B872C221317D}"/>
+      </w:docPartPr>
+      <w:docPartBody>
+        <w:p>
+          <w:pPr>
+            <w:pStyle w:val="CBA35F4D6854486E9E83983414F663D6"/>
+          </w:pPr>
+          <w:r>
+            <w:rPr>
+              <w:rStyle w:val="a3"/>
+            </w:rPr>
+            <w:t>アイテムを選択してください。</w:t>
+          </w:r>
+        </w:p>
+      </w:docPartBody>
+    </w:docPart>
+    <w:docPart>
+      <w:docPartPr>
+        <w:name w:val="3AB6947753834383A0723BF6A8845A32"/>
+        <w:category>
+          <w:name w:val="全般"/>
+          <w:gallery w:val="placeholder"/>
+        </w:category>
+        <w:types>
+          <w:type w:val="bbPlcHdr"/>
+        </w:types>
+        <w:behaviors>
+          <w:behavior w:val="content"/>
+        </w:behaviors>
+        <w:guid w:val="{4F50C8D3-7D61-4021-A735-C34029DAF164}"/>
+      </w:docPartPr>
+      <w:docPartBody>
+        <w:p>
+          <w:pPr>
+            <w:pStyle w:val="3AB6947753834383A0723BF6A8845A32"/>
+          </w:pPr>
+          <w:r>
+            <w:rPr>
+              <w:rStyle w:val="a3"/>
+            </w:rPr>
+            <w:t>アイテムを選択してください。</w:t>
+          </w:r>
+        </w:p>
+      </w:docPartBody>
+    </w:docPart>
+    <w:docPart>
+      <w:docPartPr>
+        <w:name w:val="4B362C2A7DE64C9B8EB79DB193E0835C"/>
+        <w:category>
+          <w:name w:val="全般"/>
+          <w:gallery w:val="placeholder"/>
+        </w:category>
+        <w:types>
+          <w:type w:val="bbPlcHdr"/>
+        </w:types>
+        <w:behaviors>
+          <w:behavior w:val="content"/>
+        </w:behaviors>
+        <w:guid w:val="{A5913070-A518-4786-8B47-3EB5F9797146}"/>
+      </w:docPartPr>
+      <w:docPartBody>
+        <w:p>
+          <w:pPr>
+            <w:pStyle w:val="4B362C2A7DE64C9B8EB79DB193E0835C"/>
+          </w:pPr>
+          <w:r>
+            <w:rPr>
+              <w:rStyle w:val="a3"/>
+            </w:rPr>
+            <w:t>アイテムを選択してください。</w:t>
+          </w:r>
+        </w:p>
+      </w:docPartBody>
+    </w:docPart>
+    <w:docPart>
+      <w:docPartPr>
+        <w:name w:val="908CD7EEAEBA489C96F9581118059E73"/>
+        <w:category>
+          <w:name w:val="全般"/>
+          <w:gallery w:val="placeholder"/>
+        </w:category>
+        <w:types>
+          <w:type w:val="bbPlcHdr"/>
+        </w:types>
+        <w:behaviors>
+          <w:behavior w:val="content"/>
+        </w:behaviors>
+        <w:guid w:val="{7C81272E-1597-41F3-9455-5A1E7613153C}"/>
+      </w:docPartPr>
+      <w:docPartBody>
+        <w:p>
+          <w:pPr>
+            <w:pStyle w:val="908CD7EEAEBA489C96F9581118059E73"/>
+          </w:pPr>
+          <w:r>
+            <w:rPr>
+              <w:rStyle w:val="a3"/>
+            </w:rPr>
+            <w:t>アイテムを選択してください。</w:t>
+          </w:r>
+        </w:p>
+      </w:docPartBody>
+    </w:docPart>
+    <w:docPart>
+      <w:docPartPr>
+        <w:name w:val="94C867D5BF27459EB8D993570483BAFE"/>
+        <w:category>
+          <w:name w:val="全般"/>
+          <w:gallery w:val="placeholder"/>
+        </w:category>
+        <w:types>
+          <w:type w:val="bbPlcHdr"/>
+        </w:types>
+        <w:behaviors>
+          <w:behavior w:val="content"/>
+        </w:behaviors>
+        <w:guid w:val="{A89B235A-9518-48CA-B6B7-7F10D52D832F}"/>
+      </w:docPartPr>
+      <w:docPartBody>
+        <w:p>
+          <w:pPr>
+            <w:pStyle w:val="94C867D5BF27459EB8D993570483BAFE"/>
+          </w:pPr>
+          <w:r>
+            <w:rPr>
+              <w:rStyle w:val="a3"/>
+            </w:rPr>
+            <w:t>アイテムを選択してください。</w:t>
+          </w:r>
+        </w:p>
+      </w:docPartBody>
+    </w:docPart>
+    <w:docPart>
+      <w:docPartPr>
+        <w:name w:val="29698994DBCB4968B0F77275A9DE09C0"/>
+        <w:category>
+          <w:name w:val="全般"/>
+          <w:gallery w:val="placeholder"/>
+        </w:category>
+        <w:types>
+          <w:type w:val="bbPlcHdr"/>
+        </w:types>
+        <w:behaviors>
+          <w:behavior w:val="content"/>
+        </w:behaviors>
+        <w:guid w:val="{32CD3F73-A499-4FA0-B094-50938AF4EFDF}"/>
+      </w:docPartPr>
+      <w:docPartBody>
+        <w:p>
+          <w:pPr>
+            <w:pStyle w:val="29698994DBCB4968B0F77275A9DE09C0"/>
+          </w:pPr>
+          <w:r>
+            <w:rPr>
+              <w:rStyle w:val="a3"/>
+            </w:rPr>
+            <w:t>アイテムを選択してください。</w:t>
+          </w:r>
+        </w:p>
+      </w:docPartBody>
+    </w:docPart>
+    <w:docPart>
+      <w:docPartPr>
+        <w:name w:val="6DB89872B3E2445BB6C9F1FCF807475D"/>
+        <w:category>
+          <w:name w:val="全般"/>
+          <w:gallery w:val="placeholder"/>
+        </w:category>
+        <w:types>
+          <w:type w:val="bbPlcHdr"/>
+        </w:types>
+        <w:behaviors>
+          <w:behavior w:val="content"/>
+        </w:behaviors>
+        <w:guid w:val="{B87C9C5E-D2AB-467F-91BA-E6644FC095FA}"/>
+      </w:docPartPr>
+      <w:docPartBody>
+        <w:p>
+          <w:pPr>
+            <w:pStyle w:val="6DB89872B3E2445BB6C9F1FCF807475D"/>
+          </w:pPr>
+          <w:r>
+            <w:rPr>
+              <w:rStyle w:val="a3"/>
+            </w:rPr>
+            <w:t>アイテムを選択してください。</w:t>
+          </w:r>
+        </w:p>
+      </w:docPartBody>
+    </w:docPart>
+    <w:docPart>
+      <w:docPartPr>
+        <w:name w:val="16DD54104A674FF580FE84713F6C0ADB"/>
+        <w:category>
+          <w:name w:val="全般"/>
+          <w:gallery w:val="placeholder"/>
+        </w:category>
+        <w:types>
+          <w:type w:val="bbPlcHdr"/>
+        </w:types>
+        <w:behaviors>
+          <w:behavior w:val="content"/>
+        </w:behaviors>
+        <w:guid w:val="{E4DA9CBE-9A85-43F8-8D0E-D2F2CB07122A}"/>
+      </w:docPartPr>
+      <w:docPartBody>
+        <w:p>
+          <w:pPr>
+            <w:pStyle w:val="16DD54104A674FF580FE84713F6C0ADB"/>
+          </w:pPr>
+          <w:r>
+            <w:rPr>
+              <w:rStyle w:val="a3"/>
+            </w:rPr>
+            <w:t>アイテムを選択してください。</w:t>
+          </w:r>
+        </w:p>
+      </w:docPartBody>
+    </w:docPart>
+    <w:docPart>
+      <w:docPartPr>
+        <w:name w:val="1A5A714A31BF43DAA073ACDE6B5B2142"/>
+        <w:category>
+          <w:name w:val="全般"/>
+          <w:gallery w:val="placeholder"/>
+        </w:category>
+        <w:types>
+          <w:type w:val="bbPlcHdr"/>
+        </w:types>
+        <w:behaviors>
+          <w:behavior w:val="content"/>
+        </w:behaviors>
+        <w:guid w:val="{FB2C44AF-59B6-4EC6-AC7C-3E2FEE9A491C}"/>
+      </w:docPartPr>
+      <w:docPartBody>
+        <w:p>
+          <w:pPr>
+            <w:pStyle w:val="1A5A714A31BF43DAA073ACDE6B5B2142"/>
+          </w:pPr>
+          <w:r>
+            <w:rPr>
+              <w:rStyle w:val="a3"/>
+            </w:rPr>
+            <w:t>アイテムを選択してください。</w:t>
+          </w:r>
+        </w:p>
+      </w:docPartBody>
+    </w:docPart>
+    <w:docPart>
+      <w:docPartPr>
+        <w:name w:val="196E1A44A8DB4B6CA07D8C937DA5FA5C"/>
+        <w:category>
+          <w:name w:val="全般"/>
+          <w:gallery w:val="placeholder"/>
+        </w:category>
+        <w:types>
+          <w:type w:val="bbPlcHdr"/>
+        </w:types>
+        <w:behaviors>
+          <w:behavior w:val="content"/>
+        </w:behaviors>
+        <w:guid w:val="{53342097-9B4D-4203-800C-B9E0D9B65143}"/>
+      </w:docPartPr>
+      <w:docPartBody>
+        <w:p>
+          <w:pPr>
+            <w:pStyle w:val="196E1A44A8DB4B6CA07D8C937DA5FA5C"/>
+          </w:pPr>
+          <w:r>
+            <w:rPr>
+              <w:rStyle w:val="a3"/>
+            </w:rPr>
+            <w:t>アイテムを選択してください。</w:t>
+          </w:r>
+        </w:p>
+      </w:docPartBody>
+    </w:docPart>
+    <w:docPart>
+      <w:docPartPr>
+        <w:name w:val="F3CA8FAA7E1A4433BCCFCE8386B8AC5B"/>
+        <w:category>
+          <w:name w:val="全般"/>
+          <w:gallery w:val="placeholder"/>
+        </w:category>
+        <w:types>
+          <w:type w:val="bbPlcHdr"/>
+        </w:types>
+        <w:behaviors>
+          <w:behavior w:val="content"/>
+        </w:behaviors>
+        <w:guid w:val="{20AC054A-A322-4B25-B760-F1C3348E98A3}"/>
+      </w:docPartPr>
+      <w:docPartBody>
+        <w:p>
+          <w:pPr>
+            <w:pStyle w:val="F3CA8FAA7E1A4433BCCFCE8386B8AC5B"/>
+          </w:pPr>
+          <w:r>
+            <w:rPr>
+              <w:rStyle w:val="a3"/>
+            </w:rPr>
+            <w:t>アイテムを選択してください。</w:t>
+          </w:r>
+        </w:p>
+      </w:docPartBody>
+    </w:docPart>
+    <w:docPart>
+      <w:docPartPr>
+        <w:name w:val="F2ECB42DA73544DAB5A0925276943508"/>
+        <w:category>
+          <w:name w:val="全般"/>
+          <w:gallery w:val="placeholder"/>
+        </w:category>
+        <w:types>
+          <w:type w:val="bbPlcHdr"/>
+        </w:types>
+        <w:behaviors>
+          <w:behavior w:val="content"/>
+        </w:behaviors>
+        <w:guid w:val="{3CAA7E6A-0582-4DB2-8493-EBD56B3BD338}"/>
+      </w:docPartPr>
+      <w:docPartBody>
+        <w:p>
+          <w:pPr>
+            <w:pStyle w:val="F2ECB42DA73544DAB5A0925276943508"/>
+          </w:pPr>
+          <w:r>
+            <w:rPr>
+              <w:rStyle w:val="a3"/>
+            </w:rPr>
+            <w:t>アイテムを選択してください。</w:t>
+          </w:r>
+        </w:p>
+      </w:docPartBody>
+    </w:docPart>
+    <w:docPart>
+      <w:docPartPr>
+        <w:name w:val="861A390725B2461FA239F1570BB49FC2"/>
+        <w:category>
+          <w:name w:val="全般"/>
+          <w:gallery w:val="placeholder"/>
+        </w:category>
+        <w:types>
+          <w:type w:val="bbPlcHdr"/>
+        </w:types>
+        <w:behaviors>
+          <w:behavior w:val="content"/>
+        </w:behaviors>
+        <w:guid w:val="{DEAC00C4-1B20-4527-9F0E-CDC378BD924C}"/>
+      </w:docPartPr>
+      <w:docPartBody>
+        <w:p>
+          <w:pPr>
+            <w:pStyle w:val="861A390725B2461FA239F1570BB49FC2"/>
+          </w:pPr>
+          <w:r>
+            <w:rPr>
+              <w:rStyle w:val="a3"/>
+            </w:rPr>
+            <w:t>アイテムを選択してください。</w:t>
+          </w:r>
+        </w:p>
+      </w:docPartBody>
+    </w:docPart>
+    <w:docPart>
+      <w:docPartPr>
+        <w:name w:val="5D21C23AF3A547BE8FEB272353D7FB1D"/>
+        <w:category>
+          <w:name w:val="全般"/>
+          <w:gallery w:val="placeholder"/>
+        </w:category>
+        <w:types>
+          <w:type w:val="bbPlcHdr"/>
+        </w:types>
+        <w:behaviors>
+          <w:behavior w:val="content"/>
+        </w:behaviors>
+        <w:guid w:val="{D41EC546-C309-47A9-8CAD-697B9A8CA627}"/>
+      </w:docPartPr>
+      <w:docPartBody>
+        <w:p>
+          <w:pPr>
+            <w:pStyle w:val="5D21C23AF3A547BE8FEB272353D7FB1D"/>
+          </w:pPr>
+          <w:r>
+            <w:rPr>
+              <w:rStyle w:val="a3"/>
+            </w:rPr>
+            <w:t>アイテムを選択してください。</w:t>
+          </w:r>
+        </w:p>
+      </w:docPartBody>
+    </w:docPart>
+    <w:docPart>
+      <w:docPartPr>
+        <w:name w:val="D1D46A1A9DE64B5F8BF182B762F26757"/>
+        <w:category>
+          <w:name w:val="全般"/>
+          <w:gallery w:val="placeholder"/>
+        </w:category>
+        <w:types>
+          <w:type w:val="bbPlcHdr"/>
+        </w:types>
+        <w:behaviors>
+          <w:behavior w:val="content"/>
+        </w:behaviors>
+        <w:guid w:val="{1A00EA45-3515-42DF-87D3-F51CA4964932}"/>
+      </w:docPartPr>
+      <w:docPartBody>
+        <w:p>
+          <w:pPr>
+            <w:pStyle w:val="D1D46A1A9DE64B5F8BF182B762F26757"/>
+          </w:pPr>
+          <w:r>
+            <w:rPr>
+              <w:rStyle w:val="a3"/>
+            </w:rPr>
+            <w:t>アイテムを選択してください。</w:t>
+          </w:r>
+        </w:p>
+      </w:docPartBody>
+    </w:docPart>
+    <w:docPart>
+      <w:docPartPr>
+        <w:name w:val="EE87AB9CFBAF4F738F51A79FB5C3B70D"/>
+        <w:category>
+          <w:name w:val="全般"/>
+          <w:gallery w:val="placeholder"/>
+        </w:category>
+        <w:types>
+          <w:type w:val="bbPlcHdr"/>
+        </w:types>
+        <w:behaviors>
+          <w:behavior w:val="content"/>
+        </w:behaviors>
+        <w:guid w:val="{7A1FD4F1-DE66-4519-AFD4-8C1A4ECA89F2}"/>
+      </w:docPartPr>
+      <w:docPartBody>
+        <w:p>
+          <w:pPr>
+            <w:pStyle w:val="EE87AB9CFBAF4F738F51A79FB5C3B70D"/>
+          </w:pPr>
+          <w:r>
+            <w:rPr>
+              <w:rStyle w:val="a3"/>
+            </w:rPr>
+            <w:t>アイテムを選択してください。</w:t>
+          </w:r>
+        </w:p>
+      </w:docPartBody>
+    </w:docPart>
+    <w:docPart>
+      <w:docPartPr>
+        <w:name w:val="B21DB518E9B441709228DB63D2DECCD9"/>
+        <w:category>
+          <w:name w:val="全般"/>
+          <w:gallery w:val="placeholder"/>
+        </w:category>
+        <w:types>
+          <w:type w:val="bbPlcHdr"/>
+        </w:types>
+        <w:behaviors>
+          <w:behavior w:val="content"/>
+        </w:behaviors>
+        <w:guid w:val="{28C781D9-320C-4C46-839A-7AD007806F8B}"/>
+      </w:docPartPr>
+      <w:docPartBody>
+        <w:p>
+          <w:pPr>
+            <w:pStyle w:val="B21DB518E9B441709228DB63D2DECCD9"/>
+          </w:pPr>
+          <w:r>
+            <w:rPr>
+              <w:rStyle w:val="a3"/>
+            </w:rPr>
+            <w:t>アイテムを選択してください。</w:t>
+          </w:r>
+        </w:p>
+      </w:docPartBody>
+    </w:docPart>
+    <w:docPart>
+      <w:docPartPr>
+        <w:name w:val="E59AAE14B74B4C718C05D1C19E76D922"/>
+        <w:category>
+          <w:name w:val="全般"/>
+          <w:gallery w:val="placeholder"/>
+        </w:category>
+        <w:types>
+          <w:type w:val="bbPlcHdr"/>
+        </w:types>
+        <w:behaviors>
+          <w:behavior w:val="content"/>
+        </w:behaviors>
+        <w:guid w:val="{CCECA63A-9004-4D12-8082-5F19E250DB04}"/>
+      </w:docPartPr>
+      <w:docPartBody>
+        <w:p>
+          <w:pPr>
+            <w:pStyle w:val="E59AAE14B74B4C718C05D1C19E76D922"/>
+          </w:pPr>
+          <w:r>
+            <w:rPr>
+              <w:rStyle w:val="a3"/>
+            </w:rPr>
+            <w:t>アイテムを選択してください。</w:t>
+          </w:r>
+        </w:p>
+      </w:docPartBody>
+    </w:docPart>
+    <w:docPart>
+      <w:docPartPr>
+        <w:name w:val="C0A41E68414544C4943E2655B041E7DB"/>
+        <w:category>
+          <w:name w:val="全般"/>
+          <w:gallery w:val="placeholder"/>
+        </w:category>
+        <w:types>
+          <w:type w:val="bbPlcHdr"/>
+        </w:types>
+        <w:behaviors>
+          <w:behavior w:val="content"/>
+        </w:behaviors>
+        <w:guid w:val="{F5855436-9CF6-4B25-94C3-55B2BF5C402F}"/>
+      </w:docPartPr>
+      <w:docPartBody>
+        <w:p>
+          <w:pPr>
+            <w:pStyle w:val="C0A41E68414544C4943E2655B041E7DB"/>
+          </w:pPr>
+          <w:r>
+            <w:rPr>
+              <w:rStyle w:val="a3"/>
+            </w:rPr>
+            <w:t>アイテムを選択してください。</w:t>
+          </w:r>
+        </w:p>
+      </w:docPartBody>
+    </w:docPart>
+    <w:docPart>
+      <w:docPartPr>
+        <w:name w:val="B16A5FFBE5654B8CA66AAE7A343C04E8"/>
+        <w:category>
+          <w:name w:val="全般"/>
+          <w:gallery w:val="placeholder"/>
+        </w:category>
+        <w:types>
+          <w:type w:val="bbPlcHdr"/>
+        </w:types>
+        <w:behaviors>
+          <w:behavior w:val="content"/>
+        </w:behaviors>
+        <w:guid w:val="{87CEF22A-82B0-4EC1-8EE8-393EB2BAF68B}"/>
+      </w:docPartPr>
+      <w:docPartBody>
+        <w:p>
+          <w:pPr>
+            <w:pStyle w:val="B16A5FFBE5654B8CA66AAE7A343C04E8"/>
+          </w:pPr>
+          <w:r>
+            <w:rPr>
+              <w:rStyle w:val="a3"/>
+            </w:rPr>
+            <w:t>アイテムを選択してください。</w:t>
+          </w:r>
+        </w:p>
+      </w:docPartBody>
+    </w:docPart>
+    <w:docPart>
+      <w:docPartPr>
+        <w:name w:val="601EBEED26744E4E9A2E6456F6825C07"/>
+        <w:category>
+          <w:name w:val="全般"/>
+          <w:gallery w:val="placeholder"/>
+        </w:category>
+        <w:types>
+          <w:type w:val="bbPlcHdr"/>
+        </w:types>
+        <w:behaviors>
+          <w:behavior w:val="content"/>
+        </w:behaviors>
+        <w:guid w:val="{C3A37E29-48F8-4FBC-BA9F-693DE8260B3E}"/>
+      </w:docPartPr>
+      <w:docPartBody>
+        <w:p>
+          <w:pPr>
+            <w:pStyle w:val="601EBEED26744E4E9A2E6456F6825C07"/>
           </w:pPr>
           <w:r>
             <w:rPr>
@@ -11032,6 +12688,7 @@
   </w:compat>
   <w:rsids>
     <w:rsidRoot w:val="00F2583E"/>
+    <w:rsid w:val="0001362A"/>
     <w:rsid w:val="002D33AD"/>
     <w:rsid w:val="008B5043"/>
     <w:rsid w:val="00B15B2A"/>
@@ -11492,7 +13149,7 @@
     <w:basedOn w:val="a0"/>
     <w:uiPriority w:val="99"/>
     <w:semiHidden/>
-    <w:rsid w:val="00B15B2A"/>
+    <w:rsid w:val="0001362A"/>
     <w:rPr>
       <w:color w:val="808080"/>
     </w:rPr>
@@ -11529,569 +13186,553 @@
       <w:jc w:val="both"/>
     </w:pPr>
   </w:style>
-  <w:style w:type="paragraph" w:customStyle="1" w:styleId="5B13251E6DD043588418832C032AF06A">
-    <w:name w:val="5B13251E6DD043588418832C032AF06A"/>
-    <w:rsid w:val="00F2583E"/>
-    <w:pPr>
-      <w:widowControl w:val="0"/>
-      <w:jc w:val="both"/>
-    </w:pPr>
-  </w:style>
-  <w:style w:type="paragraph" w:customStyle="1" w:styleId="20845B6DBAC44FEAAD025AFEA9DFC14F">
-    <w:name w:val="20845B6DBAC44FEAAD025AFEA9DFC14F"/>
-    <w:rsid w:val="00F2583E"/>
-    <w:pPr>
-      <w:widowControl w:val="0"/>
-      <w:jc w:val="both"/>
-    </w:pPr>
-  </w:style>
-  <w:style w:type="paragraph" w:customStyle="1" w:styleId="5C6CA17DC4A94942949CC7E4ABF0C65E">
-    <w:name w:val="5C6CA17DC4A94942949CC7E4ABF0C65E"/>
-    <w:rsid w:val="00F2583E"/>
-    <w:pPr>
-      <w:widowControl w:val="0"/>
-      <w:jc w:val="both"/>
-    </w:pPr>
-  </w:style>
-  <w:style w:type="paragraph" w:customStyle="1" w:styleId="8D448BF4D8D4439FBA81144F0167FF06">
-    <w:name w:val="8D448BF4D8D4439FBA81144F0167FF06"/>
-    <w:rsid w:val="00F2583E"/>
-    <w:pPr>
-      <w:widowControl w:val="0"/>
-      <w:jc w:val="both"/>
-    </w:pPr>
-  </w:style>
-  <w:style w:type="paragraph" w:customStyle="1" w:styleId="F260FC949776499BBB2AB6772E2DCBE0">
-    <w:name w:val="F260FC949776499BBB2AB6772E2DCBE0"/>
-    <w:rsid w:val="00F2583E"/>
-    <w:pPr>
-      <w:widowControl w:val="0"/>
-      <w:jc w:val="both"/>
-    </w:pPr>
-  </w:style>
-  <w:style w:type="paragraph" w:customStyle="1" w:styleId="7D430F3B214B4198AF66ED7FD62AB68B">
-    <w:name w:val="7D430F3B214B4198AF66ED7FD62AB68B"/>
-    <w:rsid w:val="00F2583E"/>
-    <w:pPr>
-      <w:widowControl w:val="0"/>
-      <w:jc w:val="both"/>
-    </w:pPr>
-  </w:style>
-  <w:style w:type="paragraph" w:customStyle="1" w:styleId="6C3E0BB55A16469C9B1AFF76321D2DFB">
-    <w:name w:val="6C3E0BB55A16469C9B1AFF76321D2DFB"/>
-    <w:rsid w:val="00F2583E"/>
-    <w:pPr>
-      <w:widowControl w:val="0"/>
-      <w:jc w:val="both"/>
-    </w:pPr>
-  </w:style>
-  <w:style w:type="paragraph" w:customStyle="1" w:styleId="838ABE95C7B74013B9A5D74080D4DFA0">
-    <w:name w:val="838ABE95C7B74013B9A5D74080D4DFA0"/>
-    <w:rsid w:val="00F2583E"/>
-    <w:pPr>
-      <w:widowControl w:val="0"/>
-      <w:jc w:val="both"/>
-    </w:pPr>
-  </w:style>
-  <w:style w:type="paragraph" w:customStyle="1" w:styleId="7B53F2167DB74CC4B3C2CA5D51029DDE">
-    <w:name w:val="7B53F2167DB74CC4B3C2CA5D51029DDE"/>
-    <w:rsid w:val="00F2583E"/>
-    <w:pPr>
-      <w:widowControl w:val="0"/>
-      <w:jc w:val="both"/>
-    </w:pPr>
-  </w:style>
-  <w:style w:type="paragraph" w:customStyle="1" w:styleId="9AEF52ACFE9B4B9D8272CF001719CBFE">
-    <w:name w:val="9AEF52ACFE9B4B9D8272CF001719CBFE"/>
-    <w:rsid w:val="00F2583E"/>
-    <w:pPr>
-      <w:widowControl w:val="0"/>
-      <w:jc w:val="both"/>
-    </w:pPr>
-  </w:style>
-  <w:style w:type="paragraph" w:customStyle="1" w:styleId="B6B1407D77CB465F81ABAEF2923485B8">
-    <w:name w:val="B6B1407D77CB465F81ABAEF2923485B8"/>
-    <w:rsid w:val="00F2583E"/>
-    <w:pPr>
-      <w:widowControl w:val="0"/>
-      <w:jc w:val="both"/>
-    </w:pPr>
-  </w:style>
-  <w:style w:type="paragraph" w:customStyle="1" w:styleId="FF643CEC615243ACA8AF0ED6A9E5FFC6">
-    <w:name w:val="FF643CEC615243ACA8AF0ED6A9E5FFC6"/>
-    <w:rsid w:val="00F2583E"/>
-    <w:pPr>
-      <w:widowControl w:val="0"/>
-      <w:jc w:val="both"/>
-    </w:pPr>
-  </w:style>
-  <w:style w:type="paragraph" w:customStyle="1" w:styleId="42B391F516694C75A1CCE6FC61D368C9">
-    <w:name w:val="42B391F516694C75A1CCE6FC61D368C9"/>
-    <w:rsid w:val="00F2583E"/>
-    <w:pPr>
-      <w:widowControl w:val="0"/>
-      <w:jc w:val="both"/>
-    </w:pPr>
-  </w:style>
-  <w:style w:type="paragraph" w:customStyle="1" w:styleId="318E04403B5B459086F94D94157F257B">
-    <w:name w:val="318E04403B5B459086F94D94157F257B"/>
-    <w:rsid w:val="00F2583E"/>
-    <w:pPr>
-      <w:widowControl w:val="0"/>
-      <w:jc w:val="both"/>
-    </w:pPr>
-  </w:style>
-  <w:style w:type="paragraph" w:customStyle="1" w:styleId="5B4DC834CB8B4837BFE0D3048A48C686">
-    <w:name w:val="5B4DC834CB8B4837BFE0D3048A48C686"/>
-    <w:rsid w:val="00F2583E"/>
-    <w:pPr>
-      <w:widowControl w:val="0"/>
-      <w:jc w:val="both"/>
-    </w:pPr>
-  </w:style>
-  <w:style w:type="paragraph" w:customStyle="1" w:styleId="339764D3520A4A4ABFA15C136955CC83">
-    <w:name w:val="339764D3520A4A4ABFA15C136955CC83"/>
-    <w:rsid w:val="00F2583E"/>
-    <w:pPr>
-      <w:widowControl w:val="0"/>
-      <w:jc w:val="both"/>
-    </w:pPr>
-  </w:style>
-  <w:style w:type="paragraph" w:customStyle="1" w:styleId="55B53A15987E4718AE274E8AA50AED01">
-    <w:name w:val="55B53A15987E4718AE274E8AA50AED01"/>
-    <w:rsid w:val="00F2583E"/>
-    <w:pPr>
-      <w:widowControl w:val="0"/>
-      <w:jc w:val="both"/>
-    </w:pPr>
-  </w:style>
-  <w:style w:type="paragraph" w:customStyle="1" w:styleId="6E8A18C00B7E493B9398ADBFB5A33A28">
-    <w:name w:val="6E8A18C00B7E493B9398ADBFB5A33A28"/>
-    <w:rsid w:val="00F2583E"/>
-    <w:pPr>
-      <w:widowControl w:val="0"/>
-      <w:jc w:val="both"/>
-    </w:pPr>
-  </w:style>
-  <w:style w:type="paragraph" w:customStyle="1" w:styleId="4E07A9F4E7C547CDB1473DC96F96B357">
-    <w:name w:val="4E07A9F4E7C547CDB1473DC96F96B357"/>
-    <w:rsid w:val="00F2583E"/>
-    <w:pPr>
-      <w:widowControl w:val="0"/>
-      <w:jc w:val="both"/>
-    </w:pPr>
-  </w:style>
-  <w:style w:type="paragraph" w:customStyle="1" w:styleId="7DF1A132896749C8A09DA8FB6252AA2B">
-    <w:name w:val="7DF1A132896749C8A09DA8FB6252AA2B"/>
-    <w:rsid w:val="00F2583E"/>
-    <w:pPr>
-      <w:widowControl w:val="0"/>
-      <w:jc w:val="both"/>
-    </w:pPr>
-  </w:style>
-  <w:style w:type="paragraph" w:customStyle="1" w:styleId="A18B1E4404574CFFB8DA064C009FC15C">
-    <w:name w:val="A18B1E4404574CFFB8DA064C009FC15C"/>
-    <w:rsid w:val="00F2583E"/>
-    <w:pPr>
-      <w:widowControl w:val="0"/>
-      <w:jc w:val="both"/>
-    </w:pPr>
-  </w:style>
-  <w:style w:type="paragraph" w:customStyle="1" w:styleId="F3541008856F469B9CADED739F742EC5">
-    <w:name w:val="F3541008856F469B9CADED739F742EC5"/>
-    <w:rsid w:val="00F2583E"/>
-    <w:pPr>
-      <w:widowControl w:val="0"/>
-      <w:jc w:val="both"/>
-    </w:pPr>
-  </w:style>
-  <w:style w:type="paragraph" w:customStyle="1" w:styleId="3C52C7C29AD14AFF951D25E864429015">
-    <w:name w:val="3C52C7C29AD14AFF951D25E864429015"/>
-    <w:rsid w:val="00F2583E"/>
-    <w:pPr>
-      <w:widowControl w:val="0"/>
-      <w:jc w:val="both"/>
-    </w:pPr>
-  </w:style>
-  <w:style w:type="paragraph" w:customStyle="1" w:styleId="7F609D85B964465E9B025972C426B86D">
-    <w:name w:val="7F609D85B964465E9B025972C426B86D"/>
-    <w:rsid w:val="00F2583E"/>
-    <w:pPr>
-      <w:widowControl w:val="0"/>
-      <w:jc w:val="both"/>
-    </w:pPr>
-  </w:style>
-  <w:style w:type="paragraph" w:customStyle="1" w:styleId="E5F97E4025C3484FB2F91E7DBD1BC3C7">
-    <w:name w:val="E5F97E4025C3484FB2F91E7DBD1BC3C7"/>
-    <w:rsid w:val="00F2583E"/>
-    <w:pPr>
-      <w:widowControl w:val="0"/>
-      <w:jc w:val="both"/>
-    </w:pPr>
-  </w:style>
-  <w:style w:type="paragraph" w:customStyle="1" w:styleId="BD420E343079460BB05AF6343F2B5A43">
-    <w:name w:val="BD420E343079460BB05AF6343F2B5A43"/>
-    <w:rsid w:val="00F2583E"/>
-    <w:pPr>
-      <w:widowControl w:val="0"/>
-      <w:jc w:val="both"/>
-    </w:pPr>
-  </w:style>
-  <w:style w:type="paragraph" w:customStyle="1" w:styleId="E7D1DCED58304C98A89E2990C2BD967B">
-    <w:name w:val="E7D1DCED58304C98A89E2990C2BD967B"/>
-    <w:rsid w:val="00F2583E"/>
-    <w:pPr>
-      <w:widowControl w:val="0"/>
-      <w:jc w:val="both"/>
-    </w:pPr>
-  </w:style>
-  <w:style w:type="paragraph" w:customStyle="1" w:styleId="0F22403E46EF4DC99AAF797595283434">
-    <w:name w:val="0F22403E46EF4DC99AAF797595283434"/>
-    <w:rsid w:val="00F2583E"/>
-    <w:pPr>
-      <w:widowControl w:val="0"/>
-      <w:jc w:val="both"/>
-    </w:pPr>
-  </w:style>
-  <w:style w:type="paragraph" w:customStyle="1" w:styleId="8ECCD945DB674434B78E8F8F9D804DB2">
-    <w:name w:val="8ECCD945DB674434B78E8F8F9D804DB2"/>
-    <w:rsid w:val="00F2583E"/>
-    <w:pPr>
-      <w:widowControl w:val="0"/>
-      <w:jc w:val="both"/>
-    </w:pPr>
-  </w:style>
-  <w:style w:type="paragraph" w:customStyle="1" w:styleId="EAB3895C3E6748B78B8076F8EA21121B">
-    <w:name w:val="EAB3895C3E6748B78B8076F8EA21121B"/>
-    <w:rsid w:val="00F2583E"/>
-    <w:pPr>
-      <w:widowControl w:val="0"/>
-      <w:jc w:val="both"/>
-    </w:pPr>
-  </w:style>
-  <w:style w:type="paragraph" w:customStyle="1" w:styleId="3E57F1B511C643C48AB3651D155CABBA">
-    <w:name w:val="3E57F1B511C643C48AB3651D155CABBA"/>
-    <w:rsid w:val="00F2583E"/>
-    <w:pPr>
-      <w:widowControl w:val="0"/>
-      <w:jc w:val="both"/>
-    </w:pPr>
-  </w:style>
-  <w:style w:type="paragraph" w:customStyle="1" w:styleId="4619A0FFB0E5404F97DD8D63BE1C5331">
-    <w:name w:val="4619A0FFB0E5404F97DD8D63BE1C5331"/>
-    <w:rsid w:val="00F2583E"/>
-    <w:pPr>
-      <w:widowControl w:val="0"/>
-      <w:jc w:val="both"/>
-    </w:pPr>
-  </w:style>
-  <w:style w:type="paragraph" w:customStyle="1" w:styleId="56CD426E4D324A5EB0145CBE137FAC65">
-    <w:name w:val="56CD426E4D324A5EB0145CBE137FAC65"/>
-    <w:rsid w:val="00F2583E"/>
-    <w:pPr>
-      <w:widowControl w:val="0"/>
-      <w:jc w:val="both"/>
-    </w:pPr>
-  </w:style>
-  <w:style w:type="paragraph" w:customStyle="1" w:styleId="651737DE716F491CB6F885067582D139">
-    <w:name w:val="651737DE716F491CB6F885067582D139"/>
-    <w:rsid w:val="00F2583E"/>
-    <w:pPr>
-      <w:widowControl w:val="0"/>
-      <w:jc w:val="both"/>
-    </w:pPr>
-  </w:style>
-  <w:style w:type="paragraph" w:customStyle="1" w:styleId="09BF38D8EF5843B59FD33C9C6F5160DB">
-    <w:name w:val="09BF38D8EF5843B59FD33C9C6F5160DB"/>
-    <w:rsid w:val="00F2583E"/>
-    <w:pPr>
-      <w:widowControl w:val="0"/>
-      <w:jc w:val="both"/>
-    </w:pPr>
-  </w:style>
-  <w:style w:type="paragraph" w:customStyle="1" w:styleId="9B87EF7578254F61AFE26AA51493F253">
-    <w:name w:val="9B87EF7578254F61AFE26AA51493F253"/>
-    <w:rsid w:val="00F2583E"/>
-    <w:pPr>
-      <w:widowControl w:val="0"/>
-      <w:jc w:val="both"/>
-    </w:pPr>
-  </w:style>
-  <w:style w:type="paragraph" w:customStyle="1" w:styleId="9A0669C707634944A69FBE901A48EF42">
-    <w:name w:val="9A0669C707634944A69FBE901A48EF42"/>
-    <w:rsid w:val="00F2583E"/>
-    <w:pPr>
-      <w:widowControl w:val="0"/>
-      <w:jc w:val="both"/>
-    </w:pPr>
-  </w:style>
-  <w:style w:type="paragraph" w:customStyle="1" w:styleId="379DFF99F13A4E0CB5BC6546EB623ED7">
-    <w:name w:val="379DFF99F13A4E0CB5BC6546EB623ED7"/>
-    <w:rsid w:val="00F2583E"/>
-    <w:pPr>
-      <w:widowControl w:val="0"/>
-      <w:jc w:val="both"/>
-    </w:pPr>
-  </w:style>
-  <w:style w:type="paragraph" w:customStyle="1" w:styleId="CDB5A77EB3F74646A86632D45E98C602">
-    <w:name w:val="CDB5A77EB3F74646A86632D45E98C602"/>
-    <w:rsid w:val="00F2583E"/>
-    <w:pPr>
-      <w:widowControl w:val="0"/>
-      <w:jc w:val="both"/>
-    </w:pPr>
-  </w:style>
-  <w:style w:type="paragraph" w:customStyle="1" w:styleId="6B354911FC0245AEA5136A934BDDEBF9">
-    <w:name w:val="6B354911FC0245AEA5136A934BDDEBF9"/>
-    <w:rsid w:val="00F2583E"/>
-    <w:pPr>
-      <w:widowControl w:val="0"/>
-      <w:jc w:val="both"/>
-    </w:pPr>
-  </w:style>
-  <w:style w:type="paragraph" w:customStyle="1" w:styleId="6E05C2A9ED3641859F9825DD0887D220">
-    <w:name w:val="6E05C2A9ED3641859F9825DD0887D220"/>
-    <w:rsid w:val="00F2583E"/>
-    <w:pPr>
-      <w:widowControl w:val="0"/>
-      <w:jc w:val="both"/>
-    </w:pPr>
-  </w:style>
-  <w:style w:type="paragraph" w:customStyle="1" w:styleId="6504963875AF436DA10C69ADD13AE724">
-    <w:name w:val="6504963875AF436DA10C69ADD13AE724"/>
-    <w:rsid w:val="00F2583E"/>
-    <w:pPr>
-      <w:widowControl w:val="0"/>
-      <w:jc w:val="both"/>
-    </w:pPr>
-  </w:style>
-  <w:style w:type="paragraph" w:customStyle="1" w:styleId="228A75F5801C4F4B9B17A4A0A1CA8818">
-    <w:name w:val="228A75F5801C4F4B9B17A4A0A1CA8818"/>
-    <w:rsid w:val="00F2583E"/>
-    <w:pPr>
-      <w:widowControl w:val="0"/>
-      <w:jc w:val="both"/>
-    </w:pPr>
-  </w:style>
-  <w:style w:type="paragraph" w:customStyle="1" w:styleId="3902EFA0DBFD4CCC98BA8E4F872A37DE">
-    <w:name w:val="3902EFA0DBFD4CCC98BA8E4F872A37DE"/>
-    <w:rsid w:val="00F2583E"/>
-    <w:pPr>
-      <w:widowControl w:val="0"/>
-      <w:jc w:val="both"/>
-    </w:pPr>
-  </w:style>
-  <w:style w:type="paragraph" w:customStyle="1" w:styleId="D39A3436022A4A22B82B51C46666E8D4">
-    <w:name w:val="D39A3436022A4A22B82B51C46666E8D4"/>
-    <w:rsid w:val="00F2583E"/>
-    <w:pPr>
-      <w:widowControl w:val="0"/>
-      <w:jc w:val="both"/>
-    </w:pPr>
-  </w:style>
-  <w:style w:type="paragraph" w:customStyle="1" w:styleId="F9B5749210DF40F9B5578DA11A20D8CF">
-    <w:name w:val="F9B5749210DF40F9B5578DA11A20D8CF"/>
-    <w:rsid w:val="00F2583E"/>
-    <w:pPr>
-      <w:widowControl w:val="0"/>
-      <w:jc w:val="both"/>
-    </w:pPr>
-  </w:style>
-  <w:style w:type="paragraph" w:customStyle="1" w:styleId="FB225363DFEB4E3BB020F7F61C78723B">
-    <w:name w:val="FB225363DFEB4E3BB020F7F61C78723B"/>
-    <w:rsid w:val="00F2583E"/>
-    <w:pPr>
-      <w:widowControl w:val="0"/>
-      <w:jc w:val="both"/>
-    </w:pPr>
-  </w:style>
-  <w:style w:type="paragraph" w:customStyle="1" w:styleId="BC24151F077A4CB69EDC5EFAACC23471">
-    <w:name w:val="BC24151F077A4CB69EDC5EFAACC23471"/>
-    <w:rsid w:val="00F2583E"/>
-    <w:pPr>
-      <w:widowControl w:val="0"/>
-      <w:jc w:val="both"/>
-    </w:pPr>
-  </w:style>
-  <w:style w:type="paragraph" w:customStyle="1" w:styleId="17B2E8DE30A24520BDE6C7E07FD8014A">
-    <w:name w:val="17B2E8DE30A24520BDE6C7E07FD8014A"/>
-    <w:rsid w:val="00F2583E"/>
-    <w:pPr>
-      <w:widowControl w:val="0"/>
-      <w:jc w:val="both"/>
-    </w:pPr>
-  </w:style>
-  <w:style w:type="paragraph" w:customStyle="1" w:styleId="3052CE2610B443EBA54EE9799F6BF688">
-    <w:name w:val="3052CE2610B443EBA54EE9799F6BF688"/>
-    <w:rsid w:val="00F2583E"/>
-    <w:pPr>
-      <w:widowControl w:val="0"/>
-      <w:jc w:val="both"/>
-    </w:pPr>
-  </w:style>
-  <w:style w:type="paragraph" w:customStyle="1" w:styleId="0AB11816CEB74ED8BA3F3097255D08AB">
-    <w:name w:val="0AB11816CEB74ED8BA3F3097255D08AB"/>
-    <w:rsid w:val="00F2583E"/>
-    <w:pPr>
-      <w:widowControl w:val="0"/>
-      <w:jc w:val="both"/>
-    </w:pPr>
-  </w:style>
-  <w:style w:type="paragraph" w:customStyle="1" w:styleId="F50D23739F6C4034B6FBF57F7315567F">
-    <w:name w:val="F50D23739F6C4034B6FBF57F7315567F"/>
-    <w:rsid w:val="00F2583E"/>
-    <w:pPr>
-      <w:widowControl w:val="0"/>
-      <w:jc w:val="both"/>
-    </w:pPr>
-  </w:style>
-  <w:style w:type="paragraph" w:customStyle="1" w:styleId="E113352BE4FC4BDF952D1A187D39EA8E">
-    <w:name w:val="E113352BE4FC4BDF952D1A187D39EA8E"/>
-    <w:rsid w:val="00F2583E"/>
-    <w:pPr>
-      <w:widowControl w:val="0"/>
-      <w:jc w:val="both"/>
-    </w:pPr>
-  </w:style>
-  <w:style w:type="paragraph" w:customStyle="1" w:styleId="4A7FA84CAEE64C23A1E0283C3A7315F3">
-    <w:name w:val="4A7FA84CAEE64C23A1E0283C3A7315F3"/>
-    <w:rsid w:val="00F2583E"/>
-    <w:pPr>
-      <w:widowControl w:val="0"/>
-      <w:jc w:val="both"/>
-    </w:pPr>
-  </w:style>
-  <w:style w:type="paragraph" w:customStyle="1" w:styleId="958FCCBE0D41462AA2AB7F17A4FDF35E">
-    <w:name w:val="958FCCBE0D41462AA2AB7F17A4FDF35E"/>
-    <w:rsid w:val="00F2583E"/>
-    <w:pPr>
-      <w:widowControl w:val="0"/>
-      <w:jc w:val="both"/>
-    </w:pPr>
-  </w:style>
-  <w:style w:type="paragraph" w:customStyle="1" w:styleId="1EE3BBE742E443CDA1F5160E37DDC7AA">
-    <w:name w:val="1EE3BBE742E443CDA1F5160E37DDC7AA"/>
-    <w:rsid w:val="00F2583E"/>
-    <w:pPr>
-      <w:widowControl w:val="0"/>
-      <w:jc w:val="both"/>
-    </w:pPr>
-  </w:style>
-  <w:style w:type="paragraph" w:customStyle="1" w:styleId="A5DBC36A1C7C4F05A2F03FC4996A0C0B">
-    <w:name w:val="A5DBC36A1C7C4F05A2F03FC4996A0C0B"/>
-    <w:rsid w:val="00F2583E"/>
-    <w:pPr>
-      <w:widowControl w:val="0"/>
-      <w:jc w:val="both"/>
-    </w:pPr>
-  </w:style>
-  <w:style w:type="paragraph" w:customStyle="1" w:styleId="F06B4A11BE244BCC96EFF7DEF525EC8F">
-    <w:name w:val="F06B4A11BE244BCC96EFF7DEF525EC8F"/>
-    <w:rsid w:val="00F2583E"/>
-    <w:pPr>
-      <w:widowControl w:val="0"/>
-      <w:jc w:val="both"/>
-    </w:pPr>
-  </w:style>
-  <w:style w:type="paragraph" w:customStyle="1" w:styleId="65BDE78CD87A43BBBE48586AD403C664">
-    <w:name w:val="65BDE78CD87A43BBBE48586AD403C664"/>
-    <w:rsid w:val="00F2583E"/>
-    <w:pPr>
-      <w:widowControl w:val="0"/>
-      <w:jc w:val="both"/>
-    </w:pPr>
-  </w:style>
-  <w:style w:type="paragraph" w:customStyle="1" w:styleId="6B412A59DE3744F5BF335994A5A6A86E">
-    <w:name w:val="6B412A59DE3744F5BF335994A5A6A86E"/>
-    <w:rsid w:val="00F2583E"/>
-    <w:pPr>
-      <w:widowControl w:val="0"/>
-      <w:jc w:val="both"/>
-    </w:pPr>
-  </w:style>
-  <w:style w:type="paragraph" w:customStyle="1" w:styleId="692E36ED4C924473BA6686852ACC7196">
-    <w:name w:val="692E36ED4C924473BA6686852ACC7196"/>
-    <w:rsid w:val="00F2583E"/>
-    <w:pPr>
-      <w:widowControl w:val="0"/>
-      <w:jc w:val="both"/>
-    </w:pPr>
-  </w:style>
-  <w:style w:type="paragraph" w:customStyle="1" w:styleId="615B8876BA744DF898F48724B192B020">
-    <w:name w:val="615B8876BA744DF898F48724B192B020"/>
-    <w:rsid w:val="00F2583E"/>
-    <w:pPr>
-      <w:widowControl w:val="0"/>
-      <w:jc w:val="both"/>
-    </w:pPr>
-  </w:style>
-  <w:style w:type="paragraph" w:customStyle="1" w:styleId="387E9C85E1A24C809E05D9650B0AAE59">
-    <w:name w:val="387E9C85E1A24C809E05D9650B0AAE59"/>
-    <w:rsid w:val="00F2583E"/>
-    <w:pPr>
-      <w:widowControl w:val="0"/>
-      <w:jc w:val="both"/>
-    </w:pPr>
-  </w:style>
-  <w:style w:type="paragraph" w:customStyle="1" w:styleId="5D53E4B0E3CD4D2C8D558FE88A1FABA5">
-    <w:name w:val="5D53E4B0E3CD4D2C8D558FE88A1FABA5"/>
-    <w:rsid w:val="00F2583E"/>
-    <w:pPr>
-      <w:widowControl w:val="0"/>
-      <w:jc w:val="both"/>
-    </w:pPr>
-  </w:style>
-  <w:style w:type="paragraph" w:customStyle="1" w:styleId="1C2D6310D51C465486CD641F6CA88860">
-    <w:name w:val="1C2D6310D51C465486CD641F6CA88860"/>
-    <w:rsid w:val="00F2583E"/>
-    <w:pPr>
-      <w:widowControl w:val="0"/>
-      <w:jc w:val="both"/>
-    </w:pPr>
-  </w:style>
-  <w:style w:type="paragraph" w:customStyle="1" w:styleId="6C27F826C48D442DA192263628FC1CAF">
-    <w:name w:val="6C27F826C48D442DA192263628FC1CAF"/>
-    <w:rsid w:val="00F2583E"/>
-    <w:pPr>
-      <w:widowControl w:val="0"/>
-      <w:jc w:val="both"/>
-    </w:pPr>
-  </w:style>
-  <w:style w:type="paragraph" w:customStyle="1" w:styleId="42C8CC07F64E479FB7CA49EB069ADECD">
-    <w:name w:val="42C8CC07F64E479FB7CA49EB069ADECD"/>
-    <w:rsid w:val="00F2583E"/>
-    <w:pPr>
-      <w:widowControl w:val="0"/>
-      <w:jc w:val="both"/>
-    </w:pPr>
-  </w:style>
-  <w:style w:type="paragraph" w:customStyle="1" w:styleId="440A918F51C14ECB9B2D69BF2997D78C">
-    <w:name w:val="440A918F51C14ECB9B2D69BF2997D78C"/>
-    <w:rsid w:val="00F2583E"/>
-    <w:pPr>
-      <w:widowControl w:val="0"/>
-      <w:jc w:val="both"/>
-    </w:pPr>
-  </w:style>
-  <w:style w:type="paragraph" w:customStyle="1" w:styleId="B4D9610E43754F45B66D9D2908B568A2">
-    <w:name w:val="B4D9610E43754F45B66D9D2908B568A2"/>
-    <w:rsid w:val="00F2583E"/>
-    <w:pPr>
-      <w:widowControl w:val="0"/>
-      <w:jc w:val="both"/>
-    </w:pPr>
-  </w:style>
-  <w:style w:type="paragraph" w:customStyle="1" w:styleId="EFEF2030537A47D89603BA8E24E5CB6E">
-    <w:name w:val="EFEF2030537A47D89603BA8E24E5CB6E"/>
+  <w:style w:type="paragraph" w:customStyle="1" w:styleId="4433922557E64A4A809A9B93A272CA57">
+    <w:name w:val="4433922557E64A4A809A9B93A272CA57"/>
     <w:rsid w:val="00B15B2A"/>
     <w:pPr>
       <w:widowControl w:val="0"/>
       <w:jc w:val="both"/>
     </w:pPr>
   </w:style>
-  <w:style w:type="paragraph" w:customStyle="1" w:styleId="4433922557E64A4A809A9B93A272CA57">
-    <w:name w:val="4433922557E64A4A809A9B93A272CA57"/>
-    <w:rsid w:val="00B15B2A"/>
+  <w:style w:type="paragraph" w:customStyle="1" w:styleId="95F466FA26874E5CA32184A2487F796C">
+    <w:name w:val="95F466FA26874E5CA32184A2487F796C"/>
+    <w:rsid w:val="0001362A"/>
+    <w:pPr>
+      <w:widowControl w:val="0"/>
+      <w:jc w:val="both"/>
+    </w:pPr>
+  </w:style>
+  <w:style w:type="paragraph" w:customStyle="1" w:styleId="C3B18017C6D84E558D6136DEB2C7E7F8">
+    <w:name w:val="C3B18017C6D84E558D6136DEB2C7E7F8"/>
+    <w:rsid w:val="0001362A"/>
+    <w:pPr>
+      <w:widowControl w:val="0"/>
+      <w:jc w:val="both"/>
+    </w:pPr>
+  </w:style>
+  <w:style w:type="paragraph" w:customStyle="1" w:styleId="9D719AC16D924D9B9AF9EC744576CAF3">
+    <w:name w:val="9D719AC16D924D9B9AF9EC744576CAF3"/>
+    <w:rsid w:val="0001362A"/>
+    <w:pPr>
+      <w:widowControl w:val="0"/>
+      <w:jc w:val="both"/>
+    </w:pPr>
+  </w:style>
+  <w:style w:type="paragraph" w:customStyle="1" w:styleId="1C9ED15FE0F1498BACA187833AD55A25">
+    <w:name w:val="1C9ED15FE0F1498BACA187833AD55A25"/>
+    <w:rsid w:val="0001362A"/>
+    <w:pPr>
+      <w:widowControl w:val="0"/>
+      <w:jc w:val="both"/>
+    </w:pPr>
+  </w:style>
+  <w:style w:type="paragraph" w:customStyle="1" w:styleId="13A0896D07A34DDB8E9EE6287C3BA0FB">
+    <w:name w:val="13A0896D07A34DDB8E9EE6287C3BA0FB"/>
+    <w:rsid w:val="0001362A"/>
+    <w:pPr>
+      <w:widowControl w:val="0"/>
+      <w:jc w:val="both"/>
+    </w:pPr>
+  </w:style>
+  <w:style w:type="paragraph" w:customStyle="1" w:styleId="5C49F6B9A0F14240A4705C838C8A32D4">
+    <w:name w:val="5C49F6B9A0F14240A4705C838C8A32D4"/>
+    <w:rsid w:val="0001362A"/>
+    <w:pPr>
+      <w:widowControl w:val="0"/>
+      <w:jc w:val="both"/>
+    </w:pPr>
+  </w:style>
+  <w:style w:type="paragraph" w:customStyle="1" w:styleId="54EE2F1C6A1B4AC1B12B29D54171FB52">
+    <w:name w:val="54EE2F1C6A1B4AC1B12B29D54171FB52"/>
+    <w:rsid w:val="0001362A"/>
+    <w:pPr>
+      <w:widowControl w:val="0"/>
+      <w:jc w:val="both"/>
+    </w:pPr>
+  </w:style>
+  <w:style w:type="paragraph" w:customStyle="1" w:styleId="A7B5A677C50E41F089D4A455EFE34558">
+    <w:name w:val="A7B5A677C50E41F089D4A455EFE34558"/>
+    <w:rsid w:val="0001362A"/>
+    <w:pPr>
+      <w:widowControl w:val="0"/>
+      <w:jc w:val="both"/>
+    </w:pPr>
+  </w:style>
+  <w:style w:type="paragraph" w:customStyle="1" w:styleId="CEF2286BB2CE470D84FBDA0562DDCDAD">
+    <w:name w:val="CEF2286BB2CE470D84FBDA0562DDCDAD"/>
+    <w:rsid w:val="0001362A"/>
+    <w:pPr>
+      <w:widowControl w:val="0"/>
+      <w:jc w:val="both"/>
+    </w:pPr>
+  </w:style>
+  <w:style w:type="paragraph" w:customStyle="1" w:styleId="736DB123BD054D2C8D2FD0E5FDFA1DEF">
+    <w:name w:val="736DB123BD054D2C8D2FD0E5FDFA1DEF"/>
+    <w:rsid w:val="0001362A"/>
+    <w:pPr>
+      <w:widowControl w:val="0"/>
+      <w:jc w:val="both"/>
+    </w:pPr>
+  </w:style>
+  <w:style w:type="paragraph" w:customStyle="1" w:styleId="9B87F206E0234DEFBD32A0E512F5E7FD">
+    <w:name w:val="9B87F206E0234DEFBD32A0E512F5E7FD"/>
+    <w:rsid w:val="0001362A"/>
+    <w:pPr>
+      <w:widowControl w:val="0"/>
+      <w:jc w:val="both"/>
+    </w:pPr>
+  </w:style>
+  <w:style w:type="paragraph" w:customStyle="1" w:styleId="A716CF53046244CFB1FEEE1564092BCE">
+    <w:name w:val="A716CF53046244CFB1FEEE1564092BCE"/>
+    <w:rsid w:val="0001362A"/>
+    <w:pPr>
+      <w:widowControl w:val="0"/>
+      <w:jc w:val="both"/>
+    </w:pPr>
+  </w:style>
+  <w:style w:type="paragraph" w:customStyle="1" w:styleId="7CA21A619BEE48FC921E50C0C5D1F113">
+    <w:name w:val="7CA21A619BEE48FC921E50C0C5D1F113"/>
+    <w:rsid w:val="0001362A"/>
+    <w:pPr>
+      <w:widowControl w:val="0"/>
+      <w:jc w:val="both"/>
+    </w:pPr>
+  </w:style>
+  <w:style w:type="paragraph" w:customStyle="1" w:styleId="187FE693D89E480B9D61A6E512249CA2">
+    <w:name w:val="187FE693D89E480B9D61A6E512249CA2"/>
+    <w:rsid w:val="0001362A"/>
+    <w:pPr>
+      <w:widowControl w:val="0"/>
+      <w:jc w:val="both"/>
+    </w:pPr>
+  </w:style>
+  <w:style w:type="paragraph" w:customStyle="1" w:styleId="98FDB6FC4C314C57999EC861094D192F">
+    <w:name w:val="98FDB6FC4C314C57999EC861094D192F"/>
+    <w:rsid w:val="0001362A"/>
+    <w:pPr>
+      <w:widowControl w:val="0"/>
+      <w:jc w:val="both"/>
+    </w:pPr>
+  </w:style>
+  <w:style w:type="paragraph" w:customStyle="1" w:styleId="03F12A115EF54596AC3C08688BECC344">
+    <w:name w:val="03F12A115EF54596AC3C08688BECC344"/>
+    <w:rsid w:val="0001362A"/>
+    <w:pPr>
+      <w:widowControl w:val="0"/>
+      <w:jc w:val="both"/>
+    </w:pPr>
+  </w:style>
+  <w:style w:type="paragraph" w:customStyle="1" w:styleId="37B79A51682C456E9AAAF05C771E5F9D">
+    <w:name w:val="37B79A51682C456E9AAAF05C771E5F9D"/>
+    <w:rsid w:val="0001362A"/>
+    <w:pPr>
+      <w:widowControl w:val="0"/>
+      <w:jc w:val="both"/>
+    </w:pPr>
+  </w:style>
+  <w:style w:type="paragraph" w:customStyle="1" w:styleId="89A99A3D05014E319C0293F3E6273D77">
+    <w:name w:val="89A99A3D05014E319C0293F3E6273D77"/>
+    <w:rsid w:val="0001362A"/>
+    <w:pPr>
+      <w:widowControl w:val="0"/>
+      <w:jc w:val="both"/>
+    </w:pPr>
+  </w:style>
+  <w:style w:type="paragraph" w:customStyle="1" w:styleId="ED11B7B9F8264D5092B2D857AA13344B">
+    <w:name w:val="ED11B7B9F8264D5092B2D857AA13344B"/>
+    <w:rsid w:val="0001362A"/>
+    <w:pPr>
+      <w:widowControl w:val="0"/>
+      <w:jc w:val="both"/>
+    </w:pPr>
+  </w:style>
+  <w:style w:type="paragraph" w:customStyle="1" w:styleId="474D6D53621C4D0DB8FC5D2C552F8BE8">
+    <w:name w:val="474D6D53621C4D0DB8FC5D2C552F8BE8"/>
+    <w:rsid w:val="0001362A"/>
+    <w:pPr>
+      <w:widowControl w:val="0"/>
+      <w:jc w:val="both"/>
+    </w:pPr>
+  </w:style>
+  <w:style w:type="paragraph" w:customStyle="1" w:styleId="CE8335300AE84AD7A600DFEB93494EE8">
+    <w:name w:val="CE8335300AE84AD7A600DFEB93494EE8"/>
+    <w:rsid w:val="0001362A"/>
+    <w:pPr>
+      <w:widowControl w:val="0"/>
+      <w:jc w:val="both"/>
+    </w:pPr>
+  </w:style>
+  <w:style w:type="paragraph" w:customStyle="1" w:styleId="B605A20785B844ACB26CA0A1B95C8740">
+    <w:name w:val="B605A20785B844ACB26CA0A1B95C8740"/>
+    <w:rsid w:val="0001362A"/>
+    <w:pPr>
+      <w:widowControl w:val="0"/>
+      <w:jc w:val="both"/>
+    </w:pPr>
+  </w:style>
+  <w:style w:type="paragraph" w:customStyle="1" w:styleId="1B0182455EF54DF1AE5E33DCFD94A4AF">
+    <w:name w:val="1B0182455EF54DF1AE5E33DCFD94A4AF"/>
+    <w:rsid w:val="0001362A"/>
+    <w:pPr>
+      <w:widowControl w:val="0"/>
+      <w:jc w:val="both"/>
+    </w:pPr>
+  </w:style>
+  <w:style w:type="paragraph" w:customStyle="1" w:styleId="D9742A8789BF4D1F92EDD2032AE48CC5">
+    <w:name w:val="D9742A8789BF4D1F92EDD2032AE48CC5"/>
+    <w:rsid w:val="0001362A"/>
+    <w:pPr>
+      <w:widowControl w:val="0"/>
+      <w:jc w:val="both"/>
+    </w:pPr>
+  </w:style>
+  <w:style w:type="paragraph" w:customStyle="1" w:styleId="99E68AE173E04512975D8AC01E47AF23">
+    <w:name w:val="99E68AE173E04512975D8AC01E47AF23"/>
+    <w:rsid w:val="0001362A"/>
+    <w:pPr>
+      <w:widowControl w:val="0"/>
+      <w:jc w:val="both"/>
+    </w:pPr>
+  </w:style>
+  <w:style w:type="paragraph" w:customStyle="1" w:styleId="5CF1FD733D584AFFB4F8DF604ED24B4C">
+    <w:name w:val="5CF1FD733D584AFFB4F8DF604ED24B4C"/>
+    <w:rsid w:val="0001362A"/>
+    <w:pPr>
+      <w:widowControl w:val="0"/>
+      <w:jc w:val="both"/>
+    </w:pPr>
+  </w:style>
+  <w:style w:type="paragraph" w:customStyle="1" w:styleId="10E9088756EF409EAAC37B7219AFA27C">
+    <w:name w:val="10E9088756EF409EAAC37B7219AFA27C"/>
+    <w:rsid w:val="0001362A"/>
+    <w:pPr>
+      <w:widowControl w:val="0"/>
+      <w:jc w:val="both"/>
+    </w:pPr>
+  </w:style>
+  <w:style w:type="paragraph" w:customStyle="1" w:styleId="367AEC128CE543C0901BCE272C49EF28">
+    <w:name w:val="367AEC128CE543C0901BCE272C49EF28"/>
+    <w:rsid w:val="0001362A"/>
+    <w:pPr>
+      <w:widowControl w:val="0"/>
+      <w:jc w:val="both"/>
+    </w:pPr>
+  </w:style>
+  <w:style w:type="paragraph" w:customStyle="1" w:styleId="BCA2C37A32F741E4A43DE9B4F4846F81">
+    <w:name w:val="BCA2C37A32F741E4A43DE9B4F4846F81"/>
+    <w:rsid w:val="0001362A"/>
+    <w:pPr>
+      <w:widowControl w:val="0"/>
+      <w:jc w:val="both"/>
+    </w:pPr>
+  </w:style>
+  <w:style w:type="paragraph" w:customStyle="1" w:styleId="466EE65E1AF342779A5F2E9DD58B14B9">
+    <w:name w:val="466EE65E1AF342779A5F2E9DD58B14B9"/>
+    <w:rsid w:val="0001362A"/>
+    <w:pPr>
+      <w:widowControl w:val="0"/>
+      <w:jc w:val="both"/>
+    </w:pPr>
+  </w:style>
+  <w:style w:type="paragraph" w:customStyle="1" w:styleId="BB71BCB9597446E9A556DA22FC5AC9E6">
+    <w:name w:val="BB71BCB9597446E9A556DA22FC5AC9E6"/>
+    <w:rsid w:val="0001362A"/>
+    <w:pPr>
+      <w:widowControl w:val="0"/>
+      <w:jc w:val="both"/>
+    </w:pPr>
+  </w:style>
+  <w:style w:type="paragraph" w:customStyle="1" w:styleId="A6E30F46BBE44BACB47CFCFF24D54DFB">
+    <w:name w:val="A6E30F46BBE44BACB47CFCFF24D54DFB"/>
+    <w:rsid w:val="0001362A"/>
+    <w:pPr>
+      <w:widowControl w:val="0"/>
+      <w:jc w:val="both"/>
+    </w:pPr>
+  </w:style>
+  <w:style w:type="paragraph" w:customStyle="1" w:styleId="DBCA95BB19964FA49DFE8B7E1BEF68FF">
+    <w:name w:val="DBCA95BB19964FA49DFE8B7E1BEF68FF"/>
+    <w:rsid w:val="0001362A"/>
+    <w:pPr>
+      <w:widowControl w:val="0"/>
+      <w:jc w:val="both"/>
+    </w:pPr>
+  </w:style>
+  <w:style w:type="paragraph" w:customStyle="1" w:styleId="E7776E20328346CFA2294691C828FE17">
+    <w:name w:val="E7776E20328346CFA2294691C828FE17"/>
+    <w:rsid w:val="0001362A"/>
+    <w:pPr>
+      <w:widowControl w:val="0"/>
+      <w:jc w:val="both"/>
+    </w:pPr>
+  </w:style>
+  <w:style w:type="paragraph" w:customStyle="1" w:styleId="EC4827863913401A835856F8E7769AFA">
+    <w:name w:val="EC4827863913401A835856F8E7769AFA"/>
+    <w:rsid w:val="0001362A"/>
+    <w:pPr>
+      <w:widowControl w:val="0"/>
+      <w:jc w:val="both"/>
+    </w:pPr>
+  </w:style>
+  <w:style w:type="paragraph" w:customStyle="1" w:styleId="0EB42FE4C3CC42069C7279BEB92AE970">
+    <w:name w:val="0EB42FE4C3CC42069C7279BEB92AE970"/>
+    <w:rsid w:val="0001362A"/>
+    <w:pPr>
+      <w:widowControl w:val="0"/>
+      <w:jc w:val="both"/>
+    </w:pPr>
+  </w:style>
+  <w:style w:type="paragraph" w:customStyle="1" w:styleId="1768A0177E8E4519A2054F444DABC1F6">
+    <w:name w:val="1768A0177E8E4519A2054F444DABC1F6"/>
+    <w:rsid w:val="0001362A"/>
+    <w:pPr>
+      <w:widowControl w:val="0"/>
+      <w:jc w:val="both"/>
+    </w:pPr>
+  </w:style>
+  <w:style w:type="paragraph" w:customStyle="1" w:styleId="B834F2CC5657405E9134B79819E0D811">
+    <w:name w:val="B834F2CC5657405E9134B79819E0D811"/>
+    <w:rsid w:val="0001362A"/>
+    <w:pPr>
+      <w:widowControl w:val="0"/>
+      <w:jc w:val="both"/>
+    </w:pPr>
+  </w:style>
+  <w:style w:type="paragraph" w:customStyle="1" w:styleId="E01B565D5FD94D64AC76371EC0828D37">
+    <w:name w:val="E01B565D5FD94D64AC76371EC0828D37"/>
+    <w:rsid w:val="0001362A"/>
+    <w:pPr>
+      <w:widowControl w:val="0"/>
+      <w:jc w:val="both"/>
+    </w:pPr>
+  </w:style>
+  <w:style w:type="paragraph" w:customStyle="1" w:styleId="458B9E41FF3341BBA3AF9DE25DD3D381">
+    <w:name w:val="458B9E41FF3341BBA3AF9DE25DD3D381"/>
+    <w:rsid w:val="0001362A"/>
+    <w:pPr>
+      <w:widowControl w:val="0"/>
+      <w:jc w:val="both"/>
+    </w:pPr>
+  </w:style>
+  <w:style w:type="paragraph" w:customStyle="1" w:styleId="52049328C32049289BE78EFF5F93D8BB">
+    <w:name w:val="52049328C32049289BE78EFF5F93D8BB"/>
+    <w:rsid w:val="0001362A"/>
+    <w:pPr>
+      <w:widowControl w:val="0"/>
+      <w:jc w:val="both"/>
+    </w:pPr>
+  </w:style>
+  <w:style w:type="paragraph" w:customStyle="1" w:styleId="DD51F3142F234F42BD33988E9ED8AFD3">
+    <w:name w:val="DD51F3142F234F42BD33988E9ED8AFD3"/>
+    <w:rsid w:val="0001362A"/>
+    <w:pPr>
+      <w:widowControl w:val="0"/>
+      <w:jc w:val="both"/>
+    </w:pPr>
+  </w:style>
+  <w:style w:type="paragraph" w:customStyle="1" w:styleId="0FFD8AB524F04366B9611B30C357F832">
+    <w:name w:val="0FFD8AB524F04366B9611B30C357F832"/>
+    <w:rsid w:val="0001362A"/>
+    <w:pPr>
+      <w:widowControl w:val="0"/>
+      <w:jc w:val="both"/>
+    </w:pPr>
+  </w:style>
+  <w:style w:type="paragraph" w:customStyle="1" w:styleId="B5308F0C3B9A4EC2AF9F5879EF33C3C7">
+    <w:name w:val="B5308F0C3B9A4EC2AF9F5879EF33C3C7"/>
+    <w:rsid w:val="0001362A"/>
+    <w:pPr>
+      <w:widowControl w:val="0"/>
+      <w:jc w:val="both"/>
+    </w:pPr>
+  </w:style>
+  <w:style w:type="paragraph" w:customStyle="1" w:styleId="8DA968483871423694CD367F852772E6">
+    <w:name w:val="8DA968483871423694CD367F852772E6"/>
+    <w:rsid w:val="0001362A"/>
+    <w:pPr>
+      <w:widowControl w:val="0"/>
+      <w:jc w:val="both"/>
+    </w:pPr>
+  </w:style>
+  <w:style w:type="paragraph" w:customStyle="1" w:styleId="6BB56DD6EB8544849EBACC28F032E622">
+    <w:name w:val="6BB56DD6EB8544849EBACC28F032E622"/>
+    <w:rsid w:val="0001362A"/>
+    <w:pPr>
+      <w:widowControl w:val="0"/>
+      <w:jc w:val="both"/>
+    </w:pPr>
+  </w:style>
+  <w:style w:type="paragraph" w:customStyle="1" w:styleId="A532F6AA2F82478DAFA2678BBD04435F">
+    <w:name w:val="A532F6AA2F82478DAFA2678BBD04435F"/>
+    <w:rsid w:val="0001362A"/>
+    <w:pPr>
+      <w:widowControl w:val="0"/>
+      <w:jc w:val="both"/>
+    </w:pPr>
+  </w:style>
+  <w:style w:type="paragraph" w:customStyle="1" w:styleId="CBA35F4D6854486E9E83983414F663D6">
+    <w:name w:val="CBA35F4D6854486E9E83983414F663D6"/>
+    <w:rsid w:val="0001362A"/>
+    <w:pPr>
+      <w:widowControl w:val="0"/>
+      <w:jc w:val="both"/>
+    </w:pPr>
+  </w:style>
+  <w:style w:type="paragraph" w:customStyle="1" w:styleId="3AB6947753834383A0723BF6A8845A32">
+    <w:name w:val="3AB6947753834383A0723BF6A8845A32"/>
+    <w:rsid w:val="0001362A"/>
+    <w:pPr>
+      <w:widowControl w:val="0"/>
+      <w:jc w:val="both"/>
+    </w:pPr>
+  </w:style>
+  <w:style w:type="paragraph" w:customStyle="1" w:styleId="4B362C2A7DE64C9B8EB79DB193E0835C">
+    <w:name w:val="4B362C2A7DE64C9B8EB79DB193E0835C"/>
+    <w:rsid w:val="0001362A"/>
+    <w:pPr>
+      <w:widowControl w:val="0"/>
+      <w:jc w:val="both"/>
+    </w:pPr>
+  </w:style>
+  <w:style w:type="paragraph" w:customStyle="1" w:styleId="908CD7EEAEBA489C96F9581118059E73">
+    <w:name w:val="908CD7EEAEBA489C96F9581118059E73"/>
+    <w:rsid w:val="0001362A"/>
+    <w:pPr>
+      <w:widowControl w:val="0"/>
+      <w:jc w:val="both"/>
+    </w:pPr>
+  </w:style>
+  <w:style w:type="paragraph" w:customStyle="1" w:styleId="94C867D5BF27459EB8D993570483BAFE">
+    <w:name w:val="94C867D5BF27459EB8D993570483BAFE"/>
+    <w:rsid w:val="0001362A"/>
+    <w:pPr>
+      <w:widowControl w:val="0"/>
+      <w:jc w:val="both"/>
+    </w:pPr>
+  </w:style>
+  <w:style w:type="paragraph" w:customStyle="1" w:styleId="29698994DBCB4968B0F77275A9DE09C0">
+    <w:name w:val="29698994DBCB4968B0F77275A9DE09C0"/>
+    <w:rsid w:val="0001362A"/>
+    <w:pPr>
+      <w:widowControl w:val="0"/>
+      <w:jc w:val="both"/>
+    </w:pPr>
+  </w:style>
+  <w:style w:type="paragraph" w:customStyle="1" w:styleId="6DB89872B3E2445BB6C9F1FCF807475D">
+    <w:name w:val="6DB89872B3E2445BB6C9F1FCF807475D"/>
+    <w:rsid w:val="0001362A"/>
+    <w:pPr>
+      <w:widowControl w:val="0"/>
+      <w:jc w:val="both"/>
+    </w:pPr>
+  </w:style>
+  <w:style w:type="paragraph" w:customStyle="1" w:styleId="16DD54104A674FF580FE84713F6C0ADB">
+    <w:name w:val="16DD54104A674FF580FE84713F6C0ADB"/>
+    <w:rsid w:val="0001362A"/>
+    <w:pPr>
+      <w:widowControl w:val="0"/>
+      <w:jc w:val="both"/>
+    </w:pPr>
+  </w:style>
+  <w:style w:type="paragraph" w:customStyle="1" w:styleId="1A5A714A31BF43DAA073ACDE6B5B2142">
+    <w:name w:val="1A5A714A31BF43DAA073ACDE6B5B2142"/>
+    <w:rsid w:val="0001362A"/>
+    <w:pPr>
+      <w:widowControl w:val="0"/>
+      <w:jc w:val="both"/>
+    </w:pPr>
+  </w:style>
+  <w:style w:type="paragraph" w:customStyle="1" w:styleId="196E1A44A8DB4B6CA07D8C937DA5FA5C">
+    <w:name w:val="196E1A44A8DB4B6CA07D8C937DA5FA5C"/>
+    <w:rsid w:val="0001362A"/>
+    <w:pPr>
+      <w:widowControl w:val="0"/>
+      <w:jc w:val="both"/>
+    </w:pPr>
+  </w:style>
+  <w:style w:type="paragraph" w:customStyle="1" w:styleId="F3CA8FAA7E1A4433BCCFCE8386B8AC5B">
+    <w:name w:val="F3CA8FAA7E1A4433BCCFCE8386B8AC5B"/>
+    <w:rsid w:val="0001362A"/>
+    <w:pPr>
+      <w:widowControl w:val="0"/>
+      <w:jc w:val="both"/>
+    </w:pPr>
+  </w:style>
+  <w:style w:type="paragraph" w:customStyle="1" w:styleId="F2ECB42DA73544DAB5A0925276943508">
+    <w:name w:val="F2ECB42DA73544DAB5A0925276943508"/>
+    <w:rsid w:val="0001362A"/>
+    <w:pPr>
+      <w:widowControl w:val="0"/>
+      <w:jc w:val="both"/>
+    </w:pPr>
+  </w:style>
+  <w:style w:type="paragraph" w:customStyle="1" w:styleId="861A390725B2461FA239F1570BB49FC2">
+    <w:name w:val="861A390725B2461FA239F1570BB49FC2"/>
+    <w:rsid w:val="0001362A"/>
+    <w:pPr>
+      <w:widowControl w:val="0"/>
+      <w:jc w:val="both"/>
+    </w:pPr>
+  </w:style>
+  <w:style w:type="paragraph" w:customStyle="1" w:styleId="5D21C23AF3A547BE8FEB272353D7FB1D">
+    <w:name w:val="5D21C23AF3A547BE8FEB272353D7FB1D"/>
+    <w:rsid w:val="0001362A"/>
+    <w:pPr>
+      <w:widowControl w:val="0"/>
+      <w:jc w:val="both"/>
+    </w:pPr>
+  </w:style>
+  <w:style w:type="paragraph" w:customStyle="1" w:styleId="D1D46A1A9DE64B5F8BF182B762F26757">
+    <w:name w:val="D1D46A1A9DE64B5F8BF182B762F26757"/>
+    <w:rsid w:val="0001362A"/>
+    <w:pPr>
+      <w:widowControl w:val="0"/>
+      <w:jc w:val="both"/>
+    </w:pPr>
+  </w:style>
+  <w:style w:type="paragraph" w:customStyle="1" w:styleId="EE87AB9CFBAF4F738F51A79FB5C3B70D">
+    <w:name w:val="EE87AB9CFBAF4F738F51A79FB5C3B70D"/>
+    <w:rsid w:val="0001362A"/>
+    <w:pPr>
+      <w:widowControl w:val="0"/>
+      <w:jc w:val="both"/>
+    </w:pPr>
+  </w:style>
+  <w:style w:type="paragraph" w:customStyle="1" w:styleId="B21DB518E9B441709228DB63D2DECCD9">
+    <w:name w:val="B21DB518E9B441709228DB63D2DECCD9"/>
+    <w:rsid w:val="0001362A"/>
+    <w:pPr>
+      <w:widowControl w:val="0"/>
+      <w:jc w:val="both"/>
+    </w:pPr>
+  </w:style>
+  <w:style w:type="paragraph" w:customStyle="1" w:styleId="E59AAE14B74B4C718C05D1C19E76D922">
+    <w:name w:val="E59AAE14B74B4C718C05D1C19E76D922"/>
+    <w:rsid w:val="0001362A"/>
+    <w:pPr>
+      <w:widowControl w:val="0"/>
+      <w:jc w:val="both"/>
+    </w:pPr>
+  </w:style>
+  <w:style w:type="paragraph" w:customStyle="1" w:styleId="C0A41E68414544C4943E2655B041E7DB">
+    <w:name w:val="C0A41E68414544C4943E2655B041E7DB"/>
+    <w:rsid w:val="0001362A"/>
+    <w:pPr>
+      <w:widowControl w:val="0"/>
+      <w:jc w:val="both"/>
+    </w:pPr>
+  </w:style>
+  <w:style w:type="paragraph" w:customStyle="1" w:styleId="B16A5FFBE5654B8CA66AAE7A343C04E8">
+    <w:name w:val="B16A5FFBE5654B8CA66AAE7A343C04E8"/>
+    <w:rsid w:val="0001362A"/>
+    <w:pPr>
+      <w:widowControl w:val="0"/>
+      <w:jc w:val="both"/>
+    </w:pPr>
+  </w:style>
+  <w:style w:type="paragraph" w:customStyle="1" w:styleId="601EBEED26744E4E9A2E6456F6825C07">
+    <w:name w:val="601EBEED26744E4E9A2E6456F6825C07"/>
+    <w:rsid w:val="0001362A"/>
     <w:pPr>
       <w:widowControl w:val="0"/>
       <w:jc w:val="both"/>
